--- a/work_list_app.docx
+++ b/work_list_app.docx
@@ -37,14 +37,282 @@
           <w:sz w:val="24"/>
           <w:szCs w:val="24"/>
         </w:rPr>
+        <w:t xml:space="preserve">The Work List Application is designed and implemented through Django and Python by providing a complete User Interface for the user that is easily accessible and simple to use; this application aims to provide </w:t>
+      </w:r>
+      <w:r>
+        <w:rPr>
+          <w:rFonts w:ascii="Arial" w:hAnsi="Arial" w:cs="Arial"/>
+          <w:sz w:val="24"/>
+          <w:szCs w:val="24"/>
+        </w:rPr>
+        <w:t xml:space="preserve">a </w:t>
+      </w:r>
+      <w:r>
+        <w:rPr>
+          <w:rFonts w:ascii="Arial" w:hAnsi="Arial" w:cs="Arial"/>
+          <w:sz w:val="24"/>
+          <w:szCs w:val="24"/>
+        </w:rPr>
+        <w:t>method to note down activities, tasks,</w:t>
+      </w:r>
+      <w:r>
+        <w:rPr>
+          <w:rFonts w:ascii="Arial" w:hAnsi="Arial" w:cs="Arial"/>
+          <w:sz w:val="24"/>
+          <w:szCs w:val="24"/>
+        </w:rPr>
+        <w:t xml:space="preserve"> or any work that will be done throughout the day. It is meant to provide a means </w:t>
+      </w:r>
+      <w:r>
+        <w:rPr>
+          <w:rFonts w:ascii="Arial" w:hAnsi="Arial" w:cs="Arial"/>
+          <w:sz w:val="24"/>
+          <w:szCs w:val="24"/>
+        </w:rPr>
+        <w:t>by</w:t>
+      </w:r>
+      <w:r>
+        <w:rPr>
+          <w:rFonts w:ascii="Arial" w:hAnsi="Arial" w:cs="Arial"/>
+          <w:sz w:val="24"/>
+          <w:szCs w:val="24"/>
+        </w:rPr>
+        <w:t xml:space="preserve"> which </w:t>
+      </w:r>
+      <w:r>
+        <w:rPr>
+          <w:rFonts w:ascii="Arial" w:hAnsi="Arial" w:cs="Arial"/>
+          <w:sz w:val="24"/>
+          <w:szCs w:val="24"/>
+        </w:rPr>
+        <w:t xml:space="preserve">tasks can be set at the start of the day, then appropriately edited or removed once something is completed. In case a job was not completed or is pending, there is a cross out method which is meant to represent tasks that are not met for the day and are to be handed over to the next day; once a job is completed, it should be deleted, since the aim of the application is a daily task co-ordination method. </w:t>
+      </w:r>
+    </w:p>
+    <w:p>
+      <w:pPr>
+        <w:rPr>
+          <w:rFonts w:ascii="Arial" w:hAnsi="Arial" w:cs="Arial"/>
+          <w:sz w:val="24"/>
+          <w:szCs w:val="24"/>
+        </w:rPr>
+      </w:pPr>
+      <w:r>
+        <w:rPr>
+          <w:rFonts w:ascii="Arial" w:hAnsi="Arial" w:cs="Arial"/>
+          <w:sz w:val="24"/>
+          <w:szCs w:val="24"/>
+        </w:rPr>
+        <w:t>First, to use the application, start in the same repository as the manage.py file. Then within the terminal, use the following command: &lt;</w:t>
+      </w:r>
+      <w:r>
+        <w:rPr>
+          <w:rFonts w:ascii="Arial" w:hAnsi="Arial" w:cs="Arial"/>
+          <w:sz w:val="24"/>
+          <w:szCs w:val="24"/>
+        </w:rPr>
+        <w:t>pip install -r requirements.txt</w:t>
+      </w:r>
+      <w:r>
+        <w:rPr>
+          <w:rFonts w:ascii="Arial" w:hAnsi="Arial" w:cs="Arial"/>
+          <w:sz w:val="24"/>
+          <w:szCs w:val="24"/>
+        </w:rPr>
+        <w:t>&gt; This command installs the required packages. Then use the command: &lt;</w:t>
+      </w:r>
+      <w:r>
+        <w:rPr>
+          <w:rFonts w:ascii="Arial" w:hAnsi="Arial" w:cs="Arial"/>
+          <w:sz w:val="24"/>
+          <w:szCs w:val="24"/>
+        </w:rPr>
+        <w:t xml:space="preserve">python manage.py </w:t>
+      </w:r>
+      <w:proofErr w:type="spellStart"/>
+      <w:r>
+        <w:rPr>
+          <w:rFonts w:ascii="Arial" w:hAnsi="Arial" w:cs="Arial"/>
+          <w:sz w:val="24"/>
+          <w:szCs w:val="24"/>
+        </w:rPr>
+        <w:t>runserver</w:t>
+      </w:r>
+      <w:proofErr w:type="spellEnd"/>
+      <w:r>
+        <w:rPr>
+          <w:rFonts w:ascii="Arial" w:hAnsi="Arial" w:cs="Arial"/>
+          <w:sz w:val="24"/>
+          <w:szCs w:val="24"/>
+        </w:rPr>
+        <w:t xml:space="preserve">&gt;. This command runs the server for the application. Afterwards, the application can be accessed with the URL: </w:t>
+      </w:r>
+      <w:r>
+        <w:rPr>
+          <w:rFonts w:ascii="Arial" w:hAnsi="Arial" w:cs="Arial"/>
+          <w:sz w:val="24"/>
+          <w:szCs w:val="24"/>
+        </w:rPr>
+        <w:t xml:space="preserve">http://127.0.0.1:8000/    </w:t>
+      </w:r>
+    </w:p>
+    <w:p>
+      <w:pPr>
+        <w:rPr>
+          <w:rFonts w:ascii="Arial" w:hAnsi="Arial" w:cs="Arial"/>
+          <w:sz w:val="24"/>
+          <w:szCs w:val="24"/>
+        </w:rPr>
+      </w:pPr>
+      <w:r>
+        <w:rPr>
+          <w:rFonts w:ascii="Arial" w:hAnsi="Arial" w:cs="Arial"/>
+          <w:sz w:val="24"/>
+          <w:szCs w:val="24"/>
+        </w:rPr>
+        <w:t>Adding a task to the list is done by selecting the Taskbar and printing out the task that should be done, then clicking add to list. There are Edit and Delete buttons for the job, alongside a cross-off Button to represent in-complete tasks.</w:t>
+      </w:r>
+    </w:p>
+    <w:p>
+      <w:pPr>
+        <w:rPr>
+          <w:rFonts w:ascii="Arial" w:hAnsi="Arial" w:cs="Arial"/>
+          <w:sz w:val="24"/>
+          <w:szCs w:val="24"/>
+        </w:rPr>
+      </w:pPr>
+      <w:r>
+        <w:rPr>
+          <w:rFonts w:ascii="Arial" w:hAnsi="Arial" w:cs="Arial"/>
+          <w:noProof/>
+        </w:rPr>
+        <w:lastRenderedPageBreak/>
+        <mc:AlternateContent>
+          <mc:Choice Requires="wps">
+            <w:drawing>
+              <wp:anchor distT="0" distB="0" distL="114300" distR="114300" simplePos="0" relativeHeight="251661312" behindDoc="0" locked="0" layoutInCell="1" allowOverlap="1" wp14:anchorId="6B2CC6EF" wp14:editId="2DD122D5">
+                <wp:simplePos x="0" y="0"/>
+                <wp:positionH relativeFrom="column">
+                  <wp:posOffset>1409700</wp:posOffset>
+                </wp:positionH>
+                <wp:positionV relativeFrom="paragraph">
+                  <wp:posOffset>3919220</wp:posOffset>
+                </wp:positionV>
+                <wp:extent cx="4932680" cy="635"/>
+                <wp:effectExtent l="0" t="0" r="0" b="0"/>
+                <wp:wrapSquare wrapText="bothSides"/>
+                <wp:docPr id="2" name="Text Box 2"/>
+                <wp:cNvGraphicFramePr/>
+                <a:graphic xmlns:a="http://schemas.openxmlformats.org/drawingml/2006/main">
+                  <a:graphicData uri="http://schemas.microsoft.com/office/word/2010/wordprocessingShape">
+                    <wps:wsp>
+                      <wps:cNvSpPr txBox="1"/>
+                      <wps:spPr>
+                        <a:xfrm>
+                          <a:off x="0" y="0"/>
+                          <a:ext cx="4932680" cy="635"/>
+                        </a:xfrm>
+                        <a:prstGeom prst="rect">
+                          <a:avLst/>
+                        </a:prstGeom>
+                        <a:solidFill>
+                          <a:prstClr val="white"/>
+                        </a:solidFill>
+                        <a:ln>
+                          <a:noFill/>
+                        </a:ln>
+                      </wps:spPr>
+                      <wps:txbx>
+                        <w:txbxContent>
+                          <w:p>
+                            <w:pPr>
+                              <w:pStyle w:val="Caption"/>
+                              <w:rPr>
+                                <w:rFonts w:ascii="Arial" w:hAnsi="Arial" w:cs="Arial"/>
+                                <w:noProof/>
+                                <w:sz w:val="24"/>
+                                <w:szCs w:val="24"/>
+                              </w:rPr>
+                            </w:pPr>
+                            <w:r>
+                              <w:t xml:space="preserve">Figure </w:t>
+                            </w:r>
+                            <w:fldSimple w:instr=" SEQ Figure \* ARABIC ">
+                              <w:r>
+                                <w:rPr>
+                                  <w:noProof/>
+                                </w:rPr>
+                                <w:t>1</w:t>
+                              </w:r>
+                            </w:fldSimple>
+                          </w:p>
+                        </w:txbxContent>
+                      </wps:txbx>
+                      <wps:bodyPr rot="0" spcFirstLastPara="0" vertOverflow="overflow" horzOverflow="overflow" vert="horz" wrap="square" lIns="0" tIns="0" rIns="0" bIns="0" numCol="1" spcCol="0" rtlCol="0" fromWordArt="0" anchor="t" anchorCtr="0" forceAA="0" compatLnSpc="1">
+                        <a:prstTxWarp prst="textNoShape">
+                          <a:avLst/>
+                        </a:prstTxWarp>
+                        <a:spAutoFit/>
+                      </wps:bodyPr>
+                    </wps:wsp>
+                  </a:graphicData>
+                </a:graphic>
+              </wp:anchor>
+            </w:drawing>
+          </mc:Choice>
+          <mc:Fallback>
+            <w:pict>
+              <v:shapetype w14:anchorId="6B2CC6EF" id="_x0000_t202" coordsize="21600,21600" o:spt="202" path="m,l,21600r21600,l21600,xe">
+                <v:stroke joinstyle="miter"/>
+                <v:path gradientshapeok="t" o:connecttype="rect"/>
+              </v:shapetype>
+              <v:shape id="Text Box 2" o:spid="_x0000_s1026" type="#_x0000_t202" style="position:absolute;margin-left:111pt;margin-top:308.6pt;width:388.4pt;height:.05pt;z-index:251661312;visibility:visible;mso-wrap-style:square;mso-wrap-distance-left:9pt;mso-wrap-distance-top:0;mso-wrap-distance-right:9pt;mso-wrap-distance-bottom:0;mso-position-horizontal:absolute;mso-position-horizontal-relative:text;mso-position-vertical:absolute;mso-position-vertical-relative:text;v-text-anchor:top" o:gfxdata="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" stroked="f">
+                <v:textbox style="mso-fit-shape-to-text:t" inset="0,0,0,0">
+                  <w:txbxContent>
+                    <w:p>
+                      <w:pPr>
+                        <w:pStyle w:val="Caption"/>
+                        <w:rPr>
+                          <w:rFonts w:ascii="Arial" w:hAnsi="Arial" w:cs="Arial"/>
+                          <w:noProof/>
+                          <w:sz w:val="24"/>
+                          <w:szCs w:val="24"/>
+                        </w:rPr>
+                      </w:pPr>
+                      <w:r>
+                        <w:t xml:space="preserve">Figure </w:t>
+                      </w:r>
+                      <w:fldSimple w:instr=" SEQ Figure \* ARABIC ">
+                        <w:r>
+                          <w:rPr>
+                            <w:noProof/>
+                          </w:rPr>
+                          <w:t>1</w:t>
+                        </w:r>
+                      </w:fldSimple>
+                    </w:p>
+                  </w:txbxContent>
+                </v:textbox>
+                <w10:wrap type="square"/>
+              </v:shape>
+            </w:pict>
+          </mc:Fallback>
+        </mc:AlternateContent>
+      </w:r>
+      <w:r>
+        <w:rPr>
+          <w:rFonts w:ascii="Arial" w:hAnsi="Arial" w:cs="Arial"/>
+          <w:noProof/>
+          <w:sz w:val="24"/>
+          <w:szCs w:val="24"/>
+        </w:rPr>
         <w:drawing>
-          <wp:anchor distT="0" distB="0" distL="114300" distR="114300" simplePos="0" relativeHeight="251659264" behindDoc="0" locked="0" layoutInCell="1" allowOverlap="1" wp14:anchorId="66EFA26A" wp14:editId="534E448A">
+          <wp:anchor distT="0" distB="0" distL="114300" distR="114300" simplePos="0" relativeHeight="251659264" behindDoc="0" locked="0" layoutInCell="1" allowOverlap="1" wp14:anchorId="66EFA26A" wp14:editId="679FBCEC">
             <wp:simplePos x="0" y="0"/>
             <wp:positionH relativeFrom="column">
-              <wp:posOffset>1481480</wp:posOffset>
+              <wp:posOffset>1409755</wp:posOffset>
             </wp:positionH>
             <wp:positionV relativeFrom="paragraph">
-              <wp:posOffset>3854755</wp:posOffset>
+              <wp:posOffset>8172</wp:posOffset>
             </wp:positionV>
             <wp:extent cx="4932680" cy="3854450"/>
             <wp:effectExtent l="0" t="0" r="1270" b="0"/>
@@ -61,7 +329,7 @@
                     <pic:cNvPicPr/>
                   </pic:nvPicPr>
                   <pic:blipFill rotWithShape="1">
-                    <a:blip r:embed="rId6">
+                    <a:blip r:embed="rId7">
                       <a:extLst>
                         <a:ext uri="{28A0092B-C50C-407E-A947-70E740481C1C}">
                           <a14:useLocalDpi xmlns:a14="http://schemas.microsoft.com/office/drawing/2010/main" val="0"/>
@@ -103,98 +371,123 @@
       <w:r>
         <w:rPr>
           <w:rFonts w:ascii="Arial" w:hAnsi="Arial" w:cs="Arial"/>
-          <w:sz w:val="24"/>
-          <w:szCs w:val="24"/>
-        </w:rPr>
-        <w:t xml:space="preserve">The </w:t>
-      </w:r>
-      <w:r>
-        <w:rPr>
-          <w:rFonts w:ascii="Arial" w:hAnsi="Arial" w:cs="Arial"/>
-          <w:sz w:val="24"/>
-          <w:szCs w:val="24"/>
-        </w:rPr>
-        <w:t>Work List</w:t>
-      </w:r>
-      <w:r>
-        <w:rPr>
-          <w:rFonts w:ascii="Arial" w:hAnsi="Arial" w:cs="Arial"/>
-          <w:sz w:val="24"/>
-          <w:szCs w:val="24"/>
-        </w:rPr>
-        <w:t xml:space="preserve"> Application is designed and implemented through Django and Python</w:t>
-      </w:r>
-      <w:r>
-        <w:rPr>
-          <w:rFonts w:ascii="Arial" w:hAnsi="Arial" w:cs="Arial"/>
-          <w:sz w:val="24"/>
-          <w:szCs w:val="24"/>
-        </w:rPr>
-        <w:t xml:space="preserve"> by providing a complete User Interface for the user that is easily accessible and simple to use</w:t>
-      </w:r>
-      <w:r>
-        <w:rPr>
-          <w:rFonts w:ascii="Arial" w:hAnsi="Arial" w:cs="Arial"/>
-          <w:sz w:val="24"/>
-          <w:szCs w:val="24"/>
-        </w:rPr>
-        <w:t xml:space="preserve">; this application aims to provide </w:t>
-      </w:r>
-      <w:r>
-        <w:rPr>
-          <w:rFonts w:ascii="Arial" w:hAnsi="Arial" w:cs="Arial"/>
-          <w:sz w:val="24"/>
-          <w:szCs w:val="24"/>
-        </w:rPr>
-        <w:t xml:space="preserve">a </w:t>
-      </w:r>
-      <w:r>
-        <w:rPr>
-          <w:rFonts w:ascii="Arial" w:hAnsi="Arial" w:cs="Arial"/>
-          <w:sz w:val="24"/>
-          <w:szCs w:val="24"/>
-        </w:rPr>
-        <w:t>method to note down activities, tasks,</w:t>
-      </w:r>
-      <w:r>
-        <w:rPr>
-          <w:rFonts w:ascii="Arial" w:hAnsi="Arial" w:cs="Arial"/>
-          <w:sz w:val="24"/>
-          <w:szCs w:val="24"/>
-        </w:rPr>
-        <w:t xml:space="preserve"> or any work that will be done throughout the day. It is meant to provide a means </w:t>
-      </w:r>
-      <w:r>
-        <w:rPr>
-          <w:rFonts w:ascii="Arial" w:hAnsi="Arial" w:cs="Arial"/>
-          <w:sz w:val="24"/>
-          <w:szCs w:val="24"/>
-        </w:rPr>
-        <w:t>by</w:t>
-      </w:r>
-      <w:r>
-        <w:rPr>
-          <w:rFonts w:ascii="Arial" w:hAnsi="Arial" w:cs="Arial"/>
-          <w:sz w:val="24"/>
-          <w:szCs w:val="24"/>
-        </w:rPr>
-        <w:t xml:space="preserve"> which </w:t>
-      </w:r>
-      <w:r>
-        <w:rPr>
-          <w:rFonts w:ascii="Arial" w:hAnsi="Arial" w:cs="Arial"/>
-          <w:sz w:val="24"/>
-          <w:szCs w:val="24"/>
-        </w:rPr>
-        <w:t xml:space="preserve">tasks can be set at the start of the day, then appropriately edited, or removed once something is completed. In case a job was not completed or is pending, there is a cross out method which is meant to represent tasks that are not met for the day and are to be handed over to the next day; once a job is completed, it should be deleted, since the aim of the application is a daily task co-ordination method. </w:t>
-      </w:r>
-      <w:r>
-        <w:rPr>
-          <w:rFonts w:ascii="Arial" w:hAnsi="Arial" w:cs="Arial"/>
-          <w:sz w:val="24"/>
-          <w:szCs w:val="24"/>
-        </w:rPr>
-        <w:t>Adding a task to the list is done by selecting the Taskbar and printing out the task that should be done, then clicking add to list. There are Edit and Delete buttons for the job, alongside a cross-off Button to represent in-complete tasks.</w:t>
+          <w:noProof/>
+          <w:sz w:val="24"/>
+          <w:szCs w:val="24"/>
+        </w:rPr>
+        <w:t>Figure 1.</w:t>
+      </w:r>
+      <w:r>
+        <w:rPr>
+          <w:rFonts w:ascii="Arial" w:hAnsi="Arial" w:cs="Arial"/>
+          <w:sz w:val="24"/>
+          <w:szCs w:val="24"/>
+        </w:rPr>
+        <w:t xml:space="preserve"> represents the</w:t>
+      </w:r>
+      <w:r>
+        <w:rPr>
+          <w:rFonts w:ascii="Arial" w:hAnsi="Arial" w:cs="Arial"/>
+          <w:sz w:val="24"/>
+          <w:szCs w:val="24"/>
+        </w:rPr>
+        <w:t xml:space="preserve"> flow char that showcases;</w:t>
+      </w:r>
+      <w:r>
+        <w:rPr>
+          <w:rFonts w:ascii="Arial" w:hAnsi="Arial" w:cs="Arial"/>
+          <w:sz w:val="24"/>
+          <w:szCs w:val="24"/>
+        </w:rPr>
+        <w:t xml:space="preserve"> </w:t>
+      </w:r>
+      <w:r>
+        <w:rPr>
+          <w:rFonts w:ascii="Arial" w:hAnsi="Arial" w:cs="Arial"/>
+          <w:sz w:val="24"/>
+          <w:szCs w:val="24"/>
+        </w:rPr>
+        <w:t xml:space="preserve">the </w:t>
+      </w:r>
+      <w:r>
+        <w:rPr>
+          <w:rFonts w:ascii="Arial" w:hAnsi="Arial" w:cs="Arial"/>
+          <w:sz w:val="24"/>
+          <w:szCs w:val="24"/>
+        </w:rPr>
+        <w:t xml:space="preserve">Insertion </w:t>
+      </w:r>
+      <w:r>
+        <w:rPr>
+          <w:rFonts w:ascii="Arial" w:hAnsi="Arial" w:cs="Arial"/>
+          <w:sz w:val="24"/>
+          <w:szCs w:val="24"/>
+        </w:rPr>
+        <w:t>of</w:t>
+      </w:r>
+      <w:r>
+        <w:rPr>
+          <w:rFonts w:ascii="Arial" w:hAnsi="Arial" w:cs="Arial"/>
+          <w:sz w:val="24"/>
+          <w:szCs w:val="24"/>
+        </w:rPr>
+        <w:t xml:space="preserve"> the data. The User Input is the data being inserted which can be something like; “Cooking Dinner”, then the method will be checked</w:t>
+      </w:r>
+      <w:r>
+        <w:rPr>
+          <w:rFonts w:ascii="Arial" w:hAnsi="Arial" w:cs="Arial"/>
+          <w:sz w:val="24"/>
+          <w:szCs w:val="24"/>
+        </w:rPr>
+        <w:t>; if</w:t>
+      </w:r>
+      <w:r>
+        <w:rPr>
+          <w:rFonts w:ascii="Arial" w:hAnsi="Arial" w:cs="Arial"/>
+          <w:sz w:val="24"/>
+          <w:szCs w:val="24"/>
+        </w:rPr>
+        <w:t xml:space="preserve"> the method is a ‘POST’ method, that </w:t>
+      </w:r>
+      <w:r>
+        <w:rPr>
+          <w:rFonts w:ascii="Arial" w:hAnsi="Arial" w:cs="Arial"/>
+          <w:sz w:val="24"/>
+          <w:szCs w:val="24"/>
+        </w:rPr>
+        <w:t>will</w:t>
+      </w:r>
+      <w:r>
+        <w:rPr>
+          <w:rFonts w:ascii="Arial" w:hAnsi="Arial" w:cs="Arial"/>
+          <w:sz w:val="24"/>
+          <w:szCs w:val="24"/>
+        </w:rPr>
+        <w:t xml:space="preserve"> imply insertion</w:t>
+      </w:r>
+      <w:r>
+        <w:rPr>
+          <w:rFonts w:ascii="Arial" w:hAnsi="Arial" w:cs="Arial"/>
+          <w:sz w:val="24"/>
+          <w:szCs w:val="24"/>
+        </w:rPr>
+        <w:t>. That</w:t>
+      </w:r>
+      <w:r>
+        <w:rPr>
+          <w:rFonts w:ascii="Arial" w:hAnsi="Arial" w:cs="Arial"/>
+          <w:sz w:val="24"/>
+          <w:szCs w:val="24"/>
+        </w:rPr>
+        <w:t xml:space="preserve"> information is then checked if the form of the method is valid</w:t>
+      </w:r>
+      <w:r>
+        <w:rPr>
+          <w:rFonts w:ascii="Arial" w:hAnsi="Arial" w:cs="Arial"/>
+          <w:sz w:val="24"/>
+          <w:szCs w:val="24"/>
+        </w:rPr>
+        <w:t>. The item is added to the database. Afterwards, the database will be exported as an output to the HTML that represents the list being shown.</w:t>
       </w:r>
     </w:p>
     <w:p>
@@ -205,116 +498,125 @@
           <w:szCs w:val="24"/>
         </w:rPr>
       </w:pPr>
-    </w:p>
-    <w:p>
-      <w:pPr>
-        <w:rPr>
-          <w:rFonts w:ascii="Arial" w:hAnsi="Arial" w:cs="Arial"/>
-          <w:sz w:val="24"/>
-          <w:szCs w:val="24"/>
-        </w:rPr>
-      </w:pPr>
-      <w:r>
-        <w:rPr>
-          <w:rFonts w:ascii="Arial" w:hAnsi="Arial" w:cs="Arial"/>
-          <w:sz w:val="24"/>
-          <w:szCs w:val="24"/>
-        </w:rPr>
-        <w:t xml:space="preserve">This Part represents the Insertion </w:t>
-      </w:r>
-      <w:r>
-        <w:rPr>
-          <w:rFonts w:ascii="Arial" w:hAnsi="Arial" w:cs="Arial"/>
-          <w:sz w:val="24"/>
-          <w:szCs w:val="24"/>
-        </w:rPr>
-        <w:t>of</w:t>
-      </w:r>
-      <w:r>
-        <w:rPr>
-          <w:rFonts w:ascii="Arial" w:hAnsi="Arial" w:cs="Arial"/>
-          <w:sz w:val="24"/>
-          <w:szCs w:val="24"/>
-        </w:rPr>
-        <w:t xml:space="preserve"> the data. The User Input is the data being inserted which can be </w:t>
-      </w:r>
-      <w:r>
-        <w:rPr>
-          <w:rFonts w:ascii="Arial" w:hAnsi="Arial" w:cs="Arial"/>
-          <w:sz w:val="24"/>
-          <w:szCs w:val="24"/>
-        </w:rPr>
-        <w:lastRenderedPageBreak/>
-        <w:t>something like; “Cooking Dinner”, then the method will be checked</w:t>
-      </w:r>
-      <w:r>
-        <w:rPr>
-          <w:rFonts w:ascii="Arial" w:hAnsi="Arial" w:cs="Arial"/>
-          <w:sz w:val="24"/>
-          <w:szCs w:val="24"/>
-        </w:rPr>
-        <w:t>; if</w:t>
-      </w:r>
-      <w:r>
-        <w:rPr>
-          <w:rFonts w:ascii="Arial" w:hAnsi="Arial" w:cs="Arial"/>
-          <w:sz w:val="24"/>
-          <w:szCs w:val="24"/>
-        </w:rPr>
-        <w:t xml:space="preserve"> the method is a ‘POST’ method, that </w:t>
-      </w:r>
-      <w:r>
-        <w:rPr>
-          <w:rFonts w:ascii="Arial" w:hAnsi="Arial" w:cs="Arial"/>
-          <w:sz w:val="24"/>
-          <w:szCs w:val="24"/>
-        </w:rPr>
-        <w:t>will</w:t>
-      </w:r>
-      <w:r>
-        <w:rPr>
-          <w:rFonts w:ascii="Arial" w:hAnsi="Arial" w:cs="Arial"/>
-          <w:sz w:val="24"/>
-          <w:szCs w:val="24"/>
-        </w:rPr>
-        <w:t xml:space="preserve"> imply insertion</w:t>
-      </w:r>
-      <w:r>
-        <w:rPr>
-          <w:rFonts w:ascii="Arial" w:hAnsi="Arial" w:cs="Arial"/>
-          <w:sz w:val="24"/>
-          <w:szCs w:val="24"/>
-        </w:rPr>
-        <w:t>. That</w:t>
-      </w:r>
-      <w:r>
-        <w:rPr>
-          <w:rFonts w:ascii="Arial" w:hAnsi="Arial" w:cs="Arial"/>
-          <w:sz w:val="24"/>
-          <w:szCs w:val="24"/>
-        </w:rPr>
-        <w:t xml:space="preserve"> information is then checked if the form of the method is valid</w:t>
-      </w:r>
-      <w:r>
-        <w:rPr>
-          <w:rFonts w:ascii="Arial" w:hAnsi="Arial" w:cs="Arial"/>
-          <w:sz w:val="24"/>
-          <w:szCs w:val="24"/>
-        </w:rPr>
-        <w:t>. The item is added to the database. Afterwards, the database will be exported as an output to the HTML that represents the list being shown.</w:t>
-      </w:r>
-    </w:p>
-    <w:p>
-      <w:pPr>
-        <w:rPr>
-          <w:rFonts w:ascii="Arial" w:hAnsi="Arial" w:cs="Arial"/>
-          <w:sz w:val="24"/>
-          <w:szCs w:val="24"/>
-        </w:rPr>
-      </w:pPr>
-      <w:r>
-        <w:rPr>
-          <w:rFonts w:ascii="Arial" w:hAnsi="Arial" w:cs="Arial"/>
+      <w:r>
+        <w:rPr>
+          <w:rFonts w:ascii="Arial" w:hAnsi="Arial" w:cs="Arial"/>
+          <w:noProof/>
+          <w:sz w:val="24"/>
+          <w:szCs w:val="24"/>
+        </w:rPr>
+        <mc:AlternateContent>
+          <mc:Choice Requires="wps">
+            <w:drawing>
+              <wp:anchor distT="0" distB="0" distL="114300" distR="114300" simplePos="0" relativeHeight="251663360" behindDoc="0" locked="0" layoutInCell="1" allowOverlap="1" wp14:anchorId="42E8C015" wp14:editId="45865753">
+                <wp:simplePos x="0" y="0"/>
+                <wp:positionH relativeFrom="column">
+                  <wp:posOffset>1623060</wp:posOffset>
+                </wp:positionH>
+                <wp:positionV relativeFrom="paragraph">
+                  <wp:posOffset>1985010</wp:posOffset>
+                </wp:positionV>
+                <wp:extent cx="4834890" cy="635"/>
+                <wp:effectExtent l="0" t="0" r="0" b="0"/>
+                <wp:wrapSquare wrapText="bothSides"/>
+                <wp:docPr id="4" name="Text Box 4"/>
+                <wp:cNvGraphicFramePr/>
+                <a:graphic xmlns:a="http://schemas.openxmlformats.org/drawingml/2006/main">
+                  <a:graphicData uri="http://schemas.microsoft.com/office/word/2010/wordprocessingShape">
+                    <wps:wsp>
+                      <wps:cNvSpPr txBox="1"/>
+                      <wps:spPr>
+                        <a:xfrm>
+                          <a:off x="0" y="0"/>
+                          <a:ext cx="4834890" cy="635"/>
+                        </a:xfrm>
+                        <a:prstGeom prst="rect">
+                          <a:avLst/>
+                        </a:prstGeom>
+                        <a:solidFill>
+                          <a:prstClr val="white"/>
+                        </a:solidFill>
+                        <a:ln>
+                          <a:noFill/>
+                        </a:ln>
+                      </wps:spPr>
+                      <wps:txbx>
+                        <w:txbxContent>
+                          <w:p>
+                            <w:pPr>
+                              <w:pStyle w:val="Caption"/>
+                              <w:rPr>
+                                <w:rFonts w:ascii="Arial" w:hAnsi="Arial" w:cs="Arial"/>
+                                <w:noProof/>
+                                <w:sz w:val="24"/>
+                                <w:szCs w:val="24"/>
+                              </w:rPr>
+                            </w:pPr>
+                            <w:r>
+                              <w:t xml:space="preserve">Figure </w:t>
+                            </w:r>
+                            <w:fldSimple w:instr=" SEQ Figure \* ARABIC ">
+                              <w:r>
+                                <w:rPr>
+                                  <w:noProof/>
+                                </w:rPr>
+                                <w:t>2</w:t>
+                              </w:r>
+                            </w:fldSimple>
+                          </w:p>
+                        </w:txbxContent>
+                      </wps:txbx>
+                      <wps:bodyPr rot="0" spcFirstLastPara="0" vertOverflow="overflow" horzOverflow="overflow" vert="horz" wrap="square" lIns="0" tIns="0" rIns="0" bIns="0" numCol="1" spcCol="0" rtlCol="0" fromWordArt="0" anchor="t" anchorCtr="0" forceAA="0" compatLnSpc="1">
+                        <a:prstTxWarp prst="textNoShape">
+                          <a:avLst/>
+                        </a:prstTxWarp>
+                        <a:spAutoFit/>
+                      </wps:bodyPr>
+                    </wps:wsp>
+                  </a:graphicData>
+                </a:graphic>
+              </wp:anchor>
+            </w:drawing>
+          </mc:Choice>
+          <mc:Fallback>
+            <w:pict>
+              <v:shape w14:anchorId="42E8C015" id="Text Box 4" o:spid="_x0000_s1027" type="#_x0000_t202" style="position:absolute;margin-left:127.8pt;margin-top:156.3pt;width:380.7pt;height:.05pt;z-index:251663360;visibility:visible;mso-wrap-style:square;mso-wrap-distance-left:9pt;mso-wrap-distance-top:0;mso-wrap-distance-right:9pt;mso-wrap-distance-bottom:0;mso-position-horizontal:absolute;mso-position-horizontal-relative:text;mso-position-vertical:absolute;mso-position-vertical-relative:text;v-text-anchor:top" o:gfxdata="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" stroked="f">
+                <v:textbox style="mso-fit-shape-to-text:t" inset="0,0,0,0">
+                  <w:txbxContent>
+                    <w:p>
+                      <w:pPr>
+                        <w:pStyle w:val="Caption"/>
+                        <w:rPr>
+                          <w:rFonts w:ascii="Arial" w:hAnsi="Arial" w:cs="Arial"/>
+                          <w:noProof/>
+                          <w:sz w:val="24"/>
+                          <w:szCs w:val="24"/>
+                        </w:rPr>
+                      </w:pPr>
+                      <w:r>
+                        <w:t xml:space="preserve">Figure </w:t>
+                      </w:r>
+                      <w:fldSimple w:instr=" SEQ Figure \* ARABIC ">
+                        <w:r>
+                          <w:rPr>
+                            <w:noProof/>
+                          </w:rPr>
+                          <w:t>2</w:t>
+                        </w:r>
+                      </w:fldSimple>
+                    </w:p>
+                  </w:txbxContent>
+                </v:textbox>
+                <w10:wrap type="square"/>
+              </v:shape>
+            </w:pict>
+          </mc:Fallback>
+        </mc:AlternateContent>
+      </w:r>
+      <w:r>
+        <w:rPr>
+          <w:rFonts w:ascii="Arial" w:hAnsi="Arial" w:cs="Arial"/>
+          <w:noProof/>
           <w:sz w:val="24"/>
           <w:szCs w:val="24"/>
         </w:rPr>
@@ -342,7 +644,7 @@
                     <pic:cNvPicPr/>
                   </pic:nvPicPr>
                   <pic:blipFill rotWithShape="1">
-                    <a:blip r:embed="rId7">
+                    <a:blip r:embed="rId8">
                       <a:extLst>
                         <a:ext uri="{28A0092B-C50C-407E-A947-70E740481C1C}">
                           <a14:useLocalDpi xmlns:a14="http://schemas.microsoft.com/office/drawing/2010/main" val="0"/>
@@ -384,10 +686,19 @@
       <w:r>
         <w:rPr>
           <w:rFonts w:ascii="Arial" w:hAnsi="Arial" w:cs="Arial"/>
-          <w:sz w:val="24"/>
-          <w:szCs w:val="24"/>
-        </w:rPr>
-        <w:t>This function represents the data insertion part</w:t>
+          <w:noProof/>
+          <w:sz w:val="24"/>
+          <w:szCs w:val="24"/>
+        </w:rPr>
+        <w:t>Figure 2.</w:t>
+      </w:r>
+      <w:r>
+        <w:rPr>
+          <w:rFonts w:ascii="Arial" w:hAnsi="Arial" w:cs="Arial"/>
+          <w:sz w:val="24"/>
+          <w:szCs w:val="24"/>
+        </w:rPr>
+        <w:t xml:space="preserve"> represents the data insertion part</w:t>
       </w:r>
       <w:r>
         <w:rPr>
@@ -419,7 +730,16 @@
           <w:sz w:val="24"/>
           <w:szCs w:val="24"/>
         </w:rPr>
-        <w:t xml:space="preserve"> second IF statement checks if the inserted information is empty and redirects the user home. The Item variable is created</w:t>
+        <w:t xml:space="preserve"> second IF statement </w:t>
+      </w:r>
+      <w:r>
+        <w:rPr>
+          <w:rFonts w:ascii="Arial" w:hAnsi="Arial" w:cs="Arial"/>
+          <w:sz w:val="24"/>
+          <w:szCs w:val="24"/>
+        </w:rPr>
+        <w:lastRenderedPageBreak/>
+        <w:t>checks if the inserted information is empty and redirects the user home. The Item variable is created</w:t>
       </w:r>
       <w:r>
         <w:rPr>
@@ -483,7 +803,7 @@
       </w:pPr>
     </w:p>
     <w:sectPr>
-      <w:footerReference w:type="default" r:id="rId8"/>
+      <w:footerReference w:type="default" r:id="rId9"/>
       <w:pgSz w:w="12240" w:h="15840"/>
       <w:pgMar w:top="1440" w:right="1440" w:bottom="1440" w:left="1440" w:header="720" w:footer="720" w:gutter="0"/>
       <w:cols w:space="720"/>
@@ -1066,6 +1386,25 @@
     <w:uiPriority w:val="99"/>
     <w:rsid w:val="00CE0316"/>
   </w:style>
+  <w:style w:type="paragraph" w:styleId="Caption">
+    <w:name w:val="caption"/>
+    <w:basedOn w:val="Normal"/>
+    <w:next w:val="Normal"/>
+    <w:uiPriority w:val="35"/>
+    <w:unhideWhenUsed/>
+    <w:qFormat/>
+    <w:rsid w:val="004A7FA0"/>
+    <w:pPr>
+      <w:spacing w:after="200" w:line="240" w:lineRule="auto"/>
+    </w:pPr>
+    <w:rPr>
+      <w:i/>
+      <w:iCs/>
+      <w:color w:val="44546A" w:themeColor="text2"/>
+      <w:sz w:val="18"/>
+      <w:szCs w:val="18"/>
+    </w:rPr>
+  </w:style>
 </w:styles>
 </file>
 
@@ -1362,4 +1701,16 @@
     </a:ext>
   </a:extLst>
 </a:theme>
+</file>
+
+<file path=customXml/item1.xml><?xml version="1.0" encoding="utf-8"?>
+<b:Sources xmlns:b="http://schemas.openxmlformats.org/officeDocument/2006/bibliography" xmlns="http://schemas.openxmlformats.org/officeDocument/2006/bibliography" SelectedStyle="\APASixthEditionOfficeOnline.xsl" StyleName="APA" Version="6"/>
+</file>
+
+<file path=customXml/itemProps1.xml><?xml version="1.0" encoding="utf-8"?>
+<ds:datastoreItem xmlns:ds="http://schemas.openxmlformats.org/officeDocument/2006/customXml" ds:itemID="{586E4AAA-9A1F-4501-8F2C-7AB451AED8D0}">
+  <ds:schemaRefs>
+    <ds:schemaRef ds:uri="http://schemas.openxmlformats.org/officeDocument/2006/bibliography"/>
+  </ds:schemaRefs>
+</ds:datastoreItem>
 </file>
--- a/work_list_app.docx
+++ b/work_list_app.docx
@@ -37,55 +37,111 @@
           <w:sz w:val="24"/>
           <w:szCs w:val="24"/>
         </w:rPr>
-        <w:t xml:space="preserve">The Work List Application is designed and implemented through Django and Python by providing a complete User Interface for the user that is easily accessible and simple to use; this application aims to provide </w:t>
-      </w:r>
-      <w:r>
-        <w:rPr>
-          <w:rFonts w:ascii="Arial" w:hAnsi="Arial" w:cs="Arial"/>
-          <w:sz w:val="24"/>
-          <w:szCs w:val="24"/>
-        </w:rPr>
-        <w:t xml:space="preserve">a </w:t>
-      </w:r>
-      <w:r>
-        <w:rPr>
-          <w:rFonts w:ascii="Arial" w:hAnsi="Arial" w:cs="Arial"/>
-          <w:sz w:val="24"/>
-          <w:szCs w:val="24"/>
-        </w:rPr>
-        <w:t>method to note down activities, tasks,</w:t>
-      </w:r>
-      <w:r>
-        <w:rPr>
-          <w:rFonts w:ascii="Arial" w:hAnsi="Arial" w:cs="Arial"/>
-          <w:sz w:val="24"/>
-          <w:szCs w:val="24"/>
-        </w:rPr>
-        <w:t xml:space="preserve"> or any work that will be done throughout the day. It is meant to provide a means </w:t>
-      </w:r>
-      <w:r>
-        <w:rPr>
-          <w:rFonts w:ascii="Arial" w:hAnsi="Arial" w:cs="Arial"/>
-          <w:sz w:val="24"/>
-          <w:szCs w:val="24"/>
-        </w:rPr>
-        <w:t>by</w:t>
-      </w:r>
-      <w:r>
-        <w:rPr>
-          <w:rFonts w:ascii="Arial" w:hAnsi="Arial" w:cs="Arial"/>
-          <w:sz w:val="24"/>
-          <w:szCs w:val="24"/>
-        </w:rPr>
-        <w:t xml:space="preserve"> which </w:t>
-      </w:r>
-      <w:r>
-        <w:rPr>
-          <w:rFonts w:ascii="Arial" w:hAnsi="Arial" w:cs="Arial"/>
-          <w:sz w:val="24"/>
-          <w:szCs w:val="24"/>
-        </w:rPr>
-        <w:t xml:space="preserve">tasks can be set at the start of the day, then appropriately edited or removed once something is completed. In case a job was not completed or is pending, there is a cross out method which is meant to represent tasks that are not met for the day and are to be handed over to the next day; once a job is completed, it should be deleted, since the aim of the application is a daily task co-ordination method. </w:t>
+        <w:t xml:space="preserve">The Work List Application is designed and implemented through Django and Python by providing a complete User Interface for </w:t>
+      </w:r>
+      <w:r>
+        <w:rPr>
+          <w:rFonts w:ascii="Arial" w:hAnsi="Arial" w:cs="Arial"/>
+          <w:sz w:val="24"/>
+          <w:szCs w:val="24"/>
+        </w:rPr>
+        <w:t>adding daily tasks that</w:t>
+      </w:r>
+      <w:r>
+        <w:rPr>
+          <w:rFonts w:ascii="Arial" w:hAnsi="Arial" w:cs="Arial"/>
+          <w:sz w:val="24"/>
+          <w:szCs w:val="24"/>
+        </w:rPr>
+        <w:t xml:space="preserve"> is easily accessible and simple to use</w:t>
+      </w:r>
+      <w:r>
+        <w:rPr>
+          <w:rFonts w:ascii="Arial" w:hAnsi="Arial" w:cs="Arial"/>
+          <w:sz w:val="24"/>
+          <w:szCs w:val="24"/>
+        </w:rPr>
+        <w:t xml:space="preserve">. </w:t>
+      </w:r>
+      <w:r>
+        <w:rPr>
+          <w:rFonts w:ascii="Arial" w:hAnsi="Arial" w:cs="Arial"/>
+          <w:sz w:val="24"/>
+          <w:szCs w:val="24"/>
+        </w:rPr>
+        <w:t>Adding a task is done by writing in the task name, selecting the date due and clicking “Add”</w:t>
+      </w:r>
+      <w:r>
+        <w:rPr>
+          <w:rFonts w:ascii="Arial" w:hAnsi="Arial" w:cs="Arial"/>
+          <w:sz w:val="24"/>
+          <w:szCs w:val="24"/>
+        </w:rPr>
+        <w:t>. The Sorting method is a dropdown menu that the user can choose to sort the tasks either by date, pending status or alphabetically.</w:t>
+      </w:r>
+      <w:r>
+        <w:rPr>
+          <w:rFonts w:ascii="Arial" w:hAnsi="Arial" w:cs="Arial"/>
+          <w:sz w:val="24"/>
+          <w:szCs w:val="24"/>
+        </w:rPr>
+        <w:t xml:space="preserve"> </w:t>
+      </w:r>
+      <w:r>
+        <w:rPr>
+          <w:rFonts w:ascii="Arial" w:hAnsi="Arial" w:cs="Arial"/>
+          <w:sz w:val="24"/>
+          <w:szCs w:val="24"/>
+        </w:rPr>
+        <w:t xml:space="preserve">There are Edit and Delete buttons for the job, </w:t>
+      </w:r>
+      <w:r>
+        <w:rPr>
+          <w:rFonts w:ascii="Arial" w:hAnsi="Arial" w:cs="Arial"/>
+          <w:sz w:val="24"/>
+          <w:szCs w:val="24"/>
+        </w:rPr>
+        <w:t>alongside the Set Task Pending button</w:t>
+      </w:r>
+      <w:r>
+        <w:rPr>
+          <w:rFonts w:ascii="Arial" w:hAnsi="Arial" w:cs="Arial"/>
+          <w:sz w:val="24"/>
+          <w:szCs w:val="24"/>
+        </w:rPr>
+        <w:t xml:space="preserve">, which implies that the task </w:t>
+      </w:r>
+      <w:r>
+        <w:rPr>
+          <w:rFonts w:ascii="Arial" w:hAnsi="Arial" w:cs="Arial"/>
+          <w:sz w:val="24"/>
+          <w:szCs w:val="24"/>
+        </w:rPr>
+        <w:t>is</w:t>
+      </w:r>
+      <w:r>
+        <w:rPr>
+          <w:rFonts w:ascii="Arial" w:hAnsi="Arial" w:cs="Arial"/>
+          <w:sz w:val="24"/>
+          <w:szCs w:val="24"/>
+        </w:rPr>
+        <w:t xml:space="preserve"> overdue</w:t>
+      </w:r>
+      <w:r>
+        <w:rPr>
+          <w:rFonts w:ascii="Arial" w:hAnsi="Arial" w:cs="Arial"/>
+          <w:sz w:val="24"/>
+          <w:szCs w:val="24"/>
+        </w:rPr>
+        <w:t>; the</w:t>
+      </w:r>
+      <w:r>
+        <w:rPr>
+          <w:rFonts w:ascii="Arial" w:hAnsi="Arial" w:cs="Arial"/>
+          <w:sz w:val="24"/>
+          <w:szCs w:val="24"/>
+        </w:rPr>
+        <w:t xml:space="preserve"> user can then select completed to complete the task.</w:t>
       </w:r>
     </w:p>
     <w:p>
@@ -102,7 +158,79 @@
           <w:sz w:val="24"/>
           <w:szCs w:val="24"/>
         </w:rPr>
-        <w:t>First, to use the application, start in the same repository as the manage.py file. Then within the terminal, use the following command: &lt;</w:t>
+        <w:t xml:space="preserve">The application can be started by accessing </w:t>
+      </w:r>
+      <w:r>
+        <w:rPr>
+          <w:rFonts w:ascii="Arial" w:hAnsi="Arial" w:cs="Arial"/>
+          <w:sz w:val="24"/>
+          <w:szCs w:val="24"/>
+        </w:rPr>
+        <w:t xml:space="preserve">the same repository </w:t>
+      </w:r>
+      <w:r>
+        <w:rPr>
+          <w:rFonts w:ascii="Arial" w:hAnsi="Arial" w:cs="Arial"/>
+          <w:sz w:val="24"/>
+          <w:szCs w:val="24"/>
+        </w:rPr>
+        <w:t>that</w:t>
+      </w:r>
+      <w:r>
+        <w:rPr>
+          <w:rFonts w:ascii="Arial" w:hAnsi="Arial" w:cs="Arial"/>
+          <w:sz w:val="24"/>
+          <w:szCs w:val="24"/>
+        </w:rPr>
+        <w:t xml:space="preserve"> </w:t>
+      </w:r>
+      <w:r>
+        <w:rPr>
+          <w:rFonts w:ascii="Arial" w:hAnsi="Arial" w:cs="Arial"/>
+          <w:sz w:val="24"/>
+          <w:szCs w:val="24"/>
+        </w:rPr>
+        <w:t xml:space="preserve">the </w:t>
+      </w:r>
+      <w:r>
+        <w:rPr>
+          <w:rFonts w:ascii="Arial" w:hAnsi="Arial" w:cs="Arial"/>
+          <w:sz w:val="24"/>
+          <w:szCs w:val="24"/>
+        </w:rPr>
+        <w:t xml:space="preserve">manage.py file </w:t>
+      </w:r>
+      <w:r>
+        <w:rPr>
+          <w:rFonts w:ascii="Arial" w:hAnsi="Arial" w:cs="Arial"/>
+          <w:sz w:val="24"/>
+          <w:szCs w:val="24"/>
+        </w:rPr>
+        <w:t>is in</w:t>
+      </w:r>
+      <w:r>
+        <w:rPr>
+          <w:rFonts w:ascii="Arial" w:hAnsi="Arial" w:cs="Arial"/>
+          <w:sz w:val="24"/>
+          <w:szCs w:val="24"/>
+        </w:rPr>
+        <w:t>. Then within the terminal,</w:t>
+      </w:r>
+      <w:r>
+        <w:rPr>
+          <w:rFonts w:ascii="Arial" w:hAnsi="Arial" w:cs="Arial"/>
+          <w:sz w:val="24"/>
+          <w:szCs w:val="24"/>
+        </w:rPr>
+        <w:t xml:space="preserve"> </w:t>
+      </w:r>
+      <w:r>
+        <w:rPr>
+          <w:rFonts w:ascii="Arial" w:hAnsi="Arial" w:cs="Arial"/>
+          <w:sz w:val="24"/>
+          <w:szCs w:val="24"/>
+        </w:rPr>
+        <w:t>the following command: &lt;</w:t>
       </w:r>
       <w:r>
         <w:rPr>
@@ -118,7 +246,55 @@
           <w:sz w:val="24"/>
           <w:szCs w:val="24"/>
         </w:rPr>
-        <w:t>&gt; This command installs the required packages. Then use the command: &lt;</w:t>
+        <w:t>&gt;</w:t>
+      </w:r>
+      <w:r>
+        <w:rPr>
+          <w:rFonts w:ascii="Arial" w:hAnsi="Arial" w:cs="Arial"/>
+          <w:sz w:val="24"/>
+          <w:szCs w:val="24"/>
+        </w:rPr>
+        <w:t xml:space="preserve"> should be run;</w:t>
+      </w:r>
+      <w:r>
+        <w:rPr>
+          <w:rFonts w:ascii="Arial" w:hAnsi="Arial" w:cs="Arial"/>
+          <w:sz w:val="24"/>
+          <w:szCs w:val="24"/>
+        </w:rPr>
+        <w:t xml:space="preserve"> </w:t>
+      </w:r>
+      <w:r>
+        <w:rPr>
+          <w:rFonts w:ascii="Arial" w:hAnsi="Arial" w:cs="Arial"/>
+          <w:sz w:val="24"/>
+          <w:szCs w:val="24"/>
+        </w:rPr>
+        <w:t>t</w:t>
+      </w:r>
+      <w:r>
+        <w:rPr>
+          <w:rFonts w:ascii="Arial" w:hAnsi="Arial" w:cs="Arial"/>
+          <w:sz w:val="24"/>
+          <w:szCs w:val="24"/>
+        </w:rPr>
+        <w:t xml:space="preserve">his command installs the required packages. </w:t>
+      </w:r>
+      <w:r>
+        <w:rPr>
+          <w:rFonts w:ascii="Arial" w:hAnsi="Arial" w:cs="Arial"/>
+          <w:sz w:val="24"/>
+          <w:szCs w:val="24"/>
+        </w:rPr>
+        <w:t>Then this</w:t>
+      </w:r>
+      <w:r>
+        <w:rPr>
+          <w:rFonts w:ascii="Arial" w:hAnsi="Arial" w:cs="Arial"/>
+          <w:sz w:val="24"/>
+          <w:szCs w:val="24"/>
+        </w:rPr>
+        <w:t xml:space="preserve"> command: &lt;</w:t>
       </w:r>
       <w:r>
         <w:rPr>
@@ -144,7 +320,23 @@
           <w:sz w:val="24"/>
           <w:szCs w:val="24"/>
         </w:rPr>
-        <w:t xml:space="preserve">&gt;. This command runs the server for the application. Afterwards, the application can be accessed with the URL: </w:t>
+        <w:t>&gt;</w:t>
+      </w:r>
+      <w:r>
+        <w:rPr>
+          <w:rFonts w:ascii="Arial" w:hAnsi="Arial" w:cs="Arial"/>
+          <w:sz w:val="24"/>
+          <w:szCs w:val="24"/>
+        </w:rPr>
+        <w:t>, should be used to</w:t>
+      </w:r>
+      <w:r>
+        <w:rPr>
+          <w:rFonts w:ascii="Arial" w:hAnsi="Arial" w:cs="Arial"/>
+          <w:sz w:val="24"/>
+          <w:szCs w:val="24"/>
+        </w:rPr>
+        <w:t xml:space="preserve"> run the server for the application. Afterwards, the application can be accessed with the URL: </w:t>
       </w:r>
       <w:r>
         <w:rPr>
@@ -166,41 +358,282 @@
       <w:r>
         <w:rPr>
           <w:rFonts w:ascii="Arial" w:hAnsi="Arial" w:cs="Arial"/>
-          <w:sz w:val="24"/>
-          <w:szCs w:val="24"/>
-        </w:rPr>
-        <w:t>Adding a task to the list is done by selecting the Taskbar and printing out the task that should be done, then clicking add to list. There are Edit and Delete buttons for the job, alongside a cross-off Button to represent in-complete tasks.</w:t>
-      </w:r>
-    </w:p>
-    <w:p>
-      <w:pPr>
-        <w:rPr>
-          <w:rFonts w:ascii="Arial" w:hAnsi="Arial" w:cs="Arial"/>
-          <w:sz w:val="24"/>
-          <w:szCs w:val="24"/>
-        </w:rPr>
-      </w:pPr>
-      <w:r>
-        <w:rPr>
-          <w:rFonts w:ascii="Arial" w:hAnsi="Arial" w:cs="Arial"/>
           <w:noProof/>
+          <w:sz w:val="24"/>
+          <w:szCs w:val="24"/>
+        </w:rPr>
+        <w:t xml:space="preserve">The insertion process starts by receiving </w:t>
+      </w:r>
+      <w:r>
+        <w:rPr>
+          <w:rFonts w:ascii="Arial" w:hAnsi="Arial" w:cs="Arial"/>
+          <w:sz w:val="24"/>
+          <w:szCs w:val="24"/>
+        </w:rPr>
+        <w:t>t</w:t>
+      </w:r>
+      <w:r>
+        <w:rPr>
+          <w:rFonts w:ascii="Arial" w:hAnsi="Arial" w:cs="Arial"/>
+          <w:sz w:val="24"/>
+          <w:szCs w:val="24"/>
+        </w:rPr>
+        <w:t>he User Input</w:t>
+      </w:r>
+      <w:r>
+        <w:rPr>
+          <w:rFonts w:ascii="Arial" w:hAnsi="Arial" w:cs="Arial"/>
+          <w:sz w:val="24"/>
+          <w:szCs w:val="24"/>
+        </w:rPr>
+        <w:t>,</w:t>
+      </w:r>
+      <w:r>
+        <w:rPr>
+          <w:rFonts w:ascii="Arial" w:hAnsi="Arial" w:cs="Arial"/>
+          <w:sz w:val="24"/>
+          <w:szCs w:val="24"/>
+        </w:rPr>
+        <w:t xml:space="preserve"> the </w:t>
+      </w:r>
+      <w:r>
+        <w:rPr>
+          <w:rFonts w:ascii="Arial" w:hAnsi="Arial" w:cs="Arial"/>
+          <w:sz w:val="24"/>
+          <w:szCs w:val="24"/>
+        </w:rPr>
+        <w:t>inserted data. There are two required inputs; The task and the date; it</w:t>
+      </w:r>
+      <w:r>
+        <w:rPr>
+          <w:rFonts w:ascii="Arial" w:hAnsi="Arial" w:cs="Arial"/>
+          <w:sz w:val="24"/>
+          <w:szCs w:val="24"/>
+        </w:rPr>
+        <w:t xml:space="preserve"> can be something like; “Cooking Dinner”</w:t>
+      </w:r>
+      <w:r>
+        <w:rPr>
+          <w:rFonts w:ascii="Arial" w:hAnsi="Arial" w:cs="Arial"/>
+          <w:sz w:val="24"/>
+          <w:szCs w:val="24"/>
+        </w:rPr>
+        <w:t xml:space="preserve"> and 24 April 2022</w:t>
+      </w:r>
+      <w:r>
+        <w:rPr>
+          <w:rFonts w:ascii="Arial" w:hAnsi="Arial" w:cs="Arial"/>
+          <w:sz w:val="24"/>
+          <w:szCs w:val="24"/>
+        </w:rPr>
+        <w:t xml:space="preserve">; a form will be created using the name as the item, the date as the date of the item and a unique </w:t>
+      </w:r>
+      <w:proofErr w:type="spellStart"/>
+      <w:r>
+        <w:rPr>
+          <w:rFonts w:ascii="Arial" w:hAnsi="Arial" w:cs="Arial"/>
+          <w:sz w:val="24"/>
+          <w:szCs w:val="24"/>
+        </w:rPr>
+        <w:t>item_id</w:t>
+      </w:r>
+      <w:proofErr w:type="spellEnd"/>
+      <w:r>
+        <w:rPr>
+          <w:rFonts w:ascii="Arial" w:hAnsi="Arial" w:cs="Arial"/>
+          <w:sz w:val="24"/>
+          <w:szCs w:val="24"/>
+        </w:rPr>
+        <w:t xml:space="preserve"> will be made for each task.</w:t>
+      </w:r>
+      <w:r>
+        <w:rPr>
+          <w:rFonts w:ascii="Arial" w:hAnsi="Arial" w:cs="Arial"/>
+          <w:sz w:val="24"/>
+          <w:szCs w:val="24"/>
+        </w:rPr>
+        <w:t xml:space="preserve"> </w:t>
+      </w:r>
+      <w:r>
+        <w:rPr>
+          <w:rFonts w:ascii="Arial" w:hAnsi="Arial" w:cs="Arial"/>
+          <w:sz w:val="24"/>
+          <w:szCs w:val="24"/>
+        </w:rPr>
+        <w:t>T</w:t>
+      </w:r>
+      <w:r>
+        <w:rPr>
+          <w:rFonts w:ascii="Arial" w:hAnsi="Arial" w:cs="Arial"/>
+          <w:sz w:val="24"/>
+          <w:szCs w:val="24"/>
+        </w:rPr>
+        <w:t>hen</w:t>
+      </w:r>
+      <w:r>
+        <w:rPr>
+          <w:rFonts w:ascii="Arial" w:hAnsi="Arial" w:cs="Arial"/>
+          <w:sz w:val="24"/>
+          <w:szCs w:val="24"/>
+        </w:rPr>
+        <w:t xml:space="preserve"> the method will be checked</w:t>
+      </w:r>
+      <w:r>
+        <w:rPr>
+          <w:rFonts w:ascii="Arial" w:hAnsi="Arial" w:cs="Arial"/>
+          <w:sz w:val="24"/>
+          <w:szCs w:val="24"/>
+        </w:rPr>
+        <w:t xml:space="preserve"> if</w:t>
+      </w:r>
+      <w:r>
+        <w:rPr>
+          <w:rFonts w:ascii="Arial" w:hAnsi="Arial" w:cs="Arial"/>
+          <w:sz w:val="24"/>
+          <w:szCs w:val="24"/>
+        </w:rPr>
+        <w:t xml:space="preserve"> </w:t>
+      </w:r>
+      <w:r>
+        <w:rPr>
+          <w:rFonts w:ascii="Arial" w:hAnsi="Arial" w:cs="Arial"/>
+          <w:sz w:val="24"/>
+          <w:szCs w:val="24"/>
+        </w:rPr>
+        <w:t>it is a ‘POST’ method. Django will automatically set it to a ‘POST’ method when data is being inserted,</w:t>
+      </w:r>
+      <w:r>
+        <w:rPr>
+          <w:rFonts w:ascii="Arial" w:hAnsi="Arial" w:cs="Arial"/>
+          <w:sz w:val="24"/>
+          <w:szCs w:val="24"/>
+        </w:rPr>
+        <w:t xml:space="preserve"> </w:t>
+      </w:r>
+      <w:r>
+        <w:rPr>
+          <w:rFonts w:ascii="Arial" w:hAnsi="Arial" w:cs="Arial"/>
+          <w:sz w:val="24"/>
+          <w:szCs w:val="24"/>
+        </w:rPr>
+        <w:t>thus resulting in data</w:t>
+      </w:r>
+      <w:r>
+        <w:rPr>
+          <w:rFonts w:ascii="Arial" w:hAnsi="Arial" w:cs="Arial"/>
+          <w:sz w:val="24"/>
+          <w:szCs w:val="24"/>
+        </w:rPr>
+        <w:t xml:space="preserve"> insertion</w:t>
+      </w:r>
+      <w:r>
+        <w:rPr>
+          <w:rFonts w:ascii="Arial" w:hAnsi="Arial" w:cs="Arial"/>
+          <w:sz w:val="24"/>
+          <w:szCs w:val="24"/>
+        </w:rPr>
+        <w:t xml:space="preserve">. </w:t>
+      </w:r>
+      <w:r>
+        <w:rPr>
+          <w:rFonts w:ascii="Arial" w:hAnsi="Arial" w:cs="Arial"/>
+          <w:sz w:val="24"/>
+          <w:szCs w:val="24"/>
+        </w:rPr>
+        <w:t>The input is checked whether it is empty or not</w:t>
+      </w:r>
+      <w:r>
+        <w:rPr>
+          <w:rFonts w:ascii="Arial" w:hAnsi="Arial" w:cs="Arial"/>
+          <w:sz w:val="24"/>
+          <w:szCs w:val="24"/>
+        </w:rPr>
+        <w:t>; if</w:t>
+      </w:r>
+      <w:r>
+        <w:rPr>
+          <w:rFonts w:ascii="Arial" w:hAnsi="Arial" w:cs="Arial"/>
+          <w:sz w:val="24"/>
+          <w:szCs w:val="24"/>
+        </w:rPr>
+        <w:t xml:space="preserve"> it is, the user will be redirected to the home page, and if it is </w:t>
+      </w:r>
+      <w:r>
+        <w:rPr>
+          <w:rFonts w:ascii="Arial" w:hAnsi="Arial" w:cs="Arial"/>
+          <w:sz w:val="24"/>
+          <w:szCs w:val="24"/>
+        </w:rPr>
+        <w:t>not</w:t>
+      </w:r>
+      <w:r>
+        <w:rPr>
+          <w:rFonts w:ascii="Arial" w:hAnsi="Arial" w:cs="Arial"/>
+          <w:sz w:val="24"/>
+          <w:szCs w:val="24"/>
+        </w:rPr>
+        <w:t>, then that information is passed through, and</w:t>
+      </w:r>
+      <w:r>
+        <w:rPr>
+          <w:rFonts w:ascii="Arial" w:hAnsi="Arial" w:cs="Arial"/>
+          <w:sz w:val="24"/>
+          <w:szCs w:val="24"/>
+        </w:rPr>
+        <w:t xml:space="preserve"> </w:t>
+      </w:r>
+      <w:r>
+        <w:rPr>
+          <w:rFonts w:ascii="Arial" w:hAnsi="Arial" w:cs="Arial"/>
+          <w:sz w:val="24"/>
+          <w:szCs w:val="24"/>
+        </w:rPr>
+        <w:t>t</w:t>
+      </w:r>
+      <w:r>
+        <w:rPr>
+          <w:rFonts w:ascii="Arial" w:hAnsi="Arial" w:cs="Arial"/>
+          <w:sz w:val="24"/>
+          <w:szCs w:val="24"/>
+        </w:rPr>
+        <w:t xml:space="preserve">he item is added to the database. Afterwards, the database </w:t>
+      </w:r>
+      <w:r>
+        <w:rPr>
+          <w:rFonts w:ascii="Arial" w:hAnsi="Arial" w:cs="Arial"/>
+          <w:sz w:val="24"/>
+          <w:szCs w:val="24"/>
+        </w:rPr>
+        <w:t xml:space="preserve">will be updated with the new list of tasks and dates. That new </w:t>
+      </w:r>
+      <w:r>
+        <w:rPr>
+          <w:rFonts w:ascii="Arial" w:hAnsi="Arial" w:cs="Arial"/>
+          <w:sz w:val="24"/>
+          <w:szCs w:val="24"/>
         </w:rPr>
         <w:lastRenderedPageBreak/>
+        <w:t xml:space="preserve">list will then be called, and the user will be redirected to the home page again with the </w:t>
+      </w:r>
+      <w:r>
+        <w:rPr>
+          <w:noProof/>
+        </w:rPr>
         <mc:AlternateContent>
           <mc:Choice Requires="wps">
             <w:drawing>
-              <wp:anchor distT="0" distB="0" distL="114300" distR="114300" simplePos="0" relativeHeight="251661312" behindDoc="0" locked="0" layoutInCell="1" allowOverlap="1" wp14:anchorId="6B2CC6EF" wp14:editId="2DD122D5">
+              <wp:anchor distT="0" distB="0" distL="114300" distR="114300" simplePos="0" relativeHeight="251686912" behindDoc="0" locked="0" layoutInCell="1" allowOverlap="1" wp14:anchorId="149B05E1" wp14:editId="505E9E51">
                 <wp:simplePos x="0" y="0"/>
                 <wp:positionH relativeFrom="column">
-                  <wp:posOffset>1409700</wp:posOffset>
+                  <wp:posOffset>0</wp:posOffset>
                 </wp:positionH>
                 <wp:positionV relativeFrom="paragraph">
-                  <wp:posOffset>3919220</wp:posOffset>
+                  <wp:posOffset>4373880</wp:posOffset>
                 </wp:positionV>
-                <wp:extent cx="4932680" cy="635"/>
+                <wp:extent cx="5676900" cy="635"/>
                 <wp:effectExtent l="0" t="0" r="0" b="0"/>
-                <wp:wrapSquare wrapText="bothSides"/>
-                <wp:docPr id="2" name="Text Box 2"/>
+                <wp:wrapTopAndBottom/>
+                <wp:docPr id="29" name="Text Box 29"/>
                 <wp:cNvGraphicFramePr/>
                 <a:graphic xmlns:a="http://schemas.openxmlformats.org/drawingml/2006/main">
                   <a:graphicData uri="http://schemas.microsoft.com/office/word/2010/wordprocessingShape">
@@ -209,7 +642,7 @@
                       <wps:spPr>
                         <a:xfrm>
                           <a:off x="0" y="0"/>
-                          <a:ext cx="4932680" cy="635"/>
+                          <a:ext cx="5676900" cy="635"/>
                         </a:xfrm>
                         <a:prstGeom prst="rect">
                           <a:avLst/>
@@ -244,6 +677,9 @@
                                 <w:t>1</w:t>
                               </w:r>
                             </w:fldSimple>
+                            <w:r>
+                              <w:t xml:space="preserve"> – Flow Chart of Insertion Process</w:t>
+                            </w:r>
                           </w:p>
                         </w:txbxContent>
                       </wps:txbx>
@@ -261,11 +697,11 @@
           </mc:Choice>
           <mc:Fallback>
             <w:pict>
-              <v:shapetype w14:anchorId="6B2CC6EF" id="_x0000_t202" coordsize="21600,21600" o:spt="202" path="m,l,21600r21600,l21600,xe">
+              <v:shapetype w14:anchorId="149B05E1" id="_x0000_t202" coordsize="21600,21600" o:spt="202" path="m,l,21600r21600,l21600,xe">
                 <v:stroke joinstyle="miter"/>
                 <v:path gradientshapeok="t" o:connecttype="rect"/>
               </v:shapetype>
-              <v:shape id="Text Box 2" o:spid="_x0000_s1026" type="#_x0000_t202" style="position:absolute;margin-left:111pt;margin-top:308.6pt;width:388.4pt;height:.05pt;z-index:251661312;visibility:visible;mso-wrap-style:square;mso-wrap-distance-left:9pt;mso-wrap-distance-top:0;mso-wrap-distance-right:9pt;mso-wrap-distance-bottom:0;mso-position-horizontal:absolute;mso-position-horizontal-relative:text;mso-position-vertical:absolute;mso-position-vertical-relative:text;v-text-anchor:top" o:gfxdata="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" stroked="f">
+              <v:shape id="Text Box 29" o:spid="_x0000_s1026" type="#_x0000_t202" style="position:absolute;margin-left:0;margin-top:344.4pt;width:447pt;height:.05pt;z-index:251686912;visibility:visible;mso-wrap-style:square;mso-wrap-distance-left:9pt;mso-wrap-distance-top:0;mso-wrap-distance-right:9pt;mso-wrap-distance-bottom:0;mso-position-horizontal:absolute;mso-position-horizontal-relative:text;mso-position-vertical:absolute;mso-position-vertical-relative:text;v-text-anchor:top" o:gfxdata="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" stroked="f">
                 <v:textbox style="mso-fit-shape-to-text:t" inset="0,0,0,0">
                   <w:txbxContent>
                     <w:p>
@@ -289,10 +725,13 @@
                           <w:t>1</w:t>
                         </w:r>
                       </w:fldSimple>
+                      <w:r>
+                        <w:t xml:space="preserve"> – Flow Chart of Insertion Process</w:t>
+                      </w:r>
                     </w:p>
                   </w:txbxContent>
                 </v:textbox>
-                <w10:wrap type="square"/>
+                <w10:wrap type="topAndBottom"/>
               </v:shape>
             </w:pict>
           </mc:Fallback>
@@ -301,23 +740,22 @@
       <w:r>
         <w:rPr>
           <w:rFonts w:ascii="Arial" w:hAnsi="Arial" w:cs="Arial"/>
-          <w:noProof/>
           <w:sz w:val="24"/>
           <w:szCs w:val="24"/>
         </w:rPr>
         <w:drawing>
-          <wp:anchor distT="0" distB="0" distL="114300" distR="114300" simplePos="0" relativeHeight="251659264" behindDoc="0" locked="0" layoutInCell="1" allowOverlap="1" wp14:anchorId="66EFA26A" wp14:editId="679FBCEC">
+          <wp:anchor distT="0" distB="0" distL="114300" distR="114300" simplePos="0" relativeHeight="251669504" behindDoc="0" locked="0" layoutInCell="1" allowOverlap="1" wp14:anchorId="0C6A0EA9" wp14:editId="6617396B">
             <wp:simplePos x="0" y="0"/>
-            <wp:positionH relativeFrom="column">
-              <wp:posOffset>1409755</wp:posOffset>
+            <wp:positionH relativeFrom="margin">
+              <wp:align>left</wp:align>
             </wp:positionH>
             <wp:positionV relativeFrom="paragraph">
-              <wp:posOffset>8172</wp:posOffset>
+              <wp:posOffset>691653</wp:posOffset>
             </wp:positionV>
-            <wp:extent cx="4932680" cy="3854450"/>
-            <wp:effectExtent l="0" t="0" r="1270" b="0"/>
-            <wp:wrapSquare wrapText="bothSides"/>
-            <wp:docPr id="3" name="Picture 3" descr="Diagram&#10;&#10;Description automatically generated"/>
+            <wp:extent cx="5676900" cy="3625215"/>
+            <wp:effectExtent l="0" t="0" r="0" b="0"/>
+            <wp:wrapTopAndBottom/>
+            <wp:docPr id="8" name="Picture 8"/>
             <wp:cNvGraphicFramePr>
               <a:graphicFrameLocks xmlns:a="http://schemas.openxmlformats.org/drawingml/2006/main" noChangeAspect="1"/>
             </wp:cNvGraphicFramePr>
@@ -325,7 +763,7 @@
               <a:graphicData uri="http://schemas.openxmlformats.org/drawingml/2006/picture">
                 <pic:pic xmlns:pic="http://schemas.openxmlformats.org/drawingml/2006/picture">
                   <pic:nvPicPr>
-                    <pic:cNvPr id="3" name="Picture 3" descr="Diagram&#10;&#10;Description automatically generated"/>
+                    <pic:cNvPr id="1" name=""/>
                     <pic:cNvPicPr/>
                   </pic:nvPicPr>
                   <pic:blipFill rotWithShape="1">
@@ -336,13 +774,13 @@
                         </a:ext>
                       </a:extLst>
                     </a:blip>
-                    <a:srcRect l="8740" t="1356" r="1162" b="1657"/>
+                    <a:srcRect l="2809" t="1367" r="5953" b="9634"/>
                     <a:stretch/>
                   </pic:blipFill>
                   <pic:spPr bwMode="auto">
                     <a:xfrm>
                       <a:off x="0" y="0"/>
-                      <a:ext cx="4932680" cy="3854450"/>
+                      <a:ext cx="5676900" cy="3625215"/>
                     </a:xfrm>
                     <a:prstGeom prst="rect">
                       <a:avLst/>
@@ -371,136 +809,163 @@
       <w:r>
         <w:rPr>
           <w:rFonts w:ascii="Arial" w:hAnsi="Arial" w:cs="Arial"/>
-          <w:noProof/>
-          <w:sz w:val="24"/>
-          <w:szCs w:val="24"/>
-        </w:rPr>
-        <w:t>Figure 1.</w:t>
-      </w:r>
-      <w:r>
-        <w:rPr>
-          <w:rFonts w:ascii="Arial" w:hAnsi="Arial" w:cs="Arial"/>
-          <w:sz w:val="24"/>
-          <w:szCs w:val="24"/>
-        </w:rPr>
-        <w:t xml:space="preserve"> represents the</w:t>
-      </w:r>
-      <w:r>
-        <w:rPr>
-          <w:rFonts w:ascii="Arial" w:hAnsi="Arial" w:cs="Arial"/>
-          <w:sz w:val="24"/>
-          <w:szCs w:val="24"/>
-        </w:rPr>
-        <w:t xml:space="preserve"> flow char that showcases;</w:t>
-      </w:r>
-      <w:r>
-        <w:rPr>
-          <w:rFonts w:ascii="Arial" w:hAnsi="Arial" w:cs="Arial"/>
-          <w:sz w:val="24"/>
-          <w:szCs w:val="24"/>
-        </w:rPr>
-        <w:t xml:space="preserve"> </w:t>
-      </w:r>
-      <w:r>
-        <w:rPr>
-          <w:rFonts w:ascii="Arial" w:hAnsi="Arial" w:cs="Arial"/>
-          <w:sz w:val="24"/>
-          <w:szCs w:val="24"/>
-        </w:rPr>
-        <w:t xml:space="preserve">the </w:t>
-      </w:r>
-      <w:r>
-        <w:rPr>
-          <w:rFonts w:ascii="Arial" w:hAnsi="Arial" w:cs="Arial"/>
-          <w:sz w:val="24"/>
-          <w:szCs w:val="24"/>
-        </w:rPr>
-        <w:t xml:space="preserve">Insertion </w:t>
-      </w:r>
-      <w:r>
-        <w:rPr>
-          <w:rFonts w:ascii="Arial" w:hAnsi="Arial" w:cs="Arial"/>
-          <w:sz w:val="24"/>
-          <w:szCs w:val="24"/>
-        </w:rPr>
-        <w:t>of</w:t>
-      </w:r>
-      <w:r>
-        <w:rPr>
-          <w:rFonts w:ascii="Arial" w:hAnsi="Arial" w:cs="Arial"/>
-          <w:sz w:val="24"/>
-          <w:szCs w:val="24"/>
-        </w:rPr>
-        <w:t xml:space="preserve"> the data. The User Input is the data being inserted which can be something like; “Cooking Dinner”, then the method will be checked</w:t>
-      </w:r>
-      <w:r>
-        <w:rPr>
-          <w:rFonts w:ascii="Arial" w:hAnsi="Arial" w:cs="Arial"/>
-          <w:sz w:val="24"/>
-          <w:szCs w:val="24"/>
-        </w:rPr>
-        <w:t>; if</w:t>
-      </w:r>
-      <w:r>
-        <w:rPr>
-          <w:rFonts w:ascii="Arial" w:hAnsi="Arial" w:cs="Arial"/>
-          <w:sz w:val="24"/>
-          <w:szCs w:val="24"/>
-        </w:rPr>
-        <w:t xml:space="preserve"> the method is a ‘POST’ method, that </w:t>
-      </w:r>
-      <w:r>
-        <w:rPr>
-          <w:rFonts w:ascii="Arial" w:hAnsi="Arial" w:cs="Arial"/>
-          <w:sz w:val="24"/>
-          <w:szCs w:val="24"/>
-        </w:rPr>
-        <w:t>will</w:t>
-      </w:r>
-      <w:r>
-        <w:rPr>
-          <w:rFonts w:ascii="Arial" w:hAnsi="Arial" w:cs="Arial"/>
-          <w:sz w:val="24"/>
-          <w:szCs w:val="24"/>
-        </w:rPr>
-        <w:t xml:space="preserve"> imply insertion</w:t>
-      </w:r>
-      <w:r>
-        <w:rPr>
-          <w:rFonts w:ascii="Arial" w:hAnsi="Arial" w:cs="Arial"/>
-          <w:sz w:val="24"/>
-          <w:szCs w:val="24"/>
-        </w:rPr>
-        <w:t>. That</w:t>
-      </w:r>
-      <w:r>
-        <w:rPr>
-          <w:rFonts w:ascii="Arial" w:hAnsi="Arial" w:cs="Arial"/>
-          <w:sz w:val="24"/>
-          <w:szCs w:val="24"/>
-        </w:rPr>
-        <w:t xml:space="preserve"> information is then checked if the form of the method is valid</w:t>
-      </w:r>
-      <w:r>
-        <w:rPr>
-          <w:rFonts w:ascii="Arial" w:hAnsi="Arial" w:cs="Arial"/>
-          <w:sz w:val="24"/>
-          <w:szCs w:val="24"/>
-        </w:rPr>
-        <w:t>. The item is added to the database. Afterwards, the database will be exported as an output to the HTML that represents the list being shown.</w:t>
+          <w:sz w:val="24"/>
+          <w:szCs w:val="24"/>
+        </w:rPr>
+        <w:t>updated list.</w:t>
+      </w:r>
+      <w:r>
+        <w:rPr>
+          <w:rFonts w:ascii="Arial" w:hAnsi="Arial" w:cs="Arial"/>
+          <w:sz w:val="24"/>
+          <w:szCs w:val="24"/>
+        </w:rPr>
+        <w:t xml:space="preserve"> This process represents the insertion flow process of the application.</w:t>
       </w:r>
     </w:p>
     <w:p>
       <w:pPr>
         <w:rPr>
-          <w:rFonts w:ascii="Arial" w:hAnsi="Arial" w:cs="Arial"/>
+          <w:rFonts w:asciiTheme="minorBidi" w:hAnsiTheme="minorBidi"/>
           <w:sz w:val="24"/>
           <w:szCs w:val="24"/>
         </w:rPr>
       </w:pPr>
       <w:r>
         <w:rPr>
-          <w:rFonts w:ascii="Arial" w:hAnsi="Arial" w:cs="Arial"/>
+          <w:rFonts w:asciiTheme="minorBidi" w:hAnsiTheme="minorBidi"/>
+          <w:sz w:val="24"/>
+          <w:szCs w:val="24"/>
+        </w:rPr>
+        <w:drawing>
+          <wp:anchor distT="0" distB="0" distL="114300" distR="114300" simplePos="0" relativeHeight="251672576" behindDoc="0" locked="0" layoutInCell="1" allowOverlap="1" wp14:anchorId="2A80DE5F" wp14:editId="138F97BC">
+            <wp:simplePos x="0" y="0"/>
+            <wp:positionH relativeFrom="margin">
+              <wp:posOffset>-71590</wp:posOffset>
+            </wp:positionH>
+            <wp:positionV relativeFrom="paragraph">
+              <wp:posOffset>5899453</wp:posOffset>
+            </wp:positionV>
+            <wp:extent cx="2625090" cy="1216025"/>
+            <wp:effectExtent l="0" t="0" r="3810" b="3175"/>
+            <wp:wrapTopAndBottom/>
+            <wp:docPr id="11" name="Picture 11"/>
+            <wp:cNvGraphicFramePr>
+              <a:graphicFrameLocks xmlns:a="http://schemas.openxmlformats.org/drawingml/2006/main" noChangeAspect="1"/>
+            </wp:cNvGraphicFramePr>
+            <a:graphic xmlns:a="http://schemas.openxmlformats.org/drawingml/2006/main">
+              <a:graphicData uri="http://schemas.openxmlformats.org/drawingml/2006/picture">
+                <pic:pic xmlns:pic="http://schemas.openxmlformats.org/drawingml/2006/picture">
+                  <pic:nvPicPr>
+                    <pic:cNvPr id="1" name=""/>
+                    <pic:cNvPicPr/>
+                  </pic:nvPicPr>
+                  <pic:blipFill>
+                    <a:blip r:embed="rId8">
+                      <a:extLst>
+                        <a:ext uri="{28A0092B-C50C-407E-A947-70E740481C1C}">
+                          <a14:useLocalDpi xmlns:a14="http://schemas.microsoft.com/office/drawing/2010/main" val="0"/>
+                        </a:ext>
+                      </a:extLst>
+                    </a:blip>
+                    <a:stretch>
+                      <a:fillRect/>
+                    </a:stretch>
+                  </pic:blipFill>
+                  <pic:spPr>
+                    <a:xfrm>
+                      <a:off x="0" y="0"/>
+                      <a:ext cx="2625090" cy="1216025"/>
+                    </a:xfrm>
+                    <a:prstGeom prst="rect">
+                      <a:avLst/>
+                    </a:prstGeom>
+                  </pic:spPr>
+                </pic:pic>
+              </a:graphicData>
+            </a:graphic>
+            <wp14:sizeRelH relativeFrom="page">
+              <wp14:pctWidth>0</wp14:pctWidth>
+            </wp14:sizeRelH>
+            <wp14:sizeRelV relativeFrom="page">
+              <wp14:pctHeight>0</wp14:pctHeight>
+            </wp14:sizeRelV>
+          </wp:anchor>
+        </w:drawing>
+      </w:r>
+      <w:r>
+        <w:rPr>
+          <w:rFonts w:asciiTheme="minorBidi" w:hAnsiTheme="minorBidi"/>
+          <w:noProof/>
+          <w:sz w:val="24"/>
+          <w:szCs w:val="24"/>
+        </w:rPr>
+        <w:drawing>
+          <wp:anchor distT="0" distB="0" distL="114300" distR="114300" simplePos="0" relativeHeight="251658240" behindDoc="0" locked="0" layoutInCell="1" allowOverlap="1" wp14:anchorId="0E976326" wp14:editId="3C0D112C">
+            <wp:simplePos x="0" y="0"/>
+            <wp:positionH relativeFrom="margin">
+              <wp:posOffset>2838450</wp:posOffset>
+            </wp:positionH>
+            <wp:positionV relativeFrom="paragraph">
+              <wp:posOffset>5812790</wp:posOffset>
+            </wp:positionV>
+            <wp:extent cx="3545840" cy="1407160"/>
+            <wp:effectExtent l="0" t="0" r="0" b="2540"/>
+            <wp:wrapSquare wrapText="bothSides"/>
+            <wp:docPr id="1" name="Picture 1" descr="A screenshot of a computer&#10;&#10;Description automatically generated with medium confidence"/>
+            <wp:cNvGraphicFramePr>
+              <a:graphicFrameLocks xmlns:a="http://schemas.openxmlformats.org/drawingml/2006/main" noChangeAspect="1"/>
+            </wp:cNvGraphicFramePr>
+            <a:graphic xmlns:a="http://schemas.openxmlformats.org/drawingml/2006/main">
+              <a:graphicData uri="http://schemas.openxmlformats.org/drawingml/2006/picture">
+                <pic:pic xmlns:pic="http://schemas.openxmlformats.org/drawingml/2006/picture">
+                  <pic:nvPicPr>
+                    <pic:cNvPr id="1" name="Picture 1" descr="A screenshot of a computer&#10;&#10;Description automatically generated with medium confidence"/>
+                    <pic:cNvPicPr/>
+                  </pic:nvPicPr>
+                  <pic:blipFill rotWithShape="1">
+                    <a:blip r:embed="rId9">
+                      <a:extLst>
+                        <a:ext uri="{28A0092B-C50C-407E-A947-70E740481C1C}">
+                          <a14:useLocalDpi xmlns:a14="http://schemas.microsoft.com/office/drawing/2010/main" val="0"/>
+                        </a:ext>
+                      </a:extLst>
+                    </a:blip>
+                    <a:srcRect l="7846" r="1162"/>
+                    <a:stretch/>
+                  </pic:blipFill>
+                  <pic:spPr bwMode="auto">
+                    <a:xfrm>
+                      <a:off x="0" y="0"/>
+                      <a:ext cx="3545840" cy="1407160"/>
+                    </a:xfrm>
+                    <a:prstGeom prst="rect">
+                      <a:avLst/>
+                    </a:prstGeom>
+                    <a:ln>
+                      <a:noFill/>
+                    </a:ln>
+                    <a:extLst>
+                      <a:ext uri="{53640926-AAD7-44D8-BBD7-CCE9431645EC}">
+                        <a14:shadowObscured xmlns:a14="http://schemas.microsoft.com/office/drawing/2010/main"/>
+                      </a:ext>
+                    </a:extLst>
+                  </pic:spPr>
+                </pic:pic>
+              </a:graphicData>
+            </a:graphic>
+            <wp14:sizeRelH relativeFrom="page">
+              <wp14:pctWidth>0</wp14:pctWidth>
+            </wp14:sizeRelH>
+            <wp14:sizeRelV relativeFrom="page">
+              <wp14:pctHeight>0</wp14:pctHeight>
+            </wp14:sizeRelV>
+          </wp:anchor>
+        </w:drawing>
+      </w:r>
+      <w:r>
+        <w:rPr>
+          <w:rFonts w:asciiTheme="minorBidi" w:hAnsiTheme="minorBidi"/>
           <w:noProof/>
           <w:sz w:val="24"/>
           <w:szCs w:val="24"/>
@@ -508,18 +973,18 @@
         <mc:AlternateContent>
           <mc:Choice Requires="wps">
             <w:drawing>
-              <wp:anchor distT="0" distB="0" distL="114300" distR="114300" simplePos="0" relativeHeight="251663360" behindDoc="0" locked="0" layoutInCell="1" allowOverlap="1" wp14:anchorId="42E8C015" wp14:editId="45865753">
+              <wp:anchor distT="0" distB="0" distL="114300" distR="114300" simplePos="0" relativeHeight="251676672" behindDoc="0" locked="0" layoutInCell="1" allowOverlap="1" wp14:anchorId="1CB1D05A" wp14:editId="09650571">
                 <wp:simplePos x="0" y="0"/>
-                <wp:positionH relativeFrom="column">
-                  <wp:posOffset>1623060</wp:posOffset>
+                <wp:positionH relativeFrom="page">
+                  <wp:align>right</wp:align>
                 </wp:positionH>
                 <wp:positionV relativeFrom="paragraph">
-                  <wp:posOffset>1985010</wp:posOffset>
+                  <wp:posOffset>7233838</wp:posOffset>
                 </wp:positionV>
-                <wp:extent cx="4834890" cy="635"/>
-                <wp:effectExtent l="0" t="0" r="0" b="0"/>
-                <wp:wrapSquare wrapText="bothSides"/>
-                <wp:docPr id="4" name="Text Box 4"/>
+                <wp:extent cx="4205687" cy="187187"/>
+                <wp:effectExtent l="0" t="0" r="4445" b="3810"/>
+                <wp:wrapTopAndBottom/>
+                <wp:docPr id="16" name="Text Box 16"/>
                 <wp:cNvGraphicFramePr/>
                 <a:graphic xmlns:a="http://schemas.openxmlformats.org/drawingml/2006/main">
                   <a:graphicData uri="http://schemas.microsoft.com/office/word/2010/wordprocessingShape">
@@ -528,7 +993,7 @@
                       <wps:spPr>
                         <a:xfrm>
                           <a:off x="0" y="0"/>
-                          <a:ext cx="4834890" cy="635"/>
+                          <a:ext cx="4205687" cy="187187"/>
                         </a:xfrm>
                         <a:prstGeom prst="rect">
                           <a:avLst/>
@@ -553,16 +1018,113 @@
                               </w:rPr>
                             </w:pPr>
                             <w:r>
-                              <w:t xml:space="preserve">Figure </w:t>
+                              <w:t>Figure 3</w:t>
                             </w:r>
-                            <w:fldSimple w:instr=" SEQ Figure \* ARABIC ">
-                              <w:r>
-                                <w:rPr>
-                                  <w:noProof/>
-                                </w:rPr>
-                                <w:t>2</w:t>
-                              </w:r>
-                            </w:fldSimple>
+                          </w:p>
+                        </w:txbxContent>
+                      </wps:txbx>
+                      <wps:bodyPr rot="0" spcFirstLastPara="0" vertOverflow="overflow" horzOverflow="overflow" vert="horz" wrap="square" lIns="0" tIns="0" rIns="0" bIns="0" numCol="1" spcCol="0" rtlCol="0" fromWordArt="0" anchor="t" anchorCtr="0" forceAA="0" compatLnSpc="1">
+                        <a:prstTxWarp prst="textNoShape">
+                          <a:avLst/>
+                        </a:prstTxWarp>
+                        <a:noAutofit/>
+                      </wps:bodyPr>
+                    </wps:wsp>
+                  </a:graphicData>
+                </a:graphic>
+                <wp14:sizeRelH relativeFrom="margin">
+                  <wp14:pctWidth>0</wp14:pctWidth>
+                </wp14:sizeRelH>
+                <wp14:sizeRelV relativeFrom="margin">
+                  <wp14:pctHeight>0</wp14:pctHeight>
+                </wp14:sizeRelV>
+              </wp:anchor>
+            </w:drawing>
+          </mc:Choice>
+          <mc:Fallback>
+            <w:pict>
+              <v:shape w14:anchorId="1CB1D05A" id="Text Box 16" o:spid="_x0000_s1027" type="#_x0000_t202" style="position:absolute;margin-left:279.95pt;margin-top:569.6pt;width:331.15pt;height:14.75pt;z-index:251676672;visibility:visible;mso-wrap-style:square;mso-width-percent:0;mso-height-percent:0;mso-wrap-distance-left:9pt;mso-wrap-distance-top:0;mso-wrap-distance-right:9pt;mso-wrap-distance-bottom:0;mso-position-horizontal:right;mso-position-horizontal-relative:page;mso-position-vertical:absolute;mso-position-vertical-relative:text;mso-width-percent:0;mso-height-percent:0;mso-width-relative:margin;mso-height-relative:margin;v-text-anchor:top" o:gfxdata="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" stroked="f">
+                <v:textbox inset="0,0,0,0">
+                  <w:txbxContent>
+                    <w:p>
+                      <w:pPr>
+                        <w:pStyle w:val="Caption"/>
+                        <w:rPr>
+                          <w:rFonts w:ascii="Arial" w:hAnsi="Arial" w:cs="Arial"/>
+                          <w:noProof/>
+                          <w:sz w:val="24"/>
+                          <w:szCs w:val="24"/>
+                        </w:rPr>
+                      </w:pPr>
+                      <w:r>
+                        <w:t>Figure 3</w:t>
+                      </w:r>
+                    </w:p>
+                  </w:txbxContent>
+                </v:textbox>
+                <w10:wrap type="topAndBottom" anchorx="page"/>
+              </v:shape>
+            </w:pict>
+          </mc:Fallback>
+        </mc:AlternateContent>
+      </w:r>
+      <w:r>
+        <w:rPr>
+          <w:rFonts w:asciiTheme="minorBidi" w:hAnsiTheme="minorBidi"/>
+          <w:noProof/>
+          <w:sz w:val="24"/>
+          <w:szCs w:val="24"/>
+        </w:rPr>
+        <mc:AlternateContent>
+          <mc:Choice Requires="wps">
+            <w:drawing>
+              <wp:anchor distT="0" distB="0" distL="114300" distR="114300" simplePos="0" relativeHeight="251674624" behindDoc="0" locked="0" layoutInCell="1" allowOverlap="1" wp14:anchorId="44EF7F9A" wp14:editId="5AB1B04A">
+                <wp:simplePos x="0" y="0"/>
+                <wp:positionH relativeFrom="column">
+                  <wp:posOffset>-71838</wp:posOffset>
+                </wp:positionH>
+                <wp:positionV relativeFrom="paragraph">
+                  <wp:posOffset>7157389</wp:posOffset>
+                </wp:positionV>
+                <wp:extent cx="2552065" cy="635"/>
+                <wp:effectExtent l="0" t="0" r="0" b="0"/>
+                <wp:wrapTopAndBottom/>
+                <wp:docPr id="15" name="Text Box 15"/>
+                <wp:cNvGraphicFramePr/>
+                <a:graphic xmlns:a="http://schemas.openxmlformats.org/drawingml/2006/main">
+                  <a:graphicData uri="http://schemas.microsoft.com/office/word/2010/wordprocessingShape">
+                    <wps:wsp>
+                      <wps:cNvSpPr txBox="1"/>
+                      <wps:spPr>
+                        <a:xfrm>
+                          <a:off x="0" y="0"/>
+                          <a:ext cx="2552065" cy="635"/>
+                        </a:xfrm>
+                        <a:prstGeom prst="rect">
+                          <a:avLst/>
+                        </a:prstGeom>
+                        <a:solidFill>
+                          <a:prstClr val="white"/>
+                        </a:solidFill>
+                        <a:ln>
+                          <a:noFill/>
+                        </a:ln>
+                      </wps:spPr>
+                      <wps:txbx>
+                        <w:txbxContent>
+                          <w:p>
+                            <w:pPr>
+                              <w:pStyle w:val="Caption"/>
+                              <w:rPr>
+                                <w:rFonts w:ascii="Arial" w:hAnsi="Arial" w:cs="Arial"/>
+                                <w:noProof/>
+                                <w:sz w:val="24"/>
+                                <w:szCs w:val="24"/>
+                              </w:rPr>
+                            </w:pPr>
+                            <w:r>
+                              <w:t>Figure 2</w:t>
+                            </w:r>
                           </w:p>
                         </w:txbxContent>
                       </wps:txbx>
@@ -580,7 +1142,7 @@
           </mc:Choice>
           <mc:Fallback>
             <w:pict>
-              <v:shape w14:anchorId="42E8C015" id="Text Box 4" o:spid="_x0000_s1027" type="#_x0000_t202" style="position:absolute;margin-left:127.8pt;margin-top:156.3pt;width:380.7pt;height:.05pt;z-index:251663360;visibility:visible;mso-wrap-style:square;mso-wrap-distance-left:9pt;mso-wrap-distance-top:0;mso-wrap-distance-right:9pt;mso-wrap-distance-bottom:0;mso-position-horizontal:absolute;mso-position-horizontal-relative:text;mso-position-vertical:absolute;mso-position-vertical-relative:text;v-text-anchor:top" o:gfxdata="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" stroked="f">
+              <v:shape w14:anchorId="44EF7F9A" id="Text Box 15" o:spid="_x0000_s1028" type="#_x0000_t202" style="position:absolute;margin-left:-5.65pt;margin-top:563.55pt;width:200.95pt;height:.05pt;z-index:251674624;visibility:visible;mso-wrap-style:square;mso-wrap-distance-left:9pt;mso-wrap-distance-top:0;mso-wrap-distance-right:9pt;mso-wrap-distance-bottom:0;mso-position-horizontal:absolute;mso-position-horizontal-relative:text;mso-position-vertical:absolute;mso-position-vertical-relative:text;v-text-anchor:top" o:gfxdata="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" stroked="f">
                 <v:textbox style="mso-fit-shape-to-text:t" inset="0,0,0,0">
                   <w:txbxContent>
                     <w:p>
@@ -594,20 +1156,12 @@
                         </w:rPr>
                       </w:pPr>
                       <w:r>
-                        <w:t xml:space="preserve">Figure </w:t>
+                        <w:t>Figure 2</w:t>
                       </w:r>
-                      <w:fldSimple w:instr=" SEQ Figure \* ARABIC ">
-                        <w:r>
-                          <w:rPr>
-                            <w:noProof/>
-                          </w:rPr>
-                          <w:t>2</w:t>
-                        </w:r>
-                      </w:fldSimple>
                     </w:p>
                   </w:txbxContent>
                 </v:textbox>
-                <w10:wrap type="square"/>
+                <w10:wrap type="topAndBottom"/>
               </v:shape>
             </w:pict>
           </mc:Fallback>
@@ -620,19 +1174,343 @@
           <w:sz w:val="24"/>
           <w:szCs w:val="24"/>
         </w:rPr>
+        <w:t>The request.method == “POST” checks whether the field is a post fie</w:t>
+      </w:r>
+      <w:r>
+        <w:rPr>
+          <w:rFonts w:ascii="Arial" w:hAnsi="Arial" w:cs="Arial"/>
+          <w:noProof/>
+          <w:sz w:val="24"/>
+          <w:szCs w:val="24"/>
+        </w:rPr>
+        <w:t>ld</w:t>
+      </w:r>
+      <w:r>
+        <w:rPr>
+          <w:rFonts w:ascii="Arial" w:hAnsi="Arial" w:cs="Arial"/>
+          <w:noProof/>
+          <w:sz w:val="24"/>
+          <w:szCs w:val="24"/>
+        </w:rPr>
+        <w:t>; the</w:t>
+      </w:r>
+      <w:r>
+        <w:rPr>
+          <w:rFonts w:ascii="Arial" w:hAnsi="Arial" w:cs="Arial"/>
+          <w:noProof/>
+          <w:sz w:val="24"/>
+          <w:szCs w:val="24"/>
+        </w:rPr>
+        <w:t xml:space="preserve"> variable </w:t>
+      </w:r>
+      <w:r>
+        <w:rPr>
+          <w:rFonts w:ascii="Arial" w:hAnsi="Arial" w:cs="Arial"/>
+          <w:noProof/>
+          <w:sz w:val="24"/>
+          <w:szCs w:val="24"/>
+        </w:rPr>
+        <w:t>‘text’</w:t>
+      </w:r>
+      <w:r>
+        <w:rPr>
+          <w:rFonts w:ascii="Arial" w:hAnsi="Arial" w:cs="Arial"/>
+          <w:noProof/>
+          <w:sz w:val="24"/>
+          <w:szCs w:val="24"/>
+        </w:rPr>
+        <w:t xml:space="preserve"> is then declared </w:t>
+      </w:r>
+      <w:r>
+        <w:rPr>
+          <w:rFonts w:ascii="Arial" w:hAnsi="Arial" w:cs="Arial"/>
+          <w:noProof/>
+          <w:sz w:val="24"/>
+          <w:szCs w:val="24"/>
+        </w:rPr>
+        <w:t xml:space="preserve">for </w:t>
+      </w:r>
+      <w:r>
+        <w:rPr>
+          <w:rFonts w:ascii="Arial" w:hAnsi="Arial" w:cs="Arial"/>
+          <w:noProof/>
+          <w:sz w:val="24"/>
+          <w:szCs w:val="24"/>
+        </w:rPr>
+        <w:t>the item posted, representing</w:t>
+      </w:r>
+      <w:r>
+        <w:rPr>
+          <w:rFonts w:ascii="Arial" w:hAnsi="Arial" w:cs="Arial"/>
+          <w:noProof/>
+          <w:sz w:val="24"/>
+          <w:szCs w:val="24"/>
+        </w:rPr>
+        <w:t xml:space="preserve"> the task and date. An if condition is used to check if the field is empty</w:t>
+      </w:r>
+      <w:r>
+        <w:rPr>
+          <w:rFonts w:ascii="Arial" w:hAnsi="Arial" w:cs="Arial"/>
+          <w:noProof/>
+          <w:sz w:val="24"/>
+          <w:szCs w:val="24"/>
+        </w:rPr>
+        <w:t>; if</w:t>
+      </w:r>
+      <w:r>
+        <w:rPr>
+          <w:rFonts w:ascii="Arial" w:hAnsi="Arial" w:cs="Arial"/>
+          <w:noProof/>
+          <w:sz w:val="24"/>
+          <w:szCs w:val="24"/>
+        </w:rPr>
+        <w:t xml:space="preserve"> it is</w:t>
+      </w:r>
+      <w:r>
+        <w:rPr>
+          <w:rFonts w:ascii="Arial" w:hAnsi="Arial" w:cs="Arial"/>
+          <w:noProof/>
+          <w:sz w:val="24"/>
+          <w:szCs w:val="24"/>
+        </w:rPr>
+        <w:t>,</w:t>
+      </w:r>
+      <w:r>
+        <w:rPr>
+          <w:rFonts w:ascii="Arial" w:hAnsi="Arial" w:cs="Arial"/>
+          <w:noProof/>
+          <w:sz w:val="24"/>
+          <w:szCs w:val="24"/>
+        </w:rPr>
+        <w:t xml:space="preserve"> it redirects the user back to the home page. List.objects.create() creates the new item (Task + Date)</w:t>
+      </w:r>
+      <w:r>
+        <w:rPr>
+          <w:rFonts w:ascii="Arial" w:hAnsi="Arial" w:cs="Arial"/>
+          <w:noProof/>
+          <w:sz w:val="24"/>
+          <w:szCs w:val="24"/>
+        </w:rPr>
+        <w:t>,</w:t>
+      </w:r>
+      <w:r>
+        <w:rPr>
+          <w:rFonts w:ascii="Arial" w:hAnsi="Arial" w:cs="Arial"/>
+          <w:noProof/>
+          <w:sz w:val="24"/>
+          <w:szCs w:val="24"/>
+        </w:rPr>
+        <w:t xml:space="preserve"> and then the form is checked </w:t>
+      </w:r>
+      <w:r>
+        <w:rPr>
+          <w:rFonts w:asciiTheme="minorBidi" w:hAnsiTheme="minorBidi"/>
+          <w:noProof/>
+          <w:sz w:val="24"/>
+          <w:szCs w:val="24"/>
+        </w:rPr>
+        <w:t xml:space="preserve">to see </w:t>
+      </w:r>
+      <w:r>
+        <w:rPr>
+          <w:rFonts w:asciiTheme="minorBidi" w:hAnsiTheme="minorBidi"/>
+          <w:noProof/>
+          <w:sz w:val="24"/>
+          <w:szCs w:val="24"/>
+        </w:rPr>
+        <w:t>if it is valid</w:t>
+      </w:r>
+      <w:r>
+        <w:rPr>
+          <w:rFonts w:asciiTheme="minorBidi" w:hAnsiTheme="minorBidi"/>
+          <w:noProof/>
+          <w:sz w:val="24"/>
+          <w:szCs w:val="24"/>
+        </w:rPr>
+        <w:t xml:space="preserve"> by checking empty inputs</w:t>
+      </w:r>
+      <w:r>
+        <w:rPr>
+          <w:rFonts w:asciiTheme="minorBidi" w:hAnsiTheme="minorBidi"/>
+          <w:noProof/>
+          <w:sz w:val="24"/>
+          <w:szCs w:val="24"/>
+        </w:rPr>
+        <w:t>. After that</w:t>
+      </w:r>
+      <w:r>
+        <w:rPr>
+          <w:rFonts w:asciiTheme="minorBidi" w:hAnsiTheme="minorBidi"/>
+          <w:noProof/>
+          <w:sz w:val="24"/>
+          <w:szCs w:val="24"/>
+        </w:rPr>
+        <w:t>,</w:t>
+      </w:r>
+      <w:r>
+        <w:rPr>
+          <w:rFonts w:asciiTheme="minorBidi" w:hAnsiTheme="minorBidi"/>
+          <w:noProof/>
+          <w:sz w:val="24"/>
+          <w:szCs w:val="24"/>
+        </w:rPr>
+        <w:t xml:space="preserve"> the new variable form </w:t>
+      </w:r>
+      <w:r>
+        <w:rPr>
+          <w:rFonts w:asciiTheme="minorBidi" w:hAnsiTheme="minorBidi"/>
+          <w:noProof/>
+          <w:sz w:val="24"/>
+          <w:szCs w:val="24"/>
+        </w:rPr>
+        <w:t>consisting</w:t>
+      </w:r>
+      <w:r>
+        <w:rPr>
+          <w:rFonts w:asciiTheme="minorBidi" w:hAnsiTheme="minorBidi"/>
+          <w:noProof/>
+          <w:sz w:val="24"/>
+          <w:szCs w:val="24"/>
+        </w:rPr>
+        <w:t xml:space="preserve"> of all the inputs is declared.</w:t>
+      </w:r>
+    </w:p>
+    <w:p>
+      <w:pPr>
+        <w:rPr>
+          <w:rFonts w:asciiTheme="minorBidi" w:hAnsiTheme="minorBidi"/>
+          <w:sz w:val="24"/>
+          <w:szCs w:val="24"/>
+        </w:rPr>
+      </w:pPr>
+      <w:r>
+        <w:rPr>
+          <w:noProof/>
+        </w:rPr>
+        <w:lastRenderedPageBreak/>
+        <mc:AlternateContent>
+          <mc:Choice Requires="wps">
+            <w:drawing>
+              <wp:anchor distT="0" distB="0" distL="114300" distR="114300" simplePos="0" relativeHeight="251689984" behindDoc="0" locked="0" layoutInCell="1" allowOverlap="1" wp14:anchorId="6B864B13" wp14:editId="3A8E8618">
+                <wp:simplePos x="0" y="0"/>
+                <wp:positionH relativeFrom="margin">
+                  <wp:align>left</wp:align>
+                </wp:positionH>
+                <wp:positionV relativeFrom="paragraph">
+                  <wp:posOffset>4046855</wp:posOffset>
+                </wp:positionV>
+                <wp:extent cx="2901950" cy="166370"/>
+                <wp:effectExtent l="0" t="0" r="0" b="5080"/>
+                <wp:wrapTopAndBottom/>
+                <wp:docPr id="32" name="Text Box 32"/>
+                <wp:cNvGraphicFramePr/>
+                <a:graphic xmlns:a="http://schemas.openxmlformats.org/drawingml/2006/main">
+                  <a:graphicData uri="http://schemas.microsoft.com/office/word/2010/wordprocessingShape">
+                    <wps:wsp>
+                      <wps:cNvSpPr txBox="1"/>
+                      <wps:spPr>
+                        <a:xfrm>
+                          <a:off x="0" y="0"/>
+                          <a:ext cx="2902226" cy="166977"/>
+                        </a:xfrm>
+                        <a:prstGeom prst="rect">
+                          <a:avLst/>
+                        </a:prstGeom>
+                        <a:solidFill>
+                          <a:prstClr val="white"/>
+                        </a:solidFill>
+                        <a:ln>
+                          <a:noFill/>
+                        </a:ln>
+                      </wps:spPr>
+                      <wps:txbx>
+                        <w:txbxContent>
+                          <w:p>
+                            <w:pPr>
+                              <w:pStyle w:val="Caption"/>
+                              <w:rPr>
+                                <w:rFonts w:asciiTheme="minorBidi" w:hAnsiTheme="minorBidi"/>
+                                <w:noProof/>
+                                <w:sz w:val="24"/>
+                                <w:szCs w:val="24"/>
+                              </w:rPr>
+                            </w:pPr>
+                            <w:r>
+                              <w:t>Figure 4</w:t>
+                            </w:r>
+                            <w:r>
+                              <w:t xml:space="preserve"> – Flow Chart of Deletion Process</w:t>
+                            </w:r>
+                          </w:p>
+                        </w:txbxContent>
+                      </wps:txbx>
+                      <wps:bodyPr rot="0" spcFirstLastPara="0" vertOverflow="overflow" horzOverflow="overflow" vert="horz" wrap="square" lIns="0" tIns="0" rIns="0" bIns="0" numCol="1" spcCol="0" rtlCol="0" fromWordArt="0" anchor="t" anchorCtr="0" forceAA="0" compatLnSpc="1">
+                        <a:prstTxWarp prst="textNoShape">
+                          <a:avLst/>
+                        </a:prstTxWarp>
+                        <a:noAutofit/>
+                      </wps:bodyPr>
+                    </wps:wsp>
+                  </a:graphicData>
+                </a:graphic>
+                <wp14:sizeRelH relativeFrom="margin">
+                  <wp14:pctWidth>0</wp14:pctWidth>
+                </wp14:sizeRelH>
+                <wp14:sizeRelV relativeFrom="margin">
+                  <wp14:pctHeight>0</wp14:pctHeight>
+                </wp14:sizeRelV>
+              </wp:anchor>
+            </w:drawing>
+          </mc:Choice>
+          <mc:Fallback>
+            <w:pict>
+              <v:shape w14:anchorId="6B864B13" id="Text Box 32" o:spid="_x0000_s1029" type="#_x0000_t202" style="position:absolute;margin-left:0;margin-top:318.65pt;width:228.5pt;height:13.1pt;z-index:251689984;visibility:visible;mso-wrap-style:square;mso-width-percent:0;mso-height-percent:0;mso-wrap-distance-left:9pt;mso-wrap-distance-top:0;mso-wrap-distance-right:9pt;mso-wrap-distance-bottom:0;mso-position-horizontal:left;mso-position-horizontal-relative:margin;mso-position-vertical:absolute;mso-position-vertical-relative:text;mso-width-percent:0;mso-height-percent:0;mso-width-relative:margin;mso-height-relative:margin;v-text-anchor:top" o:gfxdata="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" stroked="f">
+                <v:textbox inset="0,0,0,0">
+                  <w:txbxContent>
+                    <w:p>
+                      <w:pPr>
+                        <w:pStyle w:val="Caption"/>
+                        <w:rPr>
+                          <w:rFonts w:asciiTheme="minorBidi" w:hAnsiTheme="minorBidi"/>
+                          <w:noProof/>
+                          <w:sz w:val="24"/>
+                          <w:szCs w:val="24"/>
+                        </w:rPr>
+                      </w:pPr>
+                      <w:r>
+                        <w:t>Figure 4</w:t>
+                      </w:r>
+                      <w:r>
+                        <w:t xml:space="preserve"> – Flow Chart of Deletion Process</w:t>
+                      </w:r>
+                    </w:p>
+                  </w:txbxContent>
+                </v:textbox>
+                <w10:wrap type="topAndBottom" anchorx="margin"/>
+              </v:shape>
+            </w:pict>
+          </mc:Fallback>
+        </mc:AlternateContent>
+      </w:r>
+      <w:r>
+        <w:rPr>
+          <w:rFonts w:asciiTheme="minorBidi" w:hAnsiTheme="minorBidi"/>
+          <w:sz w:val="24"/>
+          <w:szCs w:val="24"/>
+        </w:rPr>
         <w:drawing>
-          <wp:anchor distT="0" distB="0" distL="114300" distR="114300" simplePos="0" relativeHeight="251658240" behindDoc="0" locked="0" layoutInCell="1" allowOverlap="1" wp14:anchorId="0E976326" wp14:editId="1EBBDE3B">
+          <wp:anchor distT="0" distB="0" distL="114300" distR="114300" simplePos="0" relativeHeight="251680768" behindDoc="0" locked="0" layoutInCell="1" allowOverlap="1" wp14:anchorId="0F61DE8A" wp14:editId="2566CC8D">
             <wp:simplePos x="0" y="0"/>
-            <wp:positionH relativeFrom="column">
-              <wp:posOffset>1623365</wp:posOffset>
+            <wp:positionH relativeFrom="margin">
+              <wp:posOffset>-38735</wp:posOffset>
             </wp:positionH>
             <wp:positionV relativeFrom="paragraph">
-              <wp:posOffset>8737</wp:posOffset>
+              <wp:posOffset>4221674</wp:posOffset>
             </wp:positionV>
-            <wp:extent cx="4834890" cy="1919605"/>
-            <wp:effectExtent l="0" t="0" r="3810" b="4445"/>
-            <wp:wrapSquare wrapText="bothSides"/>
-            <wp:docPr id="1" name="Picture 1" descr="A screenshot of a computer&#10;&#10;Description automatically generated with medium confidence"/>
+            <wp:extent cx="5572760" cy="971550"/>
+            <wp:effectExtent l="0" t="0" r="8890" b="0"/>
+            <wp:wrapTopAndBottom/>
+            <wp:docPr id="19" name="Picture 19"/>
             <wp:cNvGraphicFramePr>
               <a:graphicFrameLocks xmlns:a="http://schemas.openxmlformats.org/drawingml/2006/main" noChangeAspect="1"/>
             </wp:cNvGraphicFramePr>
@@ -640,28 +1518,94 @@
               <a:graphicData uri="http://schemas.openxmlformats.org/drawingml/2006/picture">
                 <pic:pic xmlns:pic="http://schemas.openxmlformats.org/drawingml/2006/picture">
                   <pic:nvPicPr>
-                    <pic:cNvPr id="1" name="Picture 1" descr="A screenshot of a computer&#10;&#10;Description automatically generated with medium confidence"/>
+                    <pic:cNvPr id="1" name=""/>
                     <pic:cNvPicPr/>
                   </pic:nvPicPr>
-                  <pic:blipFill rotWithShape="1">
-                    <a:blip r:embed="rId8">
+                  <pic:blipFill>
+                    <a:blip r:embed="rId10">
                       <a:extLst>
                         <a:ext uri="{28A0092B-C50C-407E-A947-70E740481C1C}">
                           <a14:useLocalDpi xmlns:a14="http://schemas.microsoft.com/office/drawing/2010/main" val="0"/>
                         </a:ext>
                       </a:extLst>
                     </a:blip>
-                    <a:srcRect l="7846" r="1162"/>
+                    <a:stretch>
+                      <a:fillRect/>
+                    </a:stretch>
+                  </pic:blipFill>
+                  <pic:spPr>
+                    <a:xfrm>
+                      <a:off x="0" y="0"/>
+                      <a:ext cx="5572760" cy="971550"/>
+                    </a:xfrm>
+                    <a:prstGeom prst="rect">
+                      <a:avLst/>
+                    </a:prstGeom>
+                  </pic:spPr>
+                </pic:pic>
+              </a:graphicData>
+            </a:graphic>
+            <wp14:sizeRelH relativeFrom="page">
+              <wp14:pctWidth>0</wp14:pctWidth>
+            </wp14:sizeRelH>
+            <wp14:sizeRelV relativeFrom="page">
+              <wp14:pctHeight>0</wp14:pctHeight>
+            </wp14:sizeRelV>
+          </wp:anchor>
+        </w:drawing>
+      </w:r>
+      <w:r>
+        <w:rPr>
+          <w:rFonts w:asciiTheme="minorBidi" w:hAnsiTheme="minorBidi"/>
+          <w:noProof/>
+          <w:sz w:val="24"/>
+          <w:szCs w:val="24"/>
+        </w:rPr>
+        <w:drawing>
+          <wp:anchor distT="0" distB="0" distL="114300" distR="114300" simplePos="0" relativeHeight="251677696" behindDoc="0" locked="0" layoutInCell="1" allowOverlap="1" wp14:anchorId="7C11E1E2" wp14:editId="3759066E">
+            <wp:simplePos x="0" y="0"/>
+            <wp:positionH relativeFrom="margin">
+              <wp:align>left</wp:align>
+            </wp:positionH>
+            <wp:positionV relativeFrom="paragraph">
+              <wp:posOffset>1654147</wp:posOffset>
+            </wp:positionV>
+            <wp:extent cx="4643120" cy="2337684"/>
+            <wp:effectExtent l="0" t="0" r="5080" b="5715"/>
+            <wp:wrapTopAndBottom/>
+            <wp:docPr id="17" name="Picture 17"/>
+            <wp:cNvGraphicFramePr>
+              <a:graphicFrameLocks xmlns:a="http://schemas.openxmlformats.org/drawingml/2006/main" noChangeAspect="1"/>
+            </wp:cNvGraphicFramePr>
+            <a:graphic xmlns:a="http://schemas.openxmlformats.org/drawingml/2006/main">
+              <a:graphicData uri="http://schemas.openxmlformats.org/drawingml/2006/picture">
+                <pic:pic xmlns:pic="http://schemas.openxmlformats.org/drawingml/2006/picture">
+                  <pic:nvPicPr>
+                    <pic:cNvPr id="0" name="Picture 1"/>
+                    <pic:cNvPicPr>
+                      <a:picLocks noChangeAspect="1" noChangeArrowheads="1"/>
+                    </pic:cNvPicPr>
+                  </pic:nvPicPr>
+                  <pic:blipFill rotWithShape="1">
+                    <a:blip r:embed="rId11">
+                      <a:extLst>
+                        <a:ext uri="{28A0092B-C50C-407E-A947-70E740481C1C}">
+                          <a14:useLocalDpi xmlns:a14="http://schemas.microsoft.com/office/drawing/2010/main" val="0"/>
+                        </a:ext>
+                      </a:extLst>
+                    </a:blip>
+                    <a:srcRect l="10990" t="4720" r="8780" b="8535"/>
                     <a:stretch/>
                   </pic:blipFill>
                   <pic:spPr bwMode="auto">
                     <a:xfrm>
                       <a:off x="0" y="0"/>
-                      <a:ext cx="4834890" cy="1919605"/>
+                      <a:ext cx="4643120" cy="2337684"/>
                     </a:xfrm>
                     <a:prstGeom prst="rect">
                       <a:avLst/>
                     </a:prstGeom>
+                    <a:noFill/>
                     <a:ln>
                       <a:noFill/>
                     </a:ln>
@@ -685,109 +1629,700 @@
       </w:r>
       <w:r>
         <w:rPr>
-          <w:rFonts w:ascii="Arial" w:hAnsi="Arial" w:cs="Arial"/>
-          <w:noProof/>
-          <w:sz w:val="24"/>
-          <w:szCs w:val="24"/>
-        </w:rPr>
-        <w:t>Figure 2.</w:t>
-      </w:r>
-      <w:r>
-        <w:rPr>
-          <w:rFonts w:ascii="Arial" w:hAnsi="Arial" w:cs="Arial"/>
-          <w:sz w:val="24"/>
-          <w:szCs w:val="24"/>
-        </w:rPr>
-        <w:t xml:space="preserve"> represents the data insertion part</w:t>
-      </w:r>
-      <w:r>
-        <w:rPr>
-          <w:rFonts w:ascii="Arial" w:hAnsi="Arial" w:cs="Arial"/>
-          <w:sz w:val="24"/>
-          <w:szCs w:val="24"/>
-        </w:rPr>
-        <w:t>; the</w:t>
-      </w:r>
-      <w:r>
-        <w:rPr>
-          <w:rFonts w:ascii="Arial" w:hAnsi="Arial" w:cs="Arial"/>
-          <w:sz w:val="24"/>
-          <w:szCs w:val="24"/>
-        </w:rPr>
-        <w:t xml:space="preserve"> first IF statement checks which type of request is required</w:t>
-      </w:r>
-      <w:r>
-        <w:rPr>
-          <w:rFonts w:ascii="Arial" w:hAnsi="Arial" w:cs="Arial"/>
-          <w:sz w:val="24"/>
-          <w:szCs w:val="24"/>
-        </w:rPr>
-        <w:t>. The</w:t>
-      </w:r>
-      <w:r>
-        <w:rPr>
-          <w:rFonts w:ascii="Arial" w:hAnsi="Arial" w:cs="Arial"/>
-          <w:sz w:val="24"/>
-          <w:szCs w:val="24"/>
-        </w:rPr>
-        <w:t xml:space="preserve"> second IF statement </w:t>
-      </w:r>
-      <w:r>
-        <w:rPr>
-          <w:rFonts w:ascii="Arial" w:hAnsi="Arial" w:cs="Arial"/>
-          <w:sz w:val="24"/>
-          <w:szCs w:val="24"/>
-        </w:rPr>
-        <w:lastRenderedPageBreak/>
-        <w:t>checks if the inserted information is empty and redirects the user home. The Item variable is created</w:t>
-      </w:r>
-      <w:r>
-        <w:rPr>
-          <w:rFonts w:ascii="Arial" w:hAnsi="Arial" w:cs="Arial"/>
-          <w:sz w:val="24"/>
-          <w:szCs w:val="24"/>
-        </w:rPr>
-        <w:t>,</w:t>
-      </w:r>
-      <w:r>
-        <w:rPr>
-          <w:rFonts w:ascii="Arial" w:hAnsi="Arial" w:cs="Arial"/>
-          <w:sz w:val="24"/>
-          <w:szCs w:val="24"/>
-        </w:rPr>
-        <w:t xml:space="preserve"> and the list within the database is checked. The database in this case being used is </w:t>
-      </w:r>
-      <w:r>
-        <w:rPr>
-          <w:rFonts w:ascii="Arial" w:hAnsi="Arial" w:cs="Arial"/>
-          <w:sz w:val="24"/>
-          <w:szCs w:val="24"/>
-        </w:rPr>
-        <w:t xml:space="preserve">sqlite3. Then finally redirects to the </w:t>
-      </w:r>
-      <w:proofErr w:type="gramStart"/>
-      <w:r>
-        <w:rPr>
-          <w:rFonts w:ascii="Arial" w:hAnsi="Arial" w:cs="Arial"/>
-          <w:sz w:val="24"/>
-          <w:szCs w:val="24"/>
-        </w:rPr>
-        <w:t>Home</w:t>
-      </w:r>
-      <w:proofErr w:type="gramEnd"/>
-      <w:r>
-        <w:rPr>
-          <w:rFonts w:ascii="Arial" w:hAnsi="Arial" w:cs="Arial"/>
-          <w:sz w:val="24"/>
-          <w:szCs w:val="24"/>
-        </w:rPr>
-        <w:t xml:space="preserve"> page while showing the updated list.</w:t>
+          <w:rFonts w:asciiTheme="minorBidi" w:hAnsiTheme="minorBidi"/>
+          <w:sz w:val="24"/>
+          <w:szCs w:val="24"/>
+        </w:rPr>
+        <w:t xml:space="preserve">The deletion process of the application works by </w:t>
+      </w:r>
+      <w:r>
+        <w:rPr>
+          <w:rFonts w:asciiTheme="minorBidi" w:hAnsiTheme="minorBidi"/>
+          <w:sz w:val="24"/>
+          <w:szCs w:val="24"/>
+        </w:rPr>
+        <w:t xml:space="preserve">receiving the </w:t>
+      </w:r>
+      <w:proofErr w:type="spellStart"/>
+      <w:r>
+        <w:rPr>
+          <w:rFonts w:asciiTheme="minorBidi" w:hAnsiTheme="minorBidi"/>
+          <w:sz w:val="24"/>
+          <w:szCs w:val="24"/>
+        </w:rPr>
+        <w:t>item_id</w:t>
+      </w:r>
+      <w:proofErr w:type="spellEnd"/>
+      <w:r>
+        <w:rPr>
+          <w:rFonts w:asciiTheme="minorBidi" w:hAnsiTheme="minorBidi"/>
+          <w:sz w:val="24"/>
+          <w:szCs w:val="24"/>
+        </w:rPr>
+        <w:t xml:space="preserve"> of the required item to be deleted as input. The </w:t>
+      </w:r>
+      <w:proofErr w:type="spellStart"/>
+      <w:r>
+        <w:rPr>
+          <w:rFonts w:asciiTheme="minorBidi" w:hAnsiTheme="minorBidi"/>
+          <w:sz w:val="24"/>
+          <w:szCs w:val="24"/>
+        </w:rPr>
+        <w:t>item_id</w:t>
+      </w:r>
+      <w:proofErr w:type="spellEnd"/>
+      <w:r>
+        <w:rPr>
+          <w:rFonts w:asciiTheme="minorBidi" w:hAnsiTheme="minorBidi"/>
+          <w:sz w:val="24"/>
+          <w:szCs w:val="24"/>
+        </w:rPr>
+        <w:t xml:space="preserve"> is then checked within the database; if the </w:t>
+      </w:r>
+      <w:proofErr w:type="spellStart"/>
+      <w:r>
+        <w:rPr>
+          <w:rFonts w:asciiTheme="minorBidi" w:hAnsiTheme="minorBidi"/>
+          <w:sz w:val="24"/>
+          <w:szCs w:val="24"/>
+        </w:rPr>
+        <w:t>item_id</w:t>
+      </w:r>
+      <w:proofErr w:type="spellEnd"/>
+      <w:r>
+        <w:rPr>
+          <w:rFonts w:asciiTheme="minorBidi" w:hAnsiTheme="minorBidi"/>
+          <w:sz w:val="24"/>
+          <w:szCs w:val="24"/>
+        </w:rPr>
+        <w:t xml:space="preserve"> matches, that item identified by the id will be deleted from the database. Afterwards, the new List of tasks will be forwarded from the database, and the user will be redirected to the home page. </w:t>
       </w:r>
     </w:p>
     <w:p>
       <w:pPr>
         <w:rPr>
-          <w:rFonts w:ascii="Arial" w:hAnsi="Arial" w:cs="Arial"/>
+          <w:rFonts w:asciiTheme="minorBidi" w:hAnsiTheme="minorBidi"/>
+          <w:sz w:val="24"/>
+          <w:szCs w:val="24"/>
+        </w:rPr>
+      </w:pPr>
+      <w:r>
+        <w:rPr>
+          <w:noProof/>
+        </w:rPr>
+        <mc:AlternateContent>
+          <mc:Choice Requires="wps">
+            <w:drawing>
+              <wp:anchor distT="0" distB="0" distL="114300" distR="114300" simplePos="0" relativeHeight="251692032" behindDoc="0" locked="0" layoutInCell="1" allowOverlap="1" wp14:anchorId="3BD368F9" wp14:editId="0DEBBAEE">
+                <wp:simplePos x="0" y="0"/>
+                <wp:positionH relativeFrom="column">
+                  <wp:posOffset>-38735</wp:posOffset>
+                </wp:positionH>
+                <wp:positionV relativeFrom="paragraph">
+                  <wp:posOffset>3342005</wp:posOffset>
+                </wp:positionV>
+                <wp:extent cx="5572760" cy="635"/>
+                <wp:effectExtent l="0" t="0" r="0" b="0"/>
+                <wp:wrapTopAndBottom/>
+                <wp:docPr id="33" name="Text Box 33"/>
+                <wp:cNvGraphicFramePr/>
+                <a:graphic xmlns:a="http://schemas.openxmlformats.org/drawingml/2006/main">
+                  <a:graphicData uri="http://schemas.microsoft.com/office/word/2010/wordprocessingShape">
+                    <wps:wsp>
+                      <wps:cNvSpPr txBox="1"/>
+                      <wps:spPr>
+                        <a:xfrm>
+                          <a:off x="0" y="0"/>
+                          <a:ext cx="5572760" cy="635"/>
+                        </a:xfrm>
+                        <a:prstGeom prst="rect">
+                          <a:avLst/>
+                        </a:prstGeom>
+                        <a:solidFill>
+                          <a:prstClr val="white"/>
+                        </a:solidFill>
+                        <a:ln>
+                          <a:noFill/>
+                        </a:ln>
+                      </wps:spPr>
+                      <wps:txbx>
+                        <w:txbxContent>
+                          <w:p>
+                            <w:pPr>
+                              <w:pStyle w:val="Caption"/>
+                              <w:rPr>
+                                <w:rFonts w:asciiTheme="minorBidi" w:hAnsiTheme="minorBidi"/>
+                                <w:sz w:val="24"/>
+                                <w:szCs w:val="24"/>
+                              </w:rPr>
+                            </w:pPr>
+                            <w:r>
+                              <w:t>Figure 5</w:t>
+                            </w:r>
+                          </w:p>
+                        </w:txbxContent>
+                      </wps:txbx>
+                      <wps:bodyPr rot="0" spcFirstLastPara="0" vertOverflow="overflow" horzOverflow="overflow" vert="horz" wrap="square" lIns="0" tIns="0" rIns="0" bIns="0" numCol="1" spcCol="0" rtlCol="0" fromWordArt="0" anchor="t" anchorCtr="0" forceAA="0" compatLnSpc="1">
+                        <a:prstTxWarp prst="textNoShape">
+                          <a:avLst/>
+                        </a:prstTxWarp>
+                        <a:spAutoFit/>
+                      </wps:bodyPr>
+                    </wps:wsp>
+                  </a:graphicData>
+                </a:graphic>
+              </wp:anchor>
+            </w:drawing>
+          </mc:Choice>
+          <mc:Fallback>
+            <w:pict>
+              <v:shape w14:anchorId="3BD368F9" id="Text Box 33" o:spid="_x0000_s1030" type="#_x0000_t202" style="position:absolute;margin-left:-3.05pt;margin-top:263.15pt;width:438.8pt;height:.05pt;z-index:251692032;visibility:visible;mso-wrap-style:square;mso-wrap-distance-left:9pt;mso-wrap-distance-top:0;mso-wrap-distance-right:9pt;mso-wrap-distance-bottom:0;mso-position-horizontal:absolute;mso-position-horizontal-relative:text;mso-position-vertical:absolute;mso-position-vertical-relative:text;v-text-anchor:top" o:gfxdata="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" stroked="f">
+                <v:textbox style="mso-fit-shape-to-text:t" inset="0,0,0,0">
+                  <w:txbxContent>
+                    <w:p>
+                      <w:pPr>
+                        <w:pStyle w:val="Caption"/>
+                        <w:rPr>
+                          <w:rFonts w:asciiTheme="minorBidi" w:hAnsiTheme="minorBidi"/>
+                          <w:sz w:val="24"/>
+                          <w:szCs w:val="24"/>
+                        </w:rPr>
+                      </w:pPr>
+                      <w:r>
+                        <w:t>Figure 5</w:t>
+                      </w:r>
+                    </w:p>
+                  </w:txbxContent>
+                </v:textbox>
+                <w10:wrap type="topAndBottom"/>
+              </v:shape>
+            </w:pict>
+          </mc:Fallback>
+        </mc:AlternateContent>
+      </w:r>
+      <w:r>
+        <w:rPr>
+          <w:rFonts w:asciiTheme="minorBidi" w:hAnsiTheme="minorBidi"/>
+          <w:sz w:val="24"/>
+          <w:szCs w:val="24"/>
+        </w:rPr>
+        <w:t>A sorting process</w:t>
+      </w:r>
+      <w:r>
+        <w:rPr>
+          <w:rFonts w:asciiTheme="minorBidi" w:hAnsiTheme="minorBidi"/>
+          <w:sz w:val="24"/>
+          <w:szCs w:val="24"/>
+        </w:rPr>
+        <w:t xml:space="preserve"> is used within the application</w:t>
+      </w:r>
+      <w:r>
+        <w:rPr>
+          <w:rFonts w:asciiTheme="minorBidi" w:hAnsiTheme="minorBidi"/>
+          <w:sz w:val="24"/>
+          <w:szCs w:val="24"/>
+        </w:rPr>
+        <w:t>; the</w:t>
+      </w:r>
+      <w:r>
+        <w:rPr>
+          <w:rFonts w:asciiTheme="minorBidi" w:hAnsiTheme="minorBidi"/>
+          <w:sz w:val="24"/>
+          <w:szCs w:val="24"/>
+        </w:rPr>
+        <w:t xml:space="preserve"> sorting process works by first checking the method of sorting that was requested</w:t>
+      </w:r>
+      <w:r>
+        <w:rPr>
+          <w:rFonts w:asciiTheme="minorBidi" w:hAnsiTheme="minorBidi"/>
+          <w:sz w:val="24"/>
+          <w:szCs w:val="24"/>
+        </w:rPr>
+        <w:t>; within</w:t>
+      </w:r>
+      <w:r>
+        <w:rPr>
+          <w:rFonts w:asciiTheme="minorBidi" w:hAnsiTheme="minorBidi"/>
+          <w:sz w:val="24"/>
+          <w:szCs w:val="24"/>
+        </w:rPr>
+        <w:t xml:space="preserve"> the HTML file, the methods correspond to a new URL</w:t>
+      </w:r>
+      <w:r>
+        <w:rPr>
+          <w:rFonts w:asciiTheme="minorBidi" w:hAnsiTheme="minorBidi"/>
+          <w:sz w:val="24"/>
+          <w:szCs w:val="24"/>
+        </w:rPr>
+        <w:t xml:space="preserve">. </w:t>
+      </w:r>
+      <w:r>
+        <w:rPr>
+          <w:rFonts w:asciiTheme="minorBidi" w:hAnsiTheme="minorBidi"/>
+          <w:sz w:val="24"/>
+          <w:szCs w:val="24"/>
+        </w:rPr>
+        <w:t>When ‘date’ is selected</w:t>
+      </w:r>
+      <w:r>
+        <w:rPr>
+          <w:rFonts w:asciiTheme="minorBidi" w:hAnsiTheme="minorBidi"/>
+          <w:sz w:val="24"/>
+          <w:szCs w:val="24"/>
+        </w:rPr>
+        <w:t>,</w:t>
+      </w:r>
+      <w:r>
+        <w:rPr>
+          <w:rFonts w:asciiTheme="minorBidi" w:hAnsiTheme="minorBidi"/>
+          <w:sz w:val="24"/>
+          <w:szCs w:val="24"/>
+        </w:rPr>
+        <w:t xml:space="preserve"> for example</w:t>
+      </w:r>
+      <w:r>
+        <w:rPr>
+          <w:rFonts w:asciiTheme="minorBidi" w:hAnsiTheme="minorBidi"/>
+          <w:sz w:val="24"/>
+          <w:szCs w:val="24"/>
+        </w:rPr>
+        <w:t>,</w:t>
+      </w:r>
+      <w:r>
+        <w:rPr>
+          <w:rFonts w:asciiTheme="minorBidi" w:hAnsiTheme="minorBidi"/>
+          <w:sz w:val="24"/>
+          <w:szCs w:val="24"/>
+        </w:rPr>
+        <w:t xml:space="preserve"> the function </w:t>
+      </w:r>
+      <w:proofErr w:type="spellStart"/>
+      <w:r>
+        <w:rPr>
+          <w:rFonts w:asciiTheme="minorBidi" w:hAnsiTheme="minorBidi"/>
+          <w:sz w:val="24"/>
+          <w:szCs w:val="24"/>
+        </w:rPr>
+        <w:t>sort_date</w:t>
+      </w:r>
+      <w:proofErr w:type="spellEnd"/>
+      <w:r>
+        <w:rPr>
+          <w:rFonts w:asciiTheme="minorBidi" w:hAnsiTheme="minorBidi"/>
+          <w:sz w:val="24"/>
+          <w:szCs w:val="24"/>
+        </w:rPr>
+        <w:t xml:space="preserve"> will be </w:t>
+      </w:r>
+      <w:r>
+        <w:rPr>
+          <w:rFonts w:asciiTheme="minorBidi" w:hAnsiTheme="minorBidi"/>
+          <w:sz w:val="24"/>
+          <w:szCs w:val="24"/>
+        </w:rPr>
+        <w:t>chosen</w:t>
+      </w:r>
+      <w:r>
+        <w:rPr>
+          <w:rFonts w:asciiTheme="minorBidi" w:hAnsiTheme="minorBidi"/>
+          <w:sz w:val="24"/>
+          <w:szCs w:val="24"/>
+        </w:rPr>
+        <w:t xml:space="preserve">, </w:t>
+      </w:r>
+      <w:r>
+        <w:rPr>
+          <w:rFonts w:asciiTheme="minorBidi" w:hAnsiTheme="minorBidi"/>
+          <w:sz w:val="24"/>
+          <w:szCs w:val="24"/>
+        </w:rPr>
+        <w:t>then the</w:t>
+      </w:r>
+      <w:r>
+        <w:rPr>
+          <w:rFonts w:asciiTheme="minorBidi" w:hAnsiTheme="minorBidi"/>
+          <w:sz w:val="24"/>
+          <w:szCs w:val="24"/>
+        </w:rPr>
+        <w:t xml:space="preserve"> function will return a call to the home function with new parameters of “date” added. </w:t>
+      </w:r>
+      <w:r>
+        <w:rPr>
+          <w:rFonts w:asciiTheme="minorBidi" w:hAnsiTheme="minorBidi"/>
+          <w:sz w:val="24"/>
+          <w:szCs w:val="24"/>
+        </w:rPr>
+        <w:t>Then,</w:t>
+      </w:r>
+      <w:r>
+        <w:rPr>
+          <w:rFonts w:asciiTheme="minorBidi" w:hAnsiTheme="minorBidi"/>
+          <w:sz w:val="24"/>
+          <w:szCs w:val="24"/>
+        </w:rPr>
+        <w:t xml:space="preserve"> ‘date’ parameter is added</w:t>
+      </w:r>
+      <w:r>
+        <w:rPr>
+          <w:rFonts w:asciiTheme="minorBidi" w:hAnsiTheme="minorBidi"/>
+          <w:sz w:val="24"/>
+          <w:szCs w:val="24"/>
+        </w:rPr>
+        <w:t>,</w:t>
+      </w:r>
+      <w:r>
+        <w:rPr>
+          <w:rFonts w:asciiTheme="minorBidi" w:hAnsiTheme="minorBidi"/>
+          <w:sz w:val="24"/>
+          <w:szCs w:val="24"/>
+        </w:rPr>
+        <w:t xml:space="preserve"> and the function checks with an if condition whether there is a ‘POST’ method; in the sorting process</w:t>
+      </w:r>
+      <w:r>
+        <w:rPr>
+          <w:rFonts w:asciiTheme="minorBidi" w:hAnsiTheme="minorBidi"/>
+          <w:sz w:val="24"/>
+          <w:szCs w:val="24"/>
+        </w:rPr>
+        <w:t>,</w:t>
+      </w:r>
+      <w:r>
+        <w:rPr>
+          <w:rFonts w:asciiTheme="minorBidi" w:hAnsiTheme="minorBidi"/>
+          <w:sz w:val="24"/>
+          <w:szCs w:val="24"/>
+        </w:rPr>
+        <w:t xml:space="preserve"> </w:t>
+      </w:r>
+      <w:r>
+        <w:rPr>
+          <w:rFonts w:asciiTheme="minorBidi" w:hAnsiTheme="minorBidi"/>
+          <w:sz w:val="24"/>
+          <w:szCs w:val="24"/>
+        </w:rPr>
+        <w:t xml:space="preserve">in this case, </w:t>
+      </w:r>
+      <w:r>
+        <w:rPr>
+          <w:rFonts w:asciiTheme="minorBidi" w:hAnsiTheme="minorBidi"/>
+          <w:sz w:val="24"/>
+          <w:szCs w:val="24"/>
+        </w:rPr>
+        <w:t>there is no ‘POST’ method</w:t>
+      </w:r>
+      <w:r>
+        <w:rPr>
+          <w:rFonts w:asciiTheme="minorBidi" w:hAnsiTheme="minorBidi"/>
+          <w:sz w:val="24"/>
+          <w:szCs w:val="24"/>
+        </w:rPr>
+        <w:t xml:space="preserve">, so that it will go to the else statement. </w:t>
+      </w:r>
+      <w:r>
+        <w:rPr>
+          <w:rFonts w:asciiTheme="minorBidi" w:hAnsiTheme="minorBidi"/>
+          <w:sz w:val="24"/>
+          <w:szCs w:val="24"/>
+        </w:rPr>
+        <w:t>The else statement will create a new list of objects</w:t>
+      </w:r>
+      <w:r>
+        <w:rPr>
+          <w:rFonts w:asciiTheme="minorBidi" w:hAnsiTheme="minorBidi"/>
+          <w:sz w:val="24"/>
+          <w:szCs w:val="24"/>
+        </w:rPr>
+        <w:t>,</w:t>
+      </w:r>
+      <w:r>
+        <w:rPr>
+          <w:rFonts w:asciiTheme="minorBidi" w:hAnsiTheme="minorBidi"/>
+          <w:sz w:val="24"/>
+          <w:szCs w:val="24"/>
+        </w:rPr>
+        <w:t xml:space="preserve"> and </w:t>
+      </w:r>
+      <w:proofErr w:type="gramStart"/>
+      <w:r>
+        <w:rPr>
+          <w:rFonts w:asciiTheme="minorBidi" w:hAnsiTheme="minorBidi"/>
+          <w:sz w:val="24"/>
+          <w:szCs w:val="24"/>
+        </w:rPr>
+        <w:t>a .</w:t>
+      </w:r>
+      <w:proofErr w:type="spellStart"/>
+      <w:r>
+        <w:rPr>
+          <w:rFonts w:asciiTheme="minorBidi" w:hAnsiTheme="minorBidi"/>
+          <w:sz w:val="24"/>
+          <w:szCs w:val="24"/>
+        </w:rPr>
+        <w:t>order</w:t>
+      </w:r>
+      <w:proofErr w:type="gramEnd"/>
+      <w:r>
+        <w:rPr>
+          <w:rFonts w:asciiTheme="minorBidi" w:hAnsiTheme="minorBidi"/>
+          <w:sz w:val="24"/>
+          <w:szCs w:val="24"/>
+        </w:rPr>
+        <w:t>_by</w:t>
+      </w:r>
+      <w:proofErr w:type="spellEnd"/>
+      <w:r>
+        <w:rPr>
+          <w:rFonts w:asciiTheme="minorBidi" w:hAnsiTheme="minorBidi"/>
+          <w:sz w:val="24"/>
+          <w:szCs w:val="24"/>
+        </w:rPr>
+        <w:t xml:space="preserve">(sorting) function is used, </w:t>
+      </w:r>
+      <w:r>
+        <w:rPr>
+          <w:rFonts w:asciiTheme="minorBidi" w:hAnsiTheme="minorBidi"/>
+          <w:sz w:val="24"/>
+          <w:szCs w:val="24"/>
+        </w:rPr>
+        <w:lastRenderedPageBreak/>
+        <w:t>which is a method of ordering that takes in the parameter sorting, which contains “date”. Afterwards</w:t>
+      </w:r>
+      <w:r>
+        <w:rPr>
+          <w:rFonts w:asciiTheme="minorBidi" w:hAnsiTheme="minorBidi"/>
+          <w:sz w:val="24"/>
+          <w:szCs w:val="24"/>
+        </w:rPr>
+        <w:t>,</w:t>
+      </w:r>
+      <w:r>
+        <w:rPr>
+          <w:rFonts w:asciiTheme="minorBidi" w:hAnsiTheme="minorBidi"/>
+          <w:sz w:val="24"/>
+          <w:szCs w:val="24"/>
+        </w:rPr>
+        <w:t xml:space="preserve"> a new render to the homepage is requested by reloading the home.html page</w:t>
+      </w:r>
+      <w:r>
+        <w:rPr>
+          <w:rFonts w:asciiTheme="minorBidi" w:hAnsiTheme="minorBidi"/>
+          <w:sz w:val="24"/>
+          <w:szCs w:val="24"/>
+        </w:rPr>
+        <w:t>,</w:t>
+      </w:r>
+      <w:r>
+        <w:rPr>
+          <w:rFonts w:asciiTheme="minorBidi" w:hAnsiTheme="minorBidi"/>
+          <w:sz w:val="24"/>
+          <w:szCs w:val="24"/>
+        </w:rPr>
+        <w:t xml:space="preserve"> and the new list is being used</w:t>
+      </w:r>
+      <w:r>
+        <w:rPr>
+          <w:rFonts w:asciiTheme="minorBidi" w:hAnsiTheme="minorBidi"/>
+          <w:sz w:val="24"/>
+          <w:szCs w:val="24"/>
+        </w:rPr>
+        <w:t>,</w:t>
+      </w:r>
+      <w:r>
+        <w:rPr>
+          <w:rFonts w:asciiTheme="minorBidi" w:hAnsiTheme="minorBidi"/>
+          <w:sz w:val="24"/>
+          <w:szCs w:val="24"/>
+        </w:rPr>
+        <w:t xml:space="preserve"> which is “</w:t>
+      </w:r>
+      <w:proofErr w:type="spellStart"/>
+      <w:r>
+        <w:rPr>
+          <w:rFonts w:asciiTheme="minorBidi" w:hAnsiTheme="minorBidi"/>
+          <w:sz w:val="24"/>
+          <w:szCs w:val="24"/>
+        </w:rPr>
+        <w:t>all_items</w:t>
+      </w:r>
+      <w:proofErr w:type="spellEnd"/>
+      <w:r>
+        <w:rPr>
+          <w:rFonts w:asciiTheme="minorBidi" w:hAnsiTheme="minorBidi"/>
+          <w:sz w:val="24"/>
+          <w:szCs w:val="24"/>
+        </w:rPr>
+        <w:t xml:space="preserve">” this list represents the new ordered list. </w:t>
+      </w:r>
+    </w:p>
+    <w:p>
+      <w:pPr>
+        <w:rPr>
+          <w:rFonts w:asciiTheme="minorBidi" w:hAnsiTheme="minorBidi"/>
+          <w:sz w:val="24"/>
+          <w:szCs w:val="24"/>
+        </w:rPr>
+      </w:pPr>
+      <w:r>
+        <w:rPr>
+          <w:noProof/>
+        </w:rPr>
+        <mc:AlternateContent>
+          <mc:Choice Requires="wps">
+            <w:drawing>
+              <wp:anchor distT="0" distB="0" distL="114300" distR="114300" simplePos="0" relativeHeight="251694080" behindDoc="0" locked="0" layoutInCell="1" allowOverlap="1" wp14:anchorId="0D674DBA" wp14:editId="598ADA3E">
+                <wp:simplePos x="0" y="0"/>
+                <wp:positionH relativeFrom="column">
+                  <wp:posOffset>0</wp:posOffset>
+                </wp:positionH>
+                <wp:positionV relativeFrom="paragraph">
+                  <wp:posOffset>1774190</wp:posOffset>
+                </wp:positionV>
+                <wp:extent cx="5001260" cy="635"/>
+                <wp:effectExtent l="0" t="0" r="0" b="0"/>
+                <wp:wrapSquare wrapText="bothSides"/>
+                <wp:docPr id="34" name="Text Box 34"/>
+                <wp:cNvGraphicFramePr/>
+                <a:graphic xmlns:a="http://schemas.openxmlformats.org/drawingml/2006/main">
+                  <a:graphicData uri="http://schemas.microsoft.com/office/word/2010/wordprocessingShape">
+                    <wps:wsp>
+                      <wps:cNvSpPr txBox="1"/>
+                      <wps:spPr>
+                        <a:xfrm>
+                          <a:off x="0" y="0"/>
+                          <a:ext cx="5001260" cy="635"/>
+                        </a:xfrm>
+                        <a:prstGeom prst="rect">
+                          <a:avLst/>
+                        </a:prstGeom>
+                        <a:solidFill>
+                          <a:prstClr val="white"/>
+                        </a:solidFill>
+                        <a:ln>
+                          <a:noFill/>
+                        </a:ln>
+                      </wps:spPr>
+                      <wps:txbx>
+                        <w:txbxContent>
+                          <w:p>
+                            <w:pPr>
+                              <w:pStyle w:val="Caption"/>
+                              <w:rPr>
+                                <w:rFonts w:asciiTheme="minorBidi" w:hAnsiTheme="minorBidi"/>
+                                <w:sz w:val="24"/>
+                                <w:szCs w:val="24"/>
+                              </w:rPr>
+                            </w:pPr>
+                            <w:r>
+                              <w:t>Figure 6</w:t>
+                            </w:r>
+                          </w:p>
+                        </w:txbxContent>
+                      </wps:txbx>
+                      <wps:bodyPr rot="0" spcFirstLastPara="0" vertOverflow="overflow" horzOverflow="overflow" vert="horz" wrap="square" lIns="0" tIns="0" rIns="0" bIns="0" numCol="1" spcCol="0" rtlCol="0" fromWordArt="0" anchor="t" anchorCtr="0" forceAA="0" compatLnSpc="1">
+                        <a:prstTxWarp prst="textNoShape">
+                          <a:avLst/>
+                        </a:prstTxWarp>
+                        <a:spAutoFit/>
+                      </wps:bodyPr>
+                    </wps:wsp>
+                  </a:graphicData>
+                </a:graphic>
+              </wp:anchor>
+            </w:drawing>
+          </mc:Choice>
+          <mc:Fallback>
+            <w:pict>
+              <v:shape w14:anchorId="0D674DBA" id="Text Box 34" o:spid="_x0000_s1031" type="#_x0000_t202" style="position:absolute;margin-left:0;margin-top:139.7pt;width:393.8pt;height:.05pt;z-index:251694080;visibility:visible;mso-wrap-style:square;mso-wrap-distance-left:9pt;mso-wrap-distance-top:0;mso-wrap-distance-right:9pt;mso-wrap-distance-bottom:0;mso-position-horizontal:absolute;mso-position-horizontal-relative:text;mso-position-vertical:absolute;mso-position-vertical-relative:text;v-text-anchor:top" o:gfxdata="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" stroked="f">
+                <v:textbox style="mso-fit-shape-to-text:t" inset="0,0,0,0">
+                  <w:txbxContent>
+                    <w:p>
+                      <w:pPr>
+                        <w:pStyle w:val="Caption"/>
+                        <w:rPr>
+                          <w:rFonts w:asciiTheme="minorBidi" w:hAnsiTheme="minorBidi"/>
+                          <w:sz w:val="24"/>
+                          <w:szCs w:val="24"/>
+                        </w:rPr>
+                      </w:pPr>
+                      <w:r>
+                        <w:t>Figure 6</w:t>
+                      </w:r>
+                    </w:p>
+                  </w:txbxContent>
+                </v:textbox>
+                <w10:wrap type="square"/>
+              </v:shape>
+            </w:pict>
+          </mc:Fallback>
+        </mc:AlternateContent>
+      </w:r>
+      <w:r>
+        <w:rPr>
+          <w:rFonts w:asciiTheme="minorBidi" w:hAnsiTheme="minorBidi"/>
+          <w:sz w:val="24"/>
+          <w:szCs w:val="24"/>
+        </w:rPr>
+        <w:drawing>
+          <wp:anchor distT="0" distB="0" distL="114300" distR="114300" simplePos="0" relativeHeight="251682816" behindDoc="0" locked="0" layoutInCell="1" allowOverlap="1" wp14:anchorId="309E35C1" wp14:editId="6C167AF4">
+            <wp:simplePos x="0" y="0"/>
+            <wp:positionH relativeFrom="margin">
+              <wp:align>left</wp:align>
+            </wp:positionH>
+            <wp:positionV relativeFrom="paragraph">
+              <wp:posOffset>5301</wp:posOffset>
+            </wp:positionV>
+            <wp:extent cx="5001260" cy="1711960"/>
+            <wp:effectExtent l="0" t="0" r="0" b="2540"/>
+            <wp:wrapSquare wrapText="bothSides"/>
+            <wp:docPr id="22" name="Picture 22"/>
+            <wp:cNvGraphicFramePr>
+              <a:graphicFrameLocks xmlns:a="http://schemas.openxmlformats.org/drawingml/2006/main" noChangeAspect="1"/>
+            </wp:cNvGraphicFramePr>
+            <a:graphic xmlns:a="http://schemas.openxmlformats.org/drawingml/2006/main">
+              <a:graphicData uri="http://schemas.openxmlformats.org/drawingml/2006/picture">
+                <pic:pic xmlns:pic="http://schemas.openxmlformats.org/drawingml/2006/picture">
+                  <pic:nvPicPr>
+                    <pic:cNvPr id="1" name=""/>
+                    <pic:cNvPicPr/>
+                  </pic:nvPicPr>
+                  <pic:blipFill>
+                    <a:blip r:embed="rId12">
+                      <a:extLst>
+                        <a:ext uri="{28A0092B-C50C-407E-A947-70E740481C1C}">
+                          <a14:useLocalDpi xmlns:a14="http://schemas.microsoft.com/office/drawing/2010/main" val="0"/>
+                        </a:ext>
+                      </a:extLst>
+                    </a:blip>
+                    <a:stretch>
+                      <a:fillRect/>
+                    </a:stretch>
+                  </pic:blipFill>
+                  <pic:spPr>
+                    <a:xfrm>
+                      <a:off x="0" y="0"/>
+                      <a:ext cx="5003996" cy="1713224"/>
+                    </a:xfrm>
+                    <a:prstGeom prst="rect">
+                      <a:avLst/>
+                    </a:prstGeom>
+                  </pic:spPr>
+                </pic:pic>
+              </a:graphicData>
+            </a:graphic>
+            <wp14:sizeRelH relativeFrom="page">
+              <wp14:pctWidth>0</wp14:pctWidth>
+            </wp14:sizeRelH>
+            <wp14:sizeRelV relativeFrom="page">
+              <wp14:pctHeight>0</wp14:pctHeight>
+            </wp14:sizeRelV>
+          </wp:anchor>
+        </w:drawing>
+      </w:r>
+    </w:p>
+    <w:p>
+      <w:pPr>
+        <w:rPr>
+          <w:rFonts w:asciiTheme="minorBidi" w:hAnsiTheme="minorBidi"/>
           <w:sz w:val="24"/>
           <w:szCs w:val="24"/>
         </w:rPr>
@@ -795,15 +2330,1303 @@
     </w:p>
     <w:p>
       <w:pPr>
-        <w:rPr>
-          <w:rFonts w:ascii="Arial" w:hAnsi="Arial" w:cs="Arial"/>
+        <w:keepNext/>
+        <w:rPr>
+          <w:sz w:val="18"/>
+          <w:szCs w:val="18"/>
+        </w:rPr>
+      </w:pPr>
+      <w:r>
+        <w:rPr>
+          <w:sz w:val="18"/>
+          <w:szCs w:val="18"/>
+        </w:rPr>
+        <w:t xml:space="preserve"> </w:t>
+      </w:r>
+    </w:p>
+    <w:p>
+      <w:pPr>
+        <w:rPr>
+          <w:rFonts w:asciiTheme="minorBidi" w:hAnsiTheme="minorBidi"/>
+          <w:sz w:val="24"/>
+          <w:szCs w:val="24"/>
+        </w:rPr>
+      </w:pPr>
+      <w:r>
+        <w:rPr>
+          <w:noProof/>
+        </w:rPr>
+        <mc:AlternateContent>
+          <mc:Choice Requires="wps">
+            <w:drawing>
+              <wp:anchor distT="0" distB="0" distL="114300" distR="114300" simplePos="0" relativeHeight="251698176" behindDoc="0" locked="0" layoutInCell="1" allowOverlap="1" wp14:anchorId="7A55A9EB" wp14:editId="5138F71E">
+                <wp:simplePos x="0" y="0"/>
+                <wp:positionH relativeFrom="column">
+                  <wp:posOffset>-95581</wp:posOffset>
+                </wp:positionH>
+                <wp:positionV relativeFrom="paragraph">
+                  <wp:posOffset>4139675</wp:posOffset>
+                </wp:positionV>
+                <wp:extent cx="2890520" cy="635"/>
+                <wp:effectExtent l="0" t="0" r="0" b="0"/>
+                <wp:wrapTopAndBottom/>
+                <wp:docPr id="36" name="Text Box 36"/>
+                <wp:cNvGraphicFramePr/>
+                <a:graphic xmlns:a="http://schemas.openxmlformats.org/drawingml/2006/main">
+                  <a:graphicData uri="http://schemas.microsoft.com/office/word/2010/wordprocessingShape">
+                    <wps:wsp>
+                      <wps:cNvSpPr txBox="1"/>
+                      <wps:spPr>
+                        <a:xfrm>
+                          <a:off x="0" y="0"/>
+                          <a:ext cx="2890520" cy="635"/>
+                        </a:xfrm>
+                        <a:prstGeom prst="rect">
+                          <a:avLst/>
+                        </a:prstGeom>
+                        <a:solidFill>
+                          <a:prstClr val="white"/>
+                        </a:solidFill>
+                        <a:ln>
+                          <a:noFill/>
+                        </a:ln>
+                      </wps:spPr>
+                      <wps:txbx>
+                        <w:txbxContent>
+                          <w:p>
+                            <w:pPr>
+                              <w:pStyle w:val="Caption"/>
+                              <w:rPr>
+                                <w:rFonts w:asciiTheme="minorBidi" w:hAnsiTheme="minorBidi"/>
+                                <w:sz w:val="24"/>
+                                <w:szCs w:val="24"/>
+                              </w:rPr>
+                            </w:pPr>
+                            <w:r>
+                              <w:t>Figure 8</w:t>
+                            </w:r>
+                          </w:p>
+                        </w:txbxContent>
+                      </wps:txbx>
+                      <wps:bodyPr rot="0" spcFirstLastPara="0" vertOverflow="overflow" horzOverflow="overflow" vert="horz" wrap="square" lIns="0" tIns="0" rIns="0" bIns="0" numCol="1" spcCol="0" rtlCol="0" fromWordArt="0" anchor="t" anchorCtr="0" forceAA="0" compatLnSpc="1">
+                        <a:prstTxWarp prst="textNoShape">
+                          <a:avLst/>
+                        </a:prstTxWarp>
+                        <a:spAutoFit/>
+                      </wps:bodyPr>
+                    </wps:wsp>
+                  </a:graphicData>
+                </a:graphic>
+              </wp:anchor>
+            </w:drawing>
+          </mc:Choice>
+          <mc:Fallback>
+            <w:pict>
+              <v:shape w14:anchorId="7A55A9EB" id="Text Box 36" o:spid="_x0000_s1032" type="#_x0000_t202" style="position:absolute;margin-left:-7.55pt;margin-top:325.95pt;width:227.6pt;height:.05pt;z-index:251698176;visibility:visible;mso-wrap-style:square;mso-wrap-distance-left:9pt;mso-wrap-distance-top:0;mso-wrap-distance-right:9pt;mso-wrap-distance-bottom:0;mso-position-horizontal:absolute;mso-position-horizontal-relative:text;mso-position-vertical:absolute;mso-position-vertical-relative:text;v-text-anchor:top" o:gfxdata="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" stroked="f">
+                <v:textbox style="mso-fit-shape-to-text:t" inset="0,0,0,0">
+                  <w:txbxContent>
+                    <w:p>
+                      <w:pPr>
+                        <w:pStyle w:val="Caption"/>
+                        <w:rPr>
+                          <w:rFonts w:asciiTheme="minorBidi" w:hAnsiTheme="minorBidi"/>
+                          <w:sz w:val="24"/>
+                          <w:szCs w:val="24"/>
+                        </w:rPr>
+                      </w:pPr>
+                      <w:r>
+                        <w:t>Figure 8</w:t>
+                      </w:r>
+                    </w:p>
+                  </w:txbxContent>
+                </v:textbox>
+                <w10:wrap type="topAndBottom"/>
+              </v:shape>
+            </w:pict>
+          </mc:Fallback>
+        </mc:AlternateContent>
+      </w:r>
+      <w:r>
+        <w:rPr>
+          <w:rFonts w:asciiTheme="minorBidi" w:hAnsiTheme="minorBidi"/>
+          <w:sz w:val="24"/>
+          <w:szCs w:val="24"/>
+        </w:rPr>
+        <w:drawing>
+          <wp:anchor distT="0" distB="0" distL="114300" distR="114300" simplePos="0" relativeHeight="251681792" behindDoc="0" locked="0" layoutInCell="1" allowOverlap="1" wp14:anchorId="2F62DA59" wp14:editId="57F61C59">
+            <wp:simplePos x="0" y="0"/>
+            <wp:positionH relativeFrom="margin">
+              <wp:posOffset>-151240</wp:posOffset>
+            </wp:positionH>
+            <wp:positionV relativeFrom="paragraph">
+              <wp:posOffset>2063253</wp:posOffset>
+            </wp:positionV>
+            <wp:extent cx="2890520" cy="2035175"/>
+            <wp:effectExtent l="0" t="0" r="5080" b="3175"/>
+            <wp:wrapTopAndBottom/>
+            <wp:docPr id="21" name="Picture 21"/>
+            <wp:cNvGraphicFramePr>
+              <a:graphicFrameLocks xmlns:a="http://schemas.openxmlformats.org/drawingml/2006/main" noChangeAspect="1"/>
+            </wp:cNvGraphicFramePr>
+            <a:graphic xmlns:a="http://schemas.openxmlformats.org/drawingml/2006/main">
+              <a:graphicData uri="http://schemas.openxmlformats.org/drawingml/2006/picture">
+                <pic:pic xmlns:pic="http://schemas.openxmlformats.org/drawingml/2006/picture">
+                  <pic:nvPicPr>
+                    <pic:cNvPr id="1" name=""/>
+                    <pic:cNvPicPr/>
+                  </pic:nvPicPr>
+                  <pic:blipFill>
+                    <a:blip r:embed="rId13">
+                      <a:extLst>
+                        <a:ext uri="{28A0092B-C50C-407E-A947-70E740481C1C}">
+                          <a14:useLocalDpi xmlns:a14="http://schemas.microsoft.com/office/drawing/2010/main" val="0"/>
+                        </a:ext>
+                      </a:extLst>
+                    </a:blip>
+                    <a:stretch>
+                      <a:fillRect/>
+                    </a:stretch>
+                  </pic:blipFill>
+                  <pic:spPr>
+                    <a:xfrm>
+                      <a:off x="0" y="0"/>
+                      <a:ext cx="2890520" cy="2035175"/>
+                    </a:xfrm>
+                    <a:prstGeom prst="rect">
+                      <a:avLst/>
+                    </a:prstGeom>
+                  </pic:spPr>
+                </pic:pic>
+              </a:graphicData>
+            </a:graphic>
+            <wp14:sizeRelH relativeFrom="page">
+              <wp14:pctWidth>0</wp14:pctWidth>
+            </wp14:sizeRelH>
+            <wp14:sizeRelV relativeFrom="page">
+              <wp14:pctHeight>0</wp14:pctHeight>
+            </wp14:sizeRelV>
+          </wp:anchor>
+        </w:drawing>
+      </w:r>
+      <w:r>
+        <w:rPr>
+          <w:noProof/>
+        </w:rPr>
+        <mc:AlternateContent>
+          <mc:Choice Requires="wps">
+            <w:drawing>
+              <wp:anchor distT="0" distB="0" distL="114300" distR="114300" simplePos="0" relativeHeight="251696128" behindDoc="0" locked="0" layoutInCell="1" allowOverlap="1" wp14:anchorId="43BA058F" wp14:editId="184F3FE9">
+                <wp:simplePos x="0" y="0"/>
+                <wp:positionH relativeFrom="margin">
+                  <wp:align>left</wp:align>
+                </wp:positionH>
+                <wp:positionV relativeFrom="paragraph">
+                  <wp:posOffset>1535955</wp:posOffset>
+                </wp:positionV>
+                <wp:extent cx="675640" cy="635"/>
+                <wp:effectExtent l="0" t="0" r="0" b="0"/>
+                <wp:wrapTopAndBottom/>
+                <wp:docPr id="35" name="Text Box 35"/>
+                <wp:cNvGraphicFramePr/>
+                <a:graphic xmlns:a="http://schemas.openxmlformats.org/drawingml/2006/main">
+                  <a:graphicData uri="http://schemas.microsoft.com/office/word/2010/wordprocessingShape">
+                    <wps:wsp>
+                      <wps:cNvSpPr txBox="1"/>
+                      <wps:spPr>
+                        <a:xfrm>
+                          <a:off x="0" y="0"/>
+                          <a:ext cx="675640" cy="635"/>
+                        </a:xfrm>
+                        <a:prstGeom prst="rect">
+                          <a:avLst/>
+                        </a:prstGeom>
+                        <a:solidFill>
+                          <a:prstClr val="white"/>
+                        </a:solidFill>
+                        <a:ln>
+                          <a:noFill/>
+                        </a:ln>
+                      </wps:spPr>
+                      <wps:txbx>
+                        <w:txbxContent>
+                          <w:p>
+                            <w:pPr>
+                              <w:pStyle w:val="Caption"/>
+                              <w:rPr>
+                                <w:rFonts w:asciiTheme="minorBidi" w:hAnsiTheme="minorBidi"/>
+                                <w:sz w:val="24"/>
+                                <w:szCs w:val="24"/>
+                              </w:rPr>
+                            </w:pPr>
+                            <w:r>
+                              <w:t>Figure 7</w:t>
+                            </w:r>
+                          </w:p>
+                        </w:txbxContent>
+                      </wps:txbx>
+                      <wps:bodyPr rot="0" spcFirstLastPara="0" vertOverflow="overflow" horzOverflow="overflow" vert="horz" wrap="square" lIns="0" tIns="0" rIns="0" bIns="0" numCol="1" spcCol="0" rtlCol="0" fromWordArt="0" anchor="t" anchorCtr="0" forceAA="0" compatLnSpc="1">
+                        <a:prstTxWarp prst="textNoShape">
+                          <a:avLst/>
+                        </a:prstTxWarp>
+                        <a:spAutoFit/>
+                      </wps:bodyPr>
+                    </wps:wsp>
+                  </a:graphicData>
+                </a:graphic>
+                <wp14:sizeRelH relativeFrom="margin">
+                  <wp14:pctWidth>0</wp14:pctWidth>
+                </wp14:sizeRelH>
+              </wp:anchor>
+            </w:drawing>
+          </mc:Choice>
+          <mc:Fallback>
+            <w:pict>
+              <v:shape w14:anchorId="43BA058F" id="Text Box 35" o:spid="_x0000_s1033" type="#_x0000_t202" style="position:absolute;margin-left:0;margin-top:120.95pt;width:53.2pt;height:.05pt;z-index:251696128;visibility:visible;mso-wrap-style:square;mso-width-percent:0;mso-wrap-distance-left:9pt;mso-wrap-distance-top:0;mso-wrap-distance-right:9pt;mso-wrap-distance-bottom:0;mso-position-horizontal:left;mso-position-horizontal-relative:margin;mso-position-vertical:absolute;mso-position-vertical-relative:text;mso-width-percent:0;mso-width-relative:margin;v-text-anchor:top" o:gfxdata="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" stroked="f">
+                <v:textbox style="mso-fit-shape-to-text:t" inset="0,0,0,0">
+                  <w:txbxContent>
+                    <w:p>
+                      <w:pPr>
+                        <w:pStyle w:val="Caption"/>
+                        <w:rPr>
+                          <w:rFonts w:asciiTheme="minorBidi" w:hAnsiTheme="minorBidi"/>
+                          <w:sz w:val="24"/>
+                          <w:szCs w:val="24"/>
+                        </w:rPr>
+                      </w:pPr>
+                      <w:r>
+                        <w:t>Figure 7</w:t>
+                      </w:r>
+                    </w:p>
+                  </w:txbxContent>
+                </v:textbox>
+                <w10:wrap type="topAndBottom" anchorx="margin"/>
+              </v:shape>
+            </w:pict>
+          </mc:Fallback>
+        </mc:AlternateContent>
+      </w:r>
+      <w:r>
+        <w:rPr>
+          <w:rFonts w:asciiTheme="minorBidi" w:hAnsiTheme="minorBidi"/>
+          <w:sz w:val="24"/>
+          <w:szCs w:val="24"/>
+        </w:rPr>
+        <w:drawing>
+          <wp:anchor distT="0" distB="0" distL="114300" distR="114300" simplePos="0" relativeHeight="251683840" behindDoc="0" locked="0" layoutInCell="1" allowOverlap="1" wp14:anchorId="35E2EE5E" wp14:editId="38FA4182">
+            <wp:simplePos x="0" y="0"/>
+            <wp:positionH relativeFrom="margin">
+              <wp:align>left</wp:align>
+            </wp:positionH>
+            <wp:positionV relativeFrom="paragraph">
+              <wp:posOffset>789139</wp:posOffset>
+            </wp:positionV>
+            <wp:extent cx="4867910" cy="659765"/>
+            <wp:effectExtent l="0" t="0" r="8890" b="6985"/>
+            <wp:wrapTopAndBottom/>
+            <wp:docPr id="23" name="Picture 23"/>
+            <wp:cNvGraphicFramePr>
+              <a:graphicFrameLocks xmlns:a="http://schemas.openxmlformats.org/drawingml/2006/main" noChangeAspect="1"/>
+            </wp:cNvGraphicFramePr>
+            <a:graphic xmlns:a="http://schemas.openxmlformats.org/drawingml/2006/main">
+              <a:graphicData uri="http://schemas.openxmlformats.org/drawingml/2006/picture">
+                <pic:pic xmlns:pic="http://schemas.openxmlformats.org/drawingml/2006/picture">
+                  <pic:nvPicPr>
+                    <pic:cNvPr id="1" name=""/>
+                    <pic:cNvPicPr/>
+                  </pic:nvPicPr>
+                  <pic:blipFill>
+                    <a:blip r:embed="rId14">
+                      <a:extLst>
+                        <a:ext uri="{28A0092B-C50C-407E-A947-70E740481C1C}">
+                          <a14:useLocalDpi xmlns:a14="http://schemas.microsoft.com/office/drawing/2010/main" val="0"/>
+                        </a:ext>
+                      </a:extLst>
+                    </a:blip>
+                    <a:stretch>
+                      <a:fillRect/>
+                    </a:stretch>
+                  </pic:blipFill>
+                  <pic:spPr>
+                    <a:xfrm>
+                      <a:off x="0" y="0"/>
+                      <a:ext cx="4867910" cy="659765"/>
+                    </a:xfrm>
+                    <a:prstGeom prst="rect">
+                      <a:avLst/>
+                    </a:prstGeom>
+                  </pic:spPr>
+                </pic:pic>
+              </a:graphicData>
+            </a:graphic>
+            <wp14:sizeRelH relativeFrom="page">
+              <wp14:pctWidth>0</wp14:pctWidth>
+            </wp14:sizeRelH>
+            <wp14:sizeRelV relativeFrom="page">
+              <wp14:pctHeight>0</wp14:pctHeight>
+            </wp14:sizeRelV>
+          </wp:anchor>
+        </w:drawing>
+      </w:r>
+      <w:r>
+        <w:rPr>
+          <w:noProof/>
+        </w:rPr>
+        <mc:AlternateContent>
+          <mc:Choice Requires="wps">
+            <w:drawing>
+              <wp:anchor distT="0" distB="0" distL="114300" distR="114300" simplePos="0" relativeHeight="251700224" behindDoc="0" locked="0" layoutInCell="1" allowOverlap="1" wp14:anchorId="3CA3B4D8" wp14:editId="378679A9">
+                <wp:simplePos x="0" y="0"/>
+                <wp:positionH relativeFrom="column">
+                  <wp:posOffset>3076575</wp:posOffset>
+                </wp:positionH>
+                <wp:positionV relativeFrom="paragraph">
+                  <wp:posOffset>4820920</wp:posOffset>
+                </wp:positionV>
+                <wp:extent cx="3531870" cy="635"/>
+                <wp:effectExtent l="0" t="0" r="0" b="0"/>
+                <wp:wrapTopAndBottom/>
+                <wp:docPr id="37" name="Text Box 37"/>
+                <wp:cNvGraphicFramePr/>
+                <a:graphic xmlns:a="http://schemas.openxmlformats.org/drawingml/2006/main">
+                  <a:graphicData uri="http://schemas.microsoft.com/office/word/2010/wordprocessingShape">
+                    <wps:wsp>
+                      <wps:cNvSpPr txBox="1"/>
+                      <wps:spPr>
+                        <a:xfrm>
+                          <a:off x="0" y="0"/>
+                          <a:ext cx="3531870" cy="635"/>
+                        </a:xfrm>
+                        <a:prstGeom prst="rect">
+                          <a:avLst/>
+                        </a:prstGeom>
+                        <a:solidFill>
+                          <a:prstClr val="white"/>
+                        </a:solidFill>
+                        <a:ln>
+                          <a:noFill/>
+                        </a:ln>
+                      </wps:spPr>
+                      <wps:txbx>
+                        <w:txbxContent>
+                          <w:p>
+                            <w:pPr>
+                              <w:pStyle w:val="Caption"/>
+                              <w:rPr>
+                                <w:noProof/>
+                              </w:rPr>
+                            </w:pPr>
+                            <w:r>
+                              <w:t>Figure 9 – Flow Chart of Sorting process</w:t>
+                            </w:r>
+                          </w:p>
+                        </w:txbxContent>
+                      </wps:txbx>
+                      <wps:bodyPr rot="0" spcFirstLastPara="0" vertOverflow="overflow" horzOverflow="overflow" vert="horz" wrap="square" lIns="0" tIns="0" rIns="0" bIns="0" numCol="1" spcCol="0" rtlCol="0" fromWordArt="0" anchor="t" anchorCtr="0" forceAA="0" compatLnSpc="1">
+                        <a:prstTxWarp prst="textNoShape">
+                          <a:avLst/>
+                        </a:prstTxWarp>
+                        <a:spAutoFit/>
+                      </wps:bodyPr>
+                    </wps:wsp>
+                  </a:graphicData>
+                </a:graphic>
+              </wp:anchor>
+            </w:drawing>
+          </mc:Choice>
+          <mc:Fallback>
+            <w:pict>
+              <v:shape w14:anchorId="3CA3B4D8" id="Text Box 37" o:spid="_x0000_s1034" type="#_x0000_t202" style="position:absolute;margin-left:242.25pt;margin-top:379.6pt;width:278.1pt;height:.05pt;z-index:251700224;visibility:visible;mso-wrap-style:square;mso-wrap-distance-left:9pt;mso-wrap-distance-top:0;mso-wrap-distance-right:9pt;mso-wrap-distance-bottom:0;mso-position-horizontal:absolute;mso-position-horizontal-relative:text;mso-position-vertical:absolute;mso-position-vertical-relative:text;v-text-anchor:top" o:gfxdata="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" stroked="f">
+                <v:textbox style="mso-fit-shape-to-text:t" inset="0,0,0,0">
+                  <w:txbxContent>
+                    <w:p>
+                      <w:pPr>
+                        <w:pStyle w:val="Caption"/>
+                        <w:rPr>
+                          <w:noProof/>
+                        </w:rPr>
+                      </w:pPr>
+                      <w:r>
+                        <w:t>Figure 9 – Flow Chart of Sorting process</w:t>
+                      </w:r>
+                    </w:p>
+                  </w:txbxContent>
+                </v:textbox>
+                <w10:wrap type="topAndBottom"/>
+              </v:shape>
+            </w:pict>
+          </mc:Fallback>
+        </mc:AlternateContent>
+      </w:r>
+      <w:r>
+        <w:rPr>
+          <w:rFonts w:asciiTheme="minorBidi" w:hAnsiTheme="minorBidi"/>
+          <w:noProof/>
+          <w:sz w:val="24"/>
+          <w:szCs w:val="24"/>
+        </w:rPr>
+        <w:drawing>
+          <wp:anchor distT="0" distB="0" distL="114300" distR="114300" simplePos="0" relativeHeight="251684864" behindDoc="0" locked="0" layoutInCell="1" allowOverlap="1" wp14:anchorId="2F8DADC3" wp14:editId="704F405E">
+            <wp:simplePos x="0" y="0"/>
+            <wp:positionH relativeFrom="margin">
+              <wp:posOffset>3076575</wp:posOffset>
+            </wp:positionH>
+            <wp:positionV relativeFrom="paragraph">
+              <wp:posOffset>1653540</wp:posOffset>
+            </wp:positionV>
+            <wp:extent cx="3531870" cy="3434080"/>
+            <wp:effectExtent l="0" t="0" r="0" b="0"/>
+            <wp:wrapTopAndBottom/>
+            <wp:docPr id="24" name="Picture 24"/>
+            <wp:cNvGraphicFramePr>
+              <a:graphicFrameLocks xmlns:a="http://schemas.openxmlformats.org/drawingml/2006/main" noChangeAspect="1"/>
+            </wp:cNvGraphicFramePr>
+            <a:graphic xmlns:a="http://schemas.openxmlformats.org/drawingml/2006/main">
+              <a:graphicData uri="http://schemas.openxmlformats.org/drawingml/2006/picture">
+                <pic:pic xmlns:pic="http://schemas.openxmlformats.org/drawingml/2006/picture">
+                  <pic:nvPicPr>
+                    <pic:cNvPr id="0" name="Picture 3"/>
+                    <pic:cNvPicPr>
+                      <a:picLocks noChangeAspect="1" noChangeArrowheads="1"/>
+                    </pic:cNvPicPr>
+                  </pic:nvPicPr>
+                  <pic:blipFill>
+                    <a:blip r:embed="rId15">
+                      <a:extLst>
+                        <a:ext uri="{28A0092B-C50C-407E-A947-70E740481C1C}">
+                          <a14:useLocalDpi xmlns:a14="http://schemas.microsoft.com/office/drawing/2010/main" val="0"/>
+                        </a:ext>
+                      </a:extLst>
+                    </a:blip>
+                    <a:srcRect/>
+                    <a:stretch>
+                      <a:fillRect/>
+                    </a:stretch>
+                  </pic:blipFill>
+                  <pic:spPr bwMode="auto">
+                    <a:xfrm>
+                      <a:off x="0" y="0"/>
+                      <a:ext cx="3531870" cy="3434080"/>
+                    </a:xfrm>
+                    <a:prstGeom prst="rect">
+                      <a:avLst/>
+                    </a:prstGeom>
+                    <a:noFill/>
+                    <a:ln>
+                      <a:noFill/>
+                    </a:ln>
+                  </pic:spPr>
+                </pic:pic>
+              </a:graphicData>
+            </a:graphic>
+            <wp14:sizeRelH relativeFrom="page">
+              <wp14:pctWidth>0</wp14:pctWidth>
+            </wp14:sizeRelH>
+            <wp14:sizeRelV relativeFrom="page">
+              <wp14:pctHeight>0</wp14:pctHeight>
+            </wp14:sizeRelV>
+          </wp:anchor>
+        </w:drawing>
+      </w:r>
+    </w:p>
+    <w:p>
+      <w:pPr>
+        <w:rPr>
+          <w:rFonts w:asciiTheme="minorBidi" w:hAnsiTheme="minorBidi"/>
+          <w:sz w:val="24"/>
+          <w:szCs w:val="24"/>
+        </w:rPr>
+      </w:pPr>
+      <w:r>
+        <w:rPr>
+          <w:noProof/>
+        </w:rPr>
+        <w:lastRenderedPageBreak/>
+        <mc:AlternateContent>
+          <mc:Choice Requires="wps">
+            <w:drawing>
+              <wp:anchor distT="0" distB="0" distL="114300" distR="114300" simplePos="0" relativeHeight="251702272" behindDoc="0" locked="0" layoutInCell="1" allowOverlap="1" wp14:anchorId="2FE6E063" wp14:editId="3FE6D6E6">
+                <wp:simplePos x="0" y="0"/>
+                <wp:positionH relativeFrom="column">
+                  <wp:posOffset>0</wp:posOffset>
+                </wp:positionH>
+                <wp:positionV relativeFrom="paragraph">
+                  <wp:posOffset>4961890</wp:posOffset>
+                </wp:positionV>
+                <wp:extent cx="5943600" cy="635"/>
+                <wp:effectExtent l="0" t="0" r="0" b="0"/>
+                <wp:wrapSquare wrapText="bothSides"/>
+                <wp:docPr id="38" name="Text Box 38"/>
+                <wp:cNvGraphicFramePr/>
+                <a:graphic xmlns:a="http://schemas.openxmlformats.org/drawingml/2006/main">
+                  <a:graphicData uri="http://schemas.microsoft.com/office/word/2010/wordprocessingShape">
+                    <wps:wsp>
+                      <wps:cNvSpPr txBox="1"/>
+                      <wps:spPr>
+                        <a:xfrm>
+                          <a:off x="0" y="0"/>
+                          <a:ext cx="5943600" cy="635"/>
+                        </a:xfrm>
+                        <a:prstGeom prst="rect">
+                          <a:avLst/>
+                        </a:prstGeom>
+                        <a:solidFill>
+                          <a:prstClr val="white"/>
+                        </a:solidFill>
+                        <a:ln>
+                          <a:noFill/>
+                        </a:ln>
+                      </wps:spPr>
+                      <wps:txbx>
+                        <w:txbxContent>
+                          <w:p>
+                            <w:pPr>
+                              <w:pStyle w:val="Caption"/>
+                              <w:rPr>
+                                <w:rFonts w:asciiTheme="minorBidi" w:hAnsiTheme="minorBidi"/>
+                                <w:sz w:val="24"/>
+                                <w:szCs w:val="24"/>
+                              </w:rPr>
+                            </w:pPr>
+                            <w:r>
+                              <w:t>Figure 10</w:t>
+                            </w:r>
+                          </w:p>
+                        </w:txbxContent>
+                      </wps:txbx>
+                      <wps:bodyPr rot="0" spcFirstLastPara="0" vertOverflow="overflow" horzOverflow="overflow" vert="horz" wrap="square" lIns="0" tIns="0" rIns="0" bIns="0" numCol="1" spcCol="0" rtlCol="0" fromWordArt="0" anchor="t" anchorCtr="0" forceAA="0" compatLnSpc="1">
+                        <a:prstTxWarp prst="textNoShape">
+                          <a:avLst/>
+                        </a:prstTxWarp>
+                        <a:spAutoFit/>
+                      </wps:bodyPr>
+                    </wps:wsp>
+                  </a:graphicData>
+                </a:graphic>
+              </wp:anchor>
+            </w:drawing>
+          </mc:Choice>
+          <mc:Fallback>
+            <w:pict>
+              <v:shape w14:anchorId="2FE6E063" id="Text Box 38" o:spid="_x0000_s1035" type="#_x0000_t202" style="position:absolute;margin-left:0;margin-top:390.7pt;width:468pt;height:.05pt;z-index:251702272;visibility:visible;mso-wrap-style:square;mso-wrap-distance-left:9pt;mso-wrap-distance-top:0;mso-wrap-distance-right:9pt;mso-wrap-distance-bottom:0;mso-position-horizontal:absolute;mso-position-horizontal-relative:text;mso-position-vertical:absolute;mso-position-vertical-relative:text;v-text-anchor:top" o:gfxdata="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" stroked="f">
+                <v:textbox style="mso-fit-shape-to-text:t" inset="0,0,0,0">
+                  <w:txbxContent>
+                    <w:p>
+                      <w:pPr>
+                        <w:pStyle w:val="Caption"/>
+                        <w:rPr>
+                          <w:rFonts w:asciiTheme="minorBidi" w:hAnsiTheme="minorBidi"/>
+                          <w:sz w:val="24"/>
+                          <w:szCs w:val="24"/>
+                        </w:rPr>
+                      </w:pPr>
+                      <w:r>
+                        <w:t>Figure 10</w:t>
+                      </w:r>
+                    </w:p>
+                  </w:txbxContent>
+                </v:textbox>
+                <w10:wrap type="square"/>
+              </v:shape>
+            </w:pict>
+          </mc:Fallback>
+        </mc:AlternateContent>
+      </w:r>
+      <w:r>
+        <w:rPr>
+          <w:rFonts w:asciiTheme="minorBidi" w:hAnsiTheme="minorBidi"/>
+          <w:sz w:val="24"/>
+          <w:szCs w:val="24"/>
+        </w:rPr>
+        <w:drawing>
+          <wp:anchor distT="0" distB="0" distL="114300" distR="114300" simplePos="0" relativeHeight="251687936" behindDoc="0" locked="0" layoutInCell="1" allowOverlap="1" wp14:anchorId="72975A8D" wp14:editId="1BB6791E">
+            <wp:simplePos x="0" y="0"/>
+            <wp:positionH relativeFrom="margin">
+              <wp:align>right</wp:align>
+            </wp:positionH>
+            <wp:positionV relativeFrom="paragraph">
+              <wp:posOffset>4207952</wp:posOffset>
+            </wp:positionV>
+            <wp:extent cx="5943600" cy="697230"/>
+            <wp:effectExtent l="0" t="0" r="0" b="7620"/>
+            <wp:wrapSquare wrapText="bothSides"/>
+            <wp:docPr id="30" name="Picture 30"/>
+            <wp:cNvGraphicFramePr>
+              <a:graphicFrameLocks xmlns:a="http://schemas.openxmlformats.org/drawingml/2006/main" noChangeAspect="1"/>
+            </wp:cNvGraphicFramePr>
+            <a:graphic xmlns:a="http://schemas.openxmlformats.org/drawingml/2006/main">
+              <a:graphicData uri="http://schemas.openxmlformats.org/drawingml/2006/picture">
+                <pic:pic xmlns:pic="http://schemas.openxmlformats.org/drawingml/2006/picture">
+                  <pic:nvPicPr>
+                    <pic:cNvPr id="1" name=""/>
+                    <pic:cNvPicPr/>
+                  </pic:nvPicPr>
+                  <pic:blipFill>
+                    <a:blip r:embed="rId16">
+                      <a:extLst>
+                        <a:ext uri="{28A0092B-C50C-407E-A947-70E740481C1C}">
+                          <a14:useLocalDpi xmlns:a14="http://schemas.microsoft.com/office/drawing/2010/main" val="0"/>
+                        </a:ext>
+                      </a:extLst>
+                    </a:blip>
+                    <a:stretch>
+                      <a:fillRect/>
+                    </a:stretch>
+                  </pic:blipFill>
+                  <pic:spPr>
+                    <a:xfrm>
+                      <a:off x="0" y="0"/>
+                      <a:ext cx="5943600" cy="697230"/>
+                    </a:xfrm>
+                    <a:prstGeom prst="rect">
+                      <a:avLst/>
+                    </a:prstGeom>
+                  </pic:spPr>
+                </pic:pic>
+              </a:graphicData>
+            </a:graphic>
+            <wp14:sizeRelH relativeFrom="page">
+              <wp14:pctWidth>0</wp14:pctWidth>
+            </wp14:sizeRelH>
+            <wp14:sizeRelV relativeFrom="page">
+              <wp14:pctHeight>0</wp14:pctHeight>
+            </wp14:sizeRelV>
+          </wp:anchor>
+        </w:drawing>
+      </w:r>
+      <w:r>
+        <w:rPr>
+          <w:rFonts w:asciiTheme="minorBidi" w:hAnsiTheme="minorBidi"/>
+          <w:sz w:val="24"/>
+          <w:szCs w:val="24"/>
+        </w:rPr>
+        <w:t xml:space="preserve">A testing method </w:t>
+      </w:r>
+      <w:r>
+        <w:rPr>
+          <w:rFonts w:asciiTheme="minorBidi" w:hAnsiTheme="minorBidi"/>
+          <w:sz w:val="24"/>
+          <w:szCs w:val="24"/>
+        </w:rPr>
+        <w:t xml:space="preserve">is applied by using different types of inputs to test out whether the application works as intended or not. One test is done by adding a date and keeping the task field name empty, and choosing to add; this results in the message “You need to write something”, which according to the logic of the program, means that the program identified a missing field which should be the object name, meaning this test worked out correctly as the result is as intended. Another test is </w:t>
+      </w:r>
+      <w:r>
+        <w:rPr>
+          <w:rFonts w:asciiTheme="minorBidi" w:hAnsiTheme="minorBidi"/>
+          <w:sz w:val="24"/>
+          <w:szCs w:val="24"/>
+        </w:rPr>
+        <w:t>adding a task name and not selecting a date then pressing add; this results in the message showing “Please fill in all fields”</w:t>
+      </w:r>
+      <w:r>
+        <w:rPr>
+          <w:rFonts w:asciiTheme="minorBidi" w:hAnsiTheme="minorBidi"/>
+          <w:sz w:val="24"/>
+          <w:szCs w:val="24"/>
+        </w:rPr>
+        <w:t>,</w:t>
+      </w:r>
+      <w:r>
+        <w:rPr>
+          <w:rFonts w:asciiTheme="minorBidi" w:hAnsiTheme="minorBidi"/>
+          <w:sz w:val="24"/>
+          <w:szCs w:val="24"/>
+        </w:rPr>
+        <w:t xml:space="preserve"> which means that the program identified that there is a missing date field that should be entered; </w:t>
+      </w:r>
+      <w:r>
+        <w:rPr>
+          <w:rFonts w:asciiTheme="minorBidi" w:hAnsiTheme="minorBidi"/>
+          <w:sz w:val="24"/>
+          <w:szCs w:val="24"/>
+        </w:rPr>
+        <w:t>thus,</w:t>
+      </w:r>
+      <w:r>
+        <w:rPr>
+          <w:rFonts w:asciiTheme="minorBidi" w:hAnsiTheme="minorBidi"/>
+          <w:sz w:val="24"/>
+          <w:szCs w:val="24"/>
+        </w:rPr>
+        <w:t xml:space="preserve"> resulting in the test planning out as intended. Since both name and date are required </w:t>
+      </w:r>
+      <w:r>
+        <w:rPr>
+          <w:rFonts w:asciiTheme="minorBidi" w:hAnsiTheme="minorBidi"/>
+          <w:sz w:val="24"/>
+          <w:szCs w:val="24"/>
+        </w:rPr>
+        <w:t>fields</w:t>
+      </w:r>
+      <w:r>
+        <w:rPr>
+          <w:rFonts w:asciiTheme="minorBidi" w:hAnsiTheme="minorBidi"/>
+          <w:sz w:val="24"/>
+          <w:szCs w:val="24"/>
+        </w:rPr>
+        <w:t xml:space="preserve"> for the logic of the object to make sense, </w:t>
+      </w:r>
+      <w:r>
+        <w:rPr>
+          <w:rFonts w:asciiTheme="minorBidi" w:hAnsiTheme="minorBidi"/>
+          <w:sz w:val="24"/>
+          <w:szCs w:val="24"/>
+        </w:rPr>
+        <w:t>they</w:t>
+      </w:r>
+      <w:r>
+        <w:rPr>
+          <w:rFonts w:asciiTheme="minorBidi" w:hAnsiTheme="minorBidi"/>
+          <w:sz w:val="24"/>
+          <w:szCs w:val="24"/>
+        </w:rPr>
+        <w:t xml:space="preserve"> </w:t>
+      </w:r>
+      <w:r>
+        <w:rPr>
+          <w:rFonts w:asciiTheme="minorBidi" w:hAnsiTheme="minorBidi"/>
+          <w:sz w:val="24"/>
+          <w:szCs w:val="24"/>
+        </w:rPr>
+        <w:t>must</w:t>
+      </w:r>
+      <w:r>
+        <w:rPr>
+          <w:rFonts w:asciiTheme="minorBidi" w:hAnsiTheme="minorBidi"/>
+          <w:sz w:val="24"/>
+          <w:szCs w:val="24"/>
+        </w:rPr>
+        <w:t xml:space="preserve"> be added as input for the program to have the correct details of the tasks and work as intended. </w:t>
+      </w:r>
+    </w:p>
+    <w:p>
+      <w:pPr>
+        <w:keepNext/>
+      </w:pPr>
+      <w:r>
+        <w:rPr>
+          <w:rFonts w:asciiTheme="minorBidi" w:hAnsiTheme="minorBidi"/>
+          <w:sz w:val="24"/>
+          <w:szCs w:val="24"/>
+        </w:rPr>
+        <w:drawing>
+          <wp:inline distT="0" distB="0" distL="0" distR="0" wp14:anchorId="48D70AC3" wp14:editId="75F0C930">
+            <wp:extent cx="5943600" cy="652145"/>
+            <wp:effectExtent l="0" t="0" r="0" b="0"/>
+            <wp:docPr id="31" name="Picture 31"/>
+            <wp:cNvGraphicFramePr>
+              <a:graphicFrameLocks xmlns:a="http://schemas.openxmlformats.org/drawingml/2006/main" noChangeAspect="1"/>
+            </wp:cNvGraphicFramePr>
+            <a:graphic xmlns:a="http://schemas.openxmlformats.org/drawingml/2006/main">
+              <a:graphicData uri="http://schemas.openxmlformats.org/drawingml/2006/picture">
+                <pic:pic xmlns:pic="http://schemas.openxmlformats.org/drawingml/2006/picture">
+                  <pic:nvPicPr>
+                    <pic:cNvPr id="1" name=""/>
+                    <pic:cNvPicPr/>
+                  </pic:nvPicPr>
+                  <pic:blipFill>
+                    <a:blip r:embed="rId17"/>
+                    <a:stretch>
+                      <a:fillRect/>
+                    </a:stretch>
+                  </pic:blipFill>
+                  <pic:spPr>
+                    <a:xfrm>
+                      <a:off x="0" y="0"/>
+                      <a:ext cx="5943600" cy="652145"/>
+                    </a:xfrm>
+                    <a:prstGeom prst="rect">
+                      <a:avLst/>
+                    </a:prstGeom>
+                  </pic:spPr>
+                </pic:pic>
+              </a:graphicData>
+            </a:graphic>
+          </wp:inline>
+        </w:drawing>
+      </w:r>
+    </w:p>
+    <w:p>
+      <w:pPr>
+        <w:pStyle w:val="Caption"/>
+        <w:rPr>
+          <w:rFonts w:asciiTheme="minorBidi" w:hAnsiTheme="minorBidi"/>
+          <w:sz w:val="24"/>
+          <w:szCs w:val="24"/>
+        </w:rPr>
+      </w:pPr>
+      <w:r>
+        <w:t>Figure 11</w:t>
+      </w:r>
+    </w:p>
+    <w:p>
+      <w:pPr>
+        <w:rPr>
+          <w:rFonts w:asciiTheme="minorBidi" w:hAnsiTheme="minorBidi"/>
+          <w:sz w:val="24"/>
+          <w:szCs w:val="24"/>
+        </w:rPr>
+      </w:pPr>
+    </w:p>
+    <w:p>
+      <w:pPr>
+        <w:rPr>
+          <w:rFonts w:asciiTheme="minorBidi" w:hAnsiTheme="minorBidi"/>
+          <w:sz w:val="24"/>
+          <w:szCs w:val="24"/>
+        </w:rPr>
+      </w:pPr>
+    </w:p>
+    <w:p>
+      <w:pPr>
+        <w:rPr>
+          <w:rFonts w:asciiTheme="minorBidi" w:hAnsiTheme="minorBidi"/>
+          <w:sz w:val="24"/>
+          <w:szCs w:val="24"/>
+        </w:rPr>
+      </w:pPr>
+    </w:p>
+    <w:p>
+      <w:pPr>
+        <w:rPr>
+          <w:rFonts w:asciiTheme="minorBidi" w:hAnsiTheme="minorBidi"/>
+          <w:sz w:val="24"/>
+          <w:szCs w:val="24"/>
+        </w:rPr>
+      </w:pPr>
+    </w:p>
+    <w:p>
+      <w:pPr>
+        <w:rPr>
+          <w:rFonts w:asciiTheme="minorBidi" w:hAnsiTheme="minorBidi"/>
+          <w:sz w:val="24"/>
+          <w:szCs w:val="24"/>
+        </w:rPr>
+      </w:pPr>
+      <w:r>
+        <w:rPr>
+          <w:rFonts w:asciiTheme="minorBidi" w:hAnsiTheme="minorBidi"/>
+          <w:sz w:val="24"/>
+          <w:szCs w:val="24"/>
+        </w:rPr>
+        <w:lastRenderedPageBreak/>
+        <w:t>References:</w:t>
+      </w:r>
+    </w:p>
+    <w:p>
+      <w:pPr>
+        <w:rPr>
+          <w:rFonts w:asciiTheme="minorBidi" w:hAnsiTheme="minorBidi"/>
+          <w:sz w:val="24"/>
+          <w:szCs w:val="24"/>
+        </w:rPr>
+      </w:pPr>
+      <w:r>
+        <w:rPr>
+          <w:rFonts w:asciiTheme="minorBidi" w:hAnsiTheme="minorBidi"/>
+          <w:sz w:val="24"/>
+          <w:szCs w:val="24"/>
+        </w:rPr>
+        <w:t xml:space="preserve">Forcier, J &amp; </w:t>
+      </w:r>
+      <w:proofErr w:type="spellStart"/>
+      <w:r>
+        <w:rPr>
+          <w:rFonts w:asciiTheme="minorBidi" w:hAnsiTheme="minorBidi"/>
+          <w:sz w:val="24"/>
+          <w:szCs w:val="24"/>
+        </w:rPr>
+        <w:t>Bissex</w:t>
+      </w:r>
+      <w:proofErr w:type="spellEnd"/>
+      <w:r>
+        <w:rPr>
+          <w:rFonts w:asciiTheme="minorBidi" w:hAnsiTheme="minorBidi"/>
+          <w:sz w:val="24"/>
+          <w:szCs w:val="24"/>
+        </w:rPr>
+        <w:t>, P &amp; Chun, W.</w:t>
+      </w:r>
+      <w:r>
+        <w:rPr>
+          <w:rFonts w:asciiTheme="minorBidi" w:hAnsiTheme="minorBidi"/>
+          <w:sz w:val="24"/>
+          <w:szCs w:val="24"/>
+        </w:rPr>
+        <w:t xml:space="preserve"> (20</w:t>
+      </w:r>
+      <w:r>
+        <w:rPr>
+          <w:rFonts w:asciiTheme="minorBidi" w:hAnsiTheme="minorBidi"/>
+          <w:sz w:val="24"/>
+          <w:szCs w:val="24"/>
+        </w:rPr>
+        <w:t>08</w:t>
+      </w:r>
+      <w:r>
+        <w:rPr>
+          <w:rFonts w:asciiTheme="minorBidi" w:hAnsiTheme="minorBidi"/>
+          <w:sz w:val="24"/>
+          <w:szCs w:val="24"/>
+        </w:rPr>
+        <w:t xml:space="preserve">) </w:t>
+      </w:r>
+      <w:r>
+        <w:rPr>
+          <w:rFonts w:asciiTheme="minorBidi" w:hAnsiTheme="minorBidi"/>
+          <w:i/>
+          <w:iCs/>
+          <w:sz w:val="24"/>
+          <w:szCs w:val="24"/>
+        </w:rPr>
+        <w:t xml:space="preserve">Python Web Development </w:t>
+      </w:r>
+      <w:proofErr w:type="gramStart"/>
+      <w:r>
+        <w:rPr>
+          <w:rFonts w:asciiTheme="minorBidi" w:hAnsiTheme="minorBidi"/>
+          <w:i/>
+          <w:iCs/>
+          <w:sz w:val="24"/>
+          <w:szCs w:val="24"/>
+        </w:rPr>
+        <w:t>with  Django</w:t>
+      </w:r>
+      <w:proofErr w:type="gramEnd"/>
+      <w:r>
+        <w:rPr>
+          <w:rFonts w:asciiTheme="minorBidi" w:hAnsiTheme="minorBidi"/>
+          <w:sz w:val="24"/>
+          <w:szCs w:val="24"/>
+        </w:rPr>
+        <w:t xml:space="preserve">. </w:t>
+      </w:r>
+      <w:proofErr w:type="spellStart"/>
+      <w:r>
+        <w:rPr>
+          <w:rFonts w:asciiTheme="minorBidi" w:hAnsiTheme="minorBidi"/>
+          <w:sz w:val="24"/>
+          <w:szCs w:val="24"/>
+        </w:rPr>
+        <w:t>Available</w:t>
+      </w:r>
+      <w:proofErr w:type="spellEnd"/>
+      <w:r>
+        <w:rPr>
+          <w:rFonts w:asciiTheme="minorBidi" w:hAnsiTheme="minorBidi"/>
+          <w:sz w:val="24"/>
+          <w:szCs w:val="24"/>
+        </w:rPr>
+        <w:t xml:space="preserve"> from: </w:t>
+      </w:r>
+      <w:r>
+        <w:rPr>
+          <w:rFonts w:asciiTheme="minorBidi" w:hAnsiTheme="minorBidi"/>
+          <w:sz w:val="24"/>
+          <w:szCs w:val="24"/>
+        </w:rPr>
+        <w:t>https://books.google.com.qa/books?hl=en&amp;lr=&amp;id=M2D5nnYlmZoC&amp;oi=fnd&amp;pg=PT31&amp;dq=django+python&amp;ots=vZXECufLTU&amp;sig=gYfr-vsISdMpuz1uj5v7Cs-c9dc&amp;redir_esc=y#v=onepage&amp;q=django%20python&amp;f=false</w:t>
+      </w:r>
+      <w:r>
+        <w:rPr>
+          <w:rFonts w:asciiTheme="minorBidi" w:hAnsiTheme="minorBidi"/>
+          <w:sz w:val="24"/>
+          <w:szCs w:val="24"/>
+        </w:rPr>
+        <w:t xml:space="preserve"> [Accessed </w:t>
+      </w:r>
+      <w:r>
+        <w:rPr>
+          <w:rFonts w:asciiTheme="minorBidi" w:hAnsiTheme="minorBidi"/>
+          <w:sz w:val="24"/>
+          <w:szCs w:val="24"/>
+        </w:rPr>
+        <w:t>26 April 2022</w:t>
+      </w:r>
+      <w:r>
+        <w:rPr>
+          <w:rFonts w:asciiTheme="minorBidi" w:hAnsiTheme="minorBidi"/>
+          <w:sz w:val="24"/>
+          <w:szCs w:val="24"/>
+        </w:rPr>
+        <w:t>].</w:t>
+      </w:r>
+    </w:p>
+    <w:p>
+      <w:pPr>
+        <w:pStyle w:val="Heading1"/>
+        <w:shd w:val="clear" w:color="auto" w:fill="FFFFFF"/>
+        <w:spacing w:before="0" w:beforeAutospacing="0" w:after="0" w:afterAutospacing="0" w:line="540" w:lineRule="atLeast"/>
+        <w:rPr>
+          <w:rFonts w:ascii="Arial" w:hAnsi="Arial" w:cs="Arial"/>
+          <w:b w:val="0"/>
+          <w:bCs w:val="0"/>
+          <w:color w:val="0F1111"/>
+          <w:sz w:val="42"/>
+          <w:szCs w:val="42"/>
+        </w:rPr>
+      </w:pPr>
+      <w:proofErr w:type="spellStart"/>
+      <w:r>
+        <w:rPr>
+          <w:rFonts w:asciiTheme="minorBidi" w:eastAsiaTheme="minorHAnsi" w:hAnsiTheme="minorBidi" w:cstheme="minorBidi"/>
+          <w:b w:val="0"/>
+          <w:bCs w:val="0"/>
+          <w:kern w:val="0"/>
+          <w:sz w:val="24"/>
+          <w:szCs w:val="24"/>
+        </w:rPr>
+        <w:t>Dauzon</w:t>
+      </w:r>
+      <w:proofErr w:type="spellEnd"/>
+      <w:r>
+        <w:rPr>
+          <w:rFonts w:asciiTheme="minorBidi" w:eastAsiaTheme="minorHAnsi" w:hAnsiTheme="minorBidi" w:cstheme="minorBidi"/>
+          <w:b w:val="0"/>
+          <w:bCs w:val="0"/>
+          <w:kern w:val="0"/>
+          <w:sz w:val="24"/>
+          <w:szCs w:val="24"/>
+        </w:rPr>
+        <w:t>, S</w:t>
+      </w:r>
+      <w:r>
+        <w:rPr>
+          <w:rFonts w:asciiTheme="minorBidi" w:eastAsiaTheme="minorHAnsi" w:hAnsiTheme="minorBidi" w:cstheme="minorBidi"/>
+          <w:b w:val="0"/>
+          <w:bCs w:val="0"/>
+          <w:kern w:val="0"/>
+          <w:sz w:val="24"/>
+          <w:szCs w:val="24"/>
+        </w:rPr>
+        <w:t xml:space="preserve"> &amp; </w:t>
+      </w:r>
+      <w:proofErr w:type="spellStart"/>
+      <w:r>
+        <w:rPr>
+          <w:rFonts w:asciiTheme="minorBidi" w:eastAsiaTheme="minorHAnsi" w:hAnsiTheme="minorBidi" w:cstheme="minorBidi"/>
+          <w:b w:val="0"/>
+          <w:bCs w:val="0"/>
+          <w:kern w:val="0"/>
+          <w:sz w:val="24"/>
+          <w:szCs w:val="24"/>
+        </w:rPr>
+        <w:t>Bendoraitis</w:t>
+      </w:r>
+      <w:proofErr w:type="spellEnd"/>
+      <w:r>
+        <w:rPr>
+          <w:rFonts w:asciiTheme="minorBidi" w:eastAsiaTheme="minorHAnsi" w:hAnsiTheme="minorBidi" w:cstheme="minorBidi"/>
+          <w:b w:val="0"/>
+          <w:bCs w:val="0"/>
+          <w:kern w:val="0"/>
+          <w:sz w:val="24"/>
+          <w:szCs w:val="24"/>
+        </w:rPr>
+        <w:t>, A</w:t>
+      </w:r>
+      <w:r>
+        <w:rPr>
+          <w:rFonts w:asciiTheme="minorBidi" w:eastAsiaTheme="minorHAnsi" w:hAnsiTheme="minorBidi" w:cstheme="minorBidi"/>
+          <w:b w:val="0"/>
+          <w:bCs w:val="0"/>
+          <w:kern w:val="0"/>
+          <w:sz w:val="24"/>
+          <w:szCs w:val="24"/>
+        </w:rPr>
+        <w:t xml:space="preserve"> &amp; </w:t>
+      </w:r>
+      <w:r>
+        <w:rPr>
+          <w:rFonts w:asciiTheme="minorBidi" w:eastAsiaTheme="minorHAnsi" w:hAnsiTheme="minorBidi" w:cstheme="minorBidi"/>
+          <w:b w:val="0"/>
+          <w:bCs w:val="0"/>
+          <w:kern w:val="0"/>
+          <w:sz w:val="24"/>
+          <w:szCs w:val="24"/>
+        </w:rPr>
+        <w:t>Ravindran, A</w:t>
+      </w:r>
+      <w:r>
+        <w:rPr>
+          <w:rFonts w:asciiTheme="minorBidi" w:eastAsiaTheme="minorHAnsi" w:hAnsiTheme="minorBidi" w:cstheme="minorBidi"/>
+          <w:b w:val="0"/>
+          <w:bCs w:val="0"/>
+          <w:kern w:val="0"/>
+          <w:sz w:val="24"/>
+          <w:szCs w:val="24"/>
+        </w:rPr>
+        <w:t>. (20</w:t>
+      </w:r>
+      <w:r>
+        <w:rPr>
+          <w:rFonts w:asciiTheme="minorBidi" w:eastAsiaTheme="minorHAnsi" w:hAnsiTheme="minorBidi" w:cstheme="minorBidi"/>
+          <w:b w:val="0"/>
+          <w:bCs w:val="0"/>
+          <w:kern w:val="0"/>
+          <w:sz w:val="24"/>
+          <w:szCs w:val="24"/>
+        </w:rPr>
+        <w:t>16</w:t>
+      </w:r>
+      <w:r>
+        <w:rPr>
+          <w:rFonts w:asciiTheme="minorBidi" w:eastAsiaTheme="minorHAnsi" w:hAnsiTheme="minorBidi" w:cstheme="minorBidi"/>
+          <w:b w:val="0"/>
+          <w:bCs w:val="0"/>
+          <w:kern w:val="0"/>
+          <w:sz w:val="24"/>
+          <w:szCs w:val="24"/>
+        </w:rPr>
+        <w:t>)</w:t>
+      </w:r>
+      <w:r>
+        <w:rPr>
+          <w:rFonts w:asciiTheme="minorBidi" w:hAnsiTheme="minorBidi" w:cstheme="minorBidi"/>
+          <w:sz w:val="24"/>
+          <w:szCs w:val="24"/>
+        </w:rPr>
+        <w:t xml:space="preserve"> </w:t>
+      </w:r>
+      <w:r>
+        <w:rPr>
+          <w:rFonts w:asciiTheme="minorBidi" w:eastAsiaTheme="minorHAnsi" w:hAnsiTheme="minorBidi" w:cstheme="minorBidi"/>
+          <w:b w:val="0"/>
+          <w:bCs w:val="0"/>
+          <w:i/>
+          <w:iCs/>
+          <w:kern w:val="0"/>
+          <w:sz w:val="24"/>
+          <w:szCs w:val="24"/>
+        </w:rPr>
+        <w:t xml:space="preserve">Django: Web Development with Python: Web Development with </w:t>
+      </w:r>
+      <w:proofErr w:type="gramStart"/>
+      <w:r>
+        <w:rPr>
+          <w:rFonts w:asciiTheme="minorBidi" w:eastAsiaTheme="minorHAnsi" w:hAnsiTheme="minorBidi" w:cstheme="minorBidi"/>
+          <w:b w:val="0"/>
+          <w:bCs w:val="0"/>
+          <w:i/>
+          <w:iCs/>
+          <w:kern w:val="0"/>
+          <w:sz w:val="24"/>
+          <w:szCs w:val="24"/>
+        </w:rPr>
+        <w:t>Python :</w:t>
+      </w:r>
+      <w:proofErr w:type="gramEnd"/>
+      <w:r>
+        <w:rPr>
+          <w:rFonts w:asciiTheme="minorBidi" w:eastAsiaTheme="minorHAnsi" w:hAnsiTheme="minorBidi" w:cstheme="minorBidi"/>
+          <w:b w:val="0"/>
+          <w:bCs w:val="0"/>
+          <w:i/>
+          <w:iCs/>
+          <w:kern w:val="0"/>
+          <w:sz w:val="24"/>
+          <w:szCs w:val="24"/>
+        </w:rPr>
+        <w:t xml:space="preserve"> Web Development with Python</w:t>
+      </w:r>
+      <w:r>
+        <w:rPr>
+          <w:rFonts w:asciiTheme="minorBidi" w:hAnsiTheme="minorBidi" w:cstheme="minorBidi"/>
+          <w:sz w:val="24"/>
+          <w:szCs w:val="24"/>
+        </w:rPr>
+        <w:t xml:space="preserve">. </w:t>
+      </w:r>
+      <w:r>
+        <w:rPr>
+          <w:rFonts w:asciiTheme="minorBidi" w:hAnsiTheme="minorBidi" w:cstheme="minorBidi"/>
+          <w:b w:val="0"/>
+          <w:bCs w:val="0"/>
+          <w:sz w:val="24"/>
+          <w:szCs w:val="24"/>
+        </w:rPr>
+        <w:t xml:space="preserve">Available from: </w:t>
+      </w:r>
+      <w:r>
+        <w:rPr>
+          <w:rFonts w:asciiTheme="minorBidi" w:hAnsiTheme="minorBidi"/>
+          <w:b w:val="0"/>
+          <w:bCs w:val="0"/>
+          <w:sz w:val="24"/>
+          <w:szCs w:val="24"/>
+        </w:rPr>
+        <w:t>https://books.google.com.qa/books?hl=en&amp;lr=&amp;id=vKjWDQAAQBAJ&amp;oi=fnd&amp;pg=PP1&amp;dq=django+python&amp;ots=2nSBtzpWyP&amp;sig=swT5OcEAJ5PQMe_ZE5wZRRdjqUY&amp;redir_esc=y#v=onepage&amp;q=django%20python&amp;f=false</w:t>
+      </w:r>
+      <w:r>
+        <w:rPr>
+          <w:rFonts w:asciiTheme="minorBidi" w:hAnsiTheme="minorBidi" w:cstheme="minorBidi"/>
+          <w:b w:val="0"/>
+          <w:bCs w:val="0"/>
+          <w:sz w:val="24"/>
+          <w:szCs w:val="24"/>
+        </w:rPr>
+        <w:t xml:space="preserve"> [Accessed </w:t>
+      </w:r>
+      <w:r>
+        <w:rPr>
+          <w:rFonts w:asciiTheme="minorBidi" w:hAnsiTheme="minorBidi"/>
+          <w:b w:val="0"/>
+          <w:bCs w:val="0"/>
+          <w:sz w:val="24"/>
+          <w:szCs w:val="24"/>
+        </w:rPr>
+        <w:t>2</w:t>
+      </w:r>
+      <w:r>
+        <w:rPr>
+          <w:rFonts w:asciiTheme="minorBidi" w:hAnsiTheme="minorBidi"/>
+          <w:b w:val="0"/>
+          <w:bCs w:val="0"/>
+          <w:sz w:val="24"/>
+          <w:szCs w:val="24"/>
+        </w:rPr>
+        <w:t>4</w:t>
+      </w:r>
+      <w:r>
+        <w:rPr>
+          <w:rFonts w:asciiTheme="minorBidi" w:hAnsiTheme="minorBidi"/>
+          <w:b w:val="0"/>
+          <w:bCs w:val="0"/>
+          <w:sz w:val="24"/>
+          <w:szCs w:val="24"/>
+        </w:rPr>
+        <w:t xml:space="preserve"> April 2022</w:t>
+      </w:r>
+      <w:r>
+        <w:rPr>
+          <w:rFonts w:asciiTheme="minorBidi" w:hAnsiTheme="minorBidi" w:cstheme="minorBidi"/>
+          <w:b w:val="0"/>
+          <w:bCs w:val="0"/>
+          <w:sz w:val="24"/>
+          <w:szCs w:val="24"/>
+        </w:rPr>
+        <w:t>].</w:t>
+      </w:r>
+    </w:p>
+    <w:p>
+      <w:pPr>
+        <w:rPr>
+          <w:rFonts w:asciiTheme="minorBidi" w:hAnsiTheme="minorBidi"/>
+          <w:sz w:val="24"/>
+          <w:szCs w:val="24"/>
+        </w:rPr>
+      </w:pPr>
+    </w:p>
+    <w:p>
+      <w:pPr>
+        <w:rPr>
+          <w:rFonts w:asciiTheme="minorBidi" w:hAnsiTheme="minorBidi"/>
           <w:sz w:val="24"/>
           <w:szCs w:val="24"/>
         </w:rPr>
       </w:pPr>
     </w:p>
     <w:sectPr>
-      <w:footerReference w:type="default" r:id="rId9"/>
+      <w:footerReference w:type="default" r:id="rId18"/>
       <w:pgSz w:w="12240" w:h="15840"/>
       <w:pgMar w:top="1440" w:right="1440" w:bottom="1440" w:left="1440" w:header="720" w:footer="720" w:gutter="0"/>
       <w:cols w:space="720"/>
@@ -1315,6 +4138,26 @@
     <w:name w:val="Normal"/>
     <w:qFormat/>
   </w:style>
+  <w:style w:type="paragraph" w:styleId="Heading1">
+    <w:name w:val="heading 1"/>
+    <w:basedOn w:val="Normal"/>
+    <w:link w:val="Heading1Char"/>
+    <w:uiPriority w:val="9"/>
+    <w:qFormat/>
+    <w:rsid w:val="00336395"/>
+    <w:pPr>
+      <w:spacing w:before="100" w:beforeAutospacing="1" w:after="100" w:afterAutospacing="1" w:line="240" w:lineRule="auto"/>
+      <w:outlineLvl w:val="0"/>
+    </w:pPr>
+    <w:rPr>
+      <w:rFonts w:ascii="Times New Roman" w:eastAsia="Times New Roman" w:hAnsi="Times New Roman" w:cs="Times New Roman"/>
+      <w:b/>
+      <w:bCs/>
+      <w:kern w:val="36"/>
+      <w:sz w:val="48"/>
+      <w:szCs w:val="48"/>
+    </w:rPr>
+  </w:style>
   <w:style w:type="character" w:default="1" w:styleId="DefaultParagraphFont">
     <w:name w:val="Default Paragraph Font"/>
     <w:uiPriority w:val="1"/>
@@ -1404,6 +4247,26 @@
       <w:sz w:val="18"/>
       <w:szCs w:val="18"/>
     </w:rPr>
+  </w:style>
+  <w:style w:type="character" w:customStyle="1" w:styleId="Heading1Char">
+    <w:name w:val="Heading 1 Char"/>
+    <w:basedOn w:val="DefaultParagraphFont"/>
+    <w:link w:val="Heading1"/>
+    <w:uiPriority w:val="9"/>
+    <w:rsid w:val="00336395"/>
+    <w:rPr>
+      <w:rFonts w:ascii="Times New Roman" w:eastAsia="Times New Roman" w:hAnsi="Times New Roman" w:cs="Times New Roman"/>
+      <w:b/>
+      <w:bCs/>
+      <w:kern w:val="36"/>
+      <w:sz w:val="48"/>
+      <w:szCs w:val="48"/>
+    </w:rPr>
+  </w:style>
+  <w:style w:type="character" w:customStyle="1" w:styleId="a-size-extra-large">
+    <w:name w:val="a-size-extra-large"/>
+    <w:basedOn w:val="DefaultParagraphFont"/>
+    <w:rsid w:val="00336395"/>
   </w:style>
 </w:styles>
 </file>
